--- a/12. Lista de Características.docx
+++ b/12. Lista de Características.docx
@@ -20,130 +20,8 @@
       <w:bookmarkStart w:id="1" w:name="_2waxkzd9njbq" w:colFirst="0" w:colLast="0"/>
       <w:bookmarkEnd w:id="1"/>
       <w:r>
-        <w:t>RequestSolved!</w:t>
+        <w:t>E-commerce de joias e itens de artesanato</w:t>
       </w:r>
-    </w:p>
-    <w:tbl>
-      <w:tblPr>
-        <w:tblW w:w="9639" w:type="dxa"/>
-        <w:tblInd w:w="100" w:type="dxa"/>
-        <w:tblBorders>
-          <w:top w:val="single" w:sz="8" w:space="0" w:color="FF9900"/>
-          <w:left w:val="single" w:sz="8" w:space="0" w:color="FF9900"/>
-          <w:bottom w:val="single" w:sz="8" w:space="0" w:color="FF9900"/>
-          <w:right w:val="single" w:sz="8" w:space="0" w:color="FF9900"/>
-          <w:insideH w:val="single" w:sz="8" w:space="0" w:color="FF9900"/>
-          <w:insideV w:val="single" w:sz="8" w:space="0" w:color="FF9900"/>
-        </w:tblBorders>
-        <w:tblLayout w:type="fixed"/>
-        <w:tblLook w:val="0600" w:firstRow="0" w:lastRow="0" w:firstColumn="0" w:lastColumn="0" w:noHBand="1" w:noVBand="1"/>
-      </w:tblPr>
-      <w:tblGrid>
-        <w:gridCol w:w="9639"/>
-      </w:tblGrid>
-      <w:tr>
-        <w:tc>
-          <w:tcPr>
-            <w:tcW w:w="9639" w:type="dxa"/>
-            <w:tcBorders>
-              <w:top w:val="single" w:sz="8" w:space="0" w:color="FF9900"/>
-              <w:left w:val="single" w:sz="8" w:space="0" w:color="FF9900"/>
-              <w:bottom w:val="single" w:sz="8" w:space="0" w:color="FF9900"/>
-              <w:right w:val="single" w:sz="8" w:space="0" w:color="FF9900"/>
-            </w:tcBorders>
-            <w:shd w:val="clear" w:color="auto" w:fill="F9CB9C"/>
-            <w:tcMar>
-              <w:top w:w="100" w:type="dxa"/>
-              <w:left w:w="100" w:type="dxa"/>
-              <w:bottom w:w="100" w:type="dxa"/>
-              <w:right w:w="100" w:type="dxa"/>
-            </w:tcMar>
-            <w:hideMark/>
-          </w:tcPr>
-          <w:p>
-            <w:pPr>
-              <w:spacing w:line="240" w:lineRule="auto"/>
-              <w:rPr>
-                <w:sz w:val="20"/>
-                <w:szCs w:val="20"/>
-              </w:rPr>
-            </w:pPr>
-            <w:r>
-              <w:rPr>
-                <w:sz w:val="20"/>
-                <w:szCs w:val="20"/>
-              </w:rPr>
-              <w:t>Tema</w:t>
-            </w:r>
-          </w:p>
-        </w:tc>
-      </w:tr>
-      <w:tr>
-        <w:tc>
-          <w:tcPr>
-            <w:tcW w:w="9639" w:type="dxa"/>
-            <w:tcBorders>
-              <w:top w:val="single" w:sz="8" w:space="0" w:color="FF9900"/>
-              <w:left w:val="single" w:sz="8" w:space="0" w:color="FF9900"/>
-              <w:bottom w:val="single" w:sz="8" w:space="0" w:color="FF9900"/>
-              <w:right w:val="single" w:sz="8" w:space="0" w:color="FF9900"/>
-            </w:tcBorders>
-            <w:tcMar>
-              <w:top w:w="100" w:type="dxa"/>
-              <w:left w:w="100" w:type="dxa"/>
-              <w:bottom w:w="100" w:type="dxa"/>
-              <w:right w:w="100" w:type="dxa"/>
-            </w:tcMar>
-          </w:tcPr>
-          <w:p>
-            <w:pPr>
-              <w:widowControl w:val="0"/>
-              <w:spacing w:line="240" w:lineRule="auto"/>
-              <w:rPr>
-                <w:sz w:val="20"/>
-                <w:szCs w:val="20"/>
-              </w:rPr>
-            </w:pPr>
-            <w:r>
-              <w:rPr>
-                <w:sz w:val="20"/>
-                <w:szCs w:val="20"/>
-              </w:rPr>
-              <w:t xml:space="preserve">Sistema web de vendas de mercadorias relacionadas a joias e </w:t>
-            </w:r>
-            <w:r>
-              <w:rPr>
-                <w:sz w:val="20"/>
-                <w:szCs w:val="20"/>
-              </w:rPr>
-              <w:t>artesanatos</w:t>
-            </w:r>
-            <w:r>
-              <w:rPr>
-                <w:sz w:val="20"/>
-                <w:szCs w:val="20"/>
-              </w:rPr>
-              <w:t xml:space="preserve"> (e-commerce) </w:t>
-            </w:r>
-          </w:p>
-        </w:tc>
-      </w:tr>
-    </w:tbl>
-    <w:p/>
-    <w:p/>
-    <w:p>
-      <w:r>
-        <w:rPr>
-          <w:sz w:val="18"/>
-          <w:szCs w:val="18"/>
-        </w:rPr>
-        <w:t>Lista de Características (no mínimo 50 características)</w:t>
-      </w:r>
-    </w:p>
-    <w:p>
-      <w:pPr>
-        <w:jc w:val="center"/>
-      </w:pPr>
     </w:p>
     <w:tbl>
       <w:tblPr>
@@ -192,9 +70,6 @@
             <w:pPr>
               <w:jc w:val="center"/>
             </w:pPr>
-            <w:r>
-              <w:t>#</w:t>
-            </w:r>
           </w:p>
         </w:tc>
         <w:tc>
@@ -354,7 +229,15 @@
           </w:tcPr>
           <w:p>
             <w:r>
-              <w:t>Menu Drop-down para mobile</w:t>
+              <w:t xml:space="preserve">Menu </w:t>
+            </w:r>
+            <w:proofErr w:type="spellStart"/>
+            <w:r>
+              <w:t>Drop-down</w:t>
+            </w:r>
+            <w:proofErr w:type="spellEnd"/>
+            <w:r>
+              <w:t xml:space="preserve"> para mobile</w:t>
             </w:r>
           </w:p>
           <w:p>
@@ -1159,220 +1042,220 @@
               <w:jc w:val="center"/>
             </w:pPr>
             <w:r>
+              <w:t>14</w:t>
+            </w:r>
+          </w:p>
+        </w:tc>
+        <w:tc>
+          <w:tcPr>
+            <w:tcW w:w="8681" w:type="dxa"/>
+            <w:tcBorders>
+              <w:top w:val="single" w:sz="4" w:space="0" w:color="FF9900"/>
+              <w:left w:val="single" w:sz="4" w:space="0" w:color="FF9900"/>
+              <w:bottom w:val="single" w:sz="4" w:space="0" w:color="FF9900"/>
+              <w:right w:val="single" w:sz="4" w:space="0" w:color="FF9900"/>
+            </w:tcBorders>
+            <w:tcMar>
+              <w:top w:w="100" w:type="dxa"/>
+              <w:left w:w="100" w:type="dxa"/>
+              <w:bottom w:w="100" w:type="dxa"/>
+              <w:right w:w="100" w:type="dxa"/>
+            </w:tcMar>
+          </w:tcPr>
+          <w:p>
+            <w:r>
+              <w:t>Cálculo de frete (módulo integrado</w:t>
+            </w:r>
+            <w:r>
+              <w:t xml:space="preserve"> dos Correios</w:t>
+            </w:r>
+            <w:r>
+              <w:t>)</w:t>
+            </w:r>
+          </w:p>
+          <w:p/>
+        </w:tc>
+      </w:tr>
+      <w:tr>
+        <w:trPr>
+          <w:trHeight w:val="500"/>
+          <w:jc w:val="center"/>
+        </w:trPr>
+        <w:tc>
+          <w:tcPr>
+            <w:tcW w:w="530" w:type="dxa"/>
+            <w:tcBorders>
+              <w:top w:val="single" w:sz="4" w:space="0" w:color="FF9900"/>
+              <w:left w:val="single" w:sz="4" w:space="0" w:color="FF9900"/>
+              <w:bottom w:val="single" w:sz="4" w:space="0" w:color="FF9900"/>
+              <w:right w:val="single" w:sz="4" w:space="0" w:color="FF9900"/>
+            </w:tcBorders>
+            <w:tcMar>
+              <w:top w:w="100" w:type="dxa"/>
+              <w:left w:w="100" w:type="dxa"/>
+              <w:bottom w:w="100" w:type="dxa"/>
+              <w:right w:w="100" w:type="dxa"/>
+            </w:tcMar>
+          </w:tcPr>
+          <w:p>
+            <w:pPr>
+              <w:widowControl w:val="0"/>
+              <w:pBdr>
+                <w:top w:val="nil"/>
+                <w:left w:val="nil"/>
+                <w:bottom w:val="nil"/>
+                <w:right w:val="nil"/>
+                <w:between w:val="nil"/>
+              </w:pBdr>
+              <w:jc w:val="center"/>
+            </w:pPr>
+            <w:r>
+              <w:t>15</w:t>
+            </w:r>
+          </w:p>
+        </w:tc>
+        <w:tc>
+          <w:tcPr>
+            <w:tcW w:w="8681" w:type="dxa"/>
+            <w:tcBorders>
+              <w:top w:val="single" w:sz="4" w:space="0" w:color="FF9900"/>
+              <w:left w:val="single" w:sz="4" w:space="0" w:color="FF9900"/>
+              <w:bottom w:val="single" w:sz="4" w:space="0" w:color="FF9900"/>
+              <w:right w:val="single" w:sz="4" w:space="0" w:color="FF9900"/>
+            </w:tcBorders>
+            <w:tcMar>
+              <w:top w:w="100" w:type="dxa"/>
+              <w:left w:w="100" w:type="dxa"/>
+              <w:bottom w:w="100" w:type="dxa"/>
+              <w:right w:w="100" w:type="dxa"/>
+            </w:tcMar>
+          </w:tcPr>
+          <w:p>
+            <w:r>
+              <w:t>Menu com as categorias dos produtos</w:t>
+            </w:r>
+          </w:p>
+          <w:p>
+            <w:pPr>
+              <w:widowControl w:val="0"/>
+              <w:pBdr>
+                <w:top w:val="nil"/>
+                <w:left w:val="nil"/>
+                <w:bottom w:val="nil"/>
+                <w:right w:val="nil"/>
+                <w:between w:val="nil"/>
+              </w:pBdr>
+            </w:pPr>
+          </w:p>
+        </w:tc>
+      </w:tr>
+      <w:tr>
+        <w:trPr>
+          <w:trHeight w:val="500"/>
+          <w:jc w:val="center"/>
+        </w:trPr>
+        <w:tc>
+          <w:tcPr>
+            <w:tcW w:w="530" w:type="dxa"/>
+            <w:tcBorders>
+              <w:top w:val="single" w:sz="4" w:space="0" w:color="FF9900"/>
+              <w:left w:val="single" w:sz="4" w:space="0" w:color="FF9900"/>
+              <w:bottom w:val="single" w:sz="4" w:space="0" w:color="FF9900"/>
+              <w:right w:val="single" w:sz="4" w:space="0" w:color="FF9900"/>
+            </w:tcBorders>
+            <w:tcMar>
+              <w:top w:w="100" w:type="dxa"/>
+              <w:left w:w="100" w:type="dxa"/>
+              <w:bottom w:w="100" w:type="dxa"/>
+              <w:right w:w="100" w:type="dxa"/>
+            </w:tcMar>
+          </w:tcPr>
+          <w:p>
+            <w:pPr>
+              <w:widowControl w:val="0"/>
+              <w:pBdr>
+                <w:top w:val="nil"/>
+                <w:left w:val="nil"/>
+                <w:bottom w:val="nil"/>
+                <w:right w:val="nil"/>
+                <w:between w:val="nil"/>
+              </w:pBdr>
+            </w:pPr>
+            <w:r>
+              <w:t>16</w:t>
+            </w:r>
+          </w:p>
+        </w:tc>
+        <w:tc>
+          <w:tcPr>
+            <w:tcW w:w="8681" w:type="dxa"/>
+            <w:tcBorders>
+              <w:top w:val="single" w:sz="4" w:space="0" w:color="FF9900"/>
+              <w:left w:val="single" w:sz="4" w:space="0" w:color="FF9900"/>
+              <w:bottom w:val="single" w:sz="4" w:space="0" w:color="FF9900"/>
+              <w:right w:val="single" w:sz="4" w:space="0" w:color="FF9900"/>
+            </w:tcBorders>
+            <w:tcMar>
+              <w:top w:w="100" w:type="dxa"/>
+              <w:left w:w="100" w:type="dxa"/>
+              <w:bottom w:w="100" w:type="dxa"/>
+              <w:right w:w="100" w:type="dxa"/>
+            </w:tcMar>
+          </w:tcPr>
+          <w:p>
+            <w:r>
+              <w:t>Formulário para contato</w:t>
+            </w:r>
+          </w:p>
+          <w:p>
+            <w:pPr>
+              <w:widowControl w:val="0"/>
+              <w:pBdr>
+                <w:top w:val="nil"/>
+                <w:left w:val="nil"/>
+                <w:bottom w:val="nil"/>
+                <w:right w:val="nil"/>
+                <w:between w:val="nil"/>
+              </w:pBdr>
+            </w:pPr>
+          </w:p>
+        </w:tc>
+      </w:tr>
+      <w:tr>
+        <w:trPr>
+          <w:trHeight w:val="500"/>
+          <w:jc w:val="center"/>
+        </w:trPr>
+        <w:tc>
+          <w:tcPr>
+            <w:tcW w:w="530" w:type="dxa"/>
+            <w:tcBorders>
+              <w:top w:val="single" w:sz="4" w:space="0" w:color="FF9900"/>
+              <w:left w:val="single" w:sz="4" w:space="0" w:color="FF9900"/>
+              <w:bottom w:val="single" w:sz="4" w:space="0" w:color="FF9900"/>
+              <w:right w:val="single" w:sz="4" w:space="0" w:color="FF9900"/>
+            </w:tcBorders>
+            <w:tcMar>
+              <w:top w:w="100" w:type="dxa"/>
+              <w:left w:w="100" w:type="dxa"/>
+              <w:bottom w:w="100" w:type="dxa"/>
+              <w:right w:w="100" w:type="dxa"/>
+            </w:tcMar>
+          </w:tcPr>
+          <w:p>
+            <w:pPr>
+              <w:widowControl w:val="0"/>
+              <w:pBdr>
+                <w:top w:val="nil"/>
+                <w:left w:val="nil"/>
+                <w:bottom w:val="nil"/>
+                <w:right w:val="nil"/>
+                <w:between w:val="nil"/>
+              </w:pBdr>
+              <w:jc w:val="center"/>
+            </w:pPr>
+            <w:r>
               <w:lastRenderedPageBreak/>
-              <w:t>14</w:t>
-            </w:r>
-          </w:p>
-        </w:tc>
-        <w:tc>
-          <w:tcPr>
-            <w:tcW w:w="8681" w:type="dxa"/>
-            <w:tcBorders>
-              <w:top w:val="single" w:sz="4" w:space="0" w:color="FF9900"/>
-              <w:left w:val="single" w:sz="4" w:space="0" w:color="FF9900"/>
-              <w:bottom w:val="single" w:sz="4" w:space="0" w:color="FF9900"/>
-              <w:right w:val="single" w:sz="4" w:space="0" w:color="FF9900"/>
-            </w:tcBorders>
-            <w:tcMar>
-              <w:top w:w="100" w:type="dxa"/>
-              <w:left w:w="100" w:type="dxa"/>
-              <w:bottom w:w="100" w:type="dxa"/>
-              <w:right w:w="100" w:type="dxa"/>
-            </w:tcMar>
-          </w:tcPr>
-          <w:p>
-            <w:r>
-              <w:t>Cálculo de frete (módulo integrado</w:t>
-            </w:r>
-            <w:r>
-              <w:t xml:space="preserve"> dos Correios</w:t>
-            </w:r>
-            <w:r>
-              <w:t>)</w:t>
-            </w:r>
-          </w:p>
-          <w:p/>
-        </w:tc>
-      </w:tr>
-      <w:tr>
-        <w:trPr>
-          <w:trHeight w:val="500"/>
-          <w:jc w:val="center"/>
-        </w:trPr>
-        <w:tc>
-          <w:tcPr>
-            <w:tcW w:w="530" w:type="dxa"/>
-            <w:tcBorders>
-              <w:top w:val="single" w:sz="4" w:space="0" w:color="FF9900"/>
-              <w:left w:val="single" w:sz="4" w:space="0" w:color="FF9900"/>
-              <w:bottom w:val="single" w:sz="4" w:space="0" w:color="FF9900"/>
-              <w:right w:val="single" w:sz="4" w:space="0" w:color="FF9900"/>
-            </w:tcBorders>
-            <w:tcMar>
-              <w:top w:w="100" w:type="dxa"/>
-              <w:left w:w="100" w:type="dxa"/>
-              <w:bottom w:w="100" w:type="dxa"/>
-              <w:right w:w="100" w:type="dxa"/>
-            </w:tcMar>
-          </w:tcPr>
-          <w:p>
-            <w:pPr>
-              <w:widowControl w:val="0"/>
-              <w:pBdr>
-                <w:top w:val="nil"/>
-                <w:left w:val="nil"/>
-                <w:bottom w:val="nil"/>
-                <w:right w:val="nil"/>
-                <w:between w:val="nil"/>
-              </w:pBdr>
-              <w:jc w:val="center"/>
-            </w:pPr>
-            <w:r>
-              <w:t>15</w:t>
-            </w:r>
-          </w:p>
-        </w:tc>
-        <w:tc>
-          <w:tcPr>
-            <w:tcW w:w="8681" w:type="dxa"/>
-            <w:tcBorders>
-              <w:top w:val="single" w:sz="4" w:space="0" w:color="FF9900"/>
-              <w:left w:val="single" w:sz="4" w:space="0" w:color="FF9900"/>
-              <w:bottom w:val="single" w:sz="4" w:space="0" w:color="FF9900"/>
-              <w:right w:val="single" w:sz="4" w:space="0" w:color="FF9900"/>
-            </w:tcBorders>
-            <w:tcMar>
-              <w:top w:w="100" w:type="dxa"/>
-              <w:left w:w="100" w:type="dxa"/>
-              <w:bottom w:w="100" w:type="dxa"/>
-              <w:right w:w="100" w:type="dxa"/>
-            </w:tcMar>
-          </w:tcPr>
-          <w:p>
-            <w:r>
-              <w:t>Menu com as categorias dos produtos</w:t>
-            </w:r>
-          </w:p>
-          <w:p>
-            <w:pPr>
-              <w:widowControl w:val="0"/>
-              <w:pBdr>
-                <w:top w:val="nil"/>
-                <w:left w:val="nil"/>
-                <w:bottom w:val="nil"/>
-                <w:right w:val="nil"/>
-                <w:between w:val="nil"/>
-              </w:pBdr>
-            </w:pPr>
-          </w:p>
-        </w:tc>
-      </w:tr>
-      <w:tr>
-        <w:trPr>
-          <w:trHeight w:val="500"/>
-          <w:jc w:val="center"/>
-        </w:trPr>
-        <w:tc>
-          <w:tcPr>
-            <w:tcW w:w="530" w:type="dxa"/>
-            <w:tcBorders>
-              <w:top w:val="single" w:sz="4" w:space="0" w:color="FF9900"/>
-              <w:left w:val="single" w:sz="4" w:space="0" w:color="FF9900"/>
-              <w:bottom w:val="single" w:sz="4" w:space="0" w:color="FF9900"/>
-              <w:right w:val="single" w:sz="4" w:space="0" w:color="FF9900"/>
-            </w:tcBorders>
-            <w:tcMar>
-              <w:top w:w="100" w:type="dxa"/>
-              <w:left w:w="100" w:type="dxa"/>
-              <w:bottom w:w="100" w:type="dxa"/>
-              <w:right w:w="100" w:type="dxa"/>
-            </w:tcMar>
-          </w:tcPr>
-          <w:p>
-            <w:pPr>
-              <w:widowControl w:val="0"/>
-              <w:pBdr>
-                <w:top w:val="nil"/>
-                <w:left w:val="nil"/>
-                <w:bottom w:val="nil"/>
-                <w:right w:val="nil"/>
-                <w:between w:val="nil"/>
-              </w:pBdr>
-            </w:pPr>
-            <w:r>
-              <w:t>16</w:t>
-            </w:r>
-          </w:p>
-        </w:tc>
-        <w:tc>
-          <w:tcPr>
-            <w:tcW w:w="8681" w:type="dxa"/>
-            <w:tcBorders>
-              <w:top w:val="single" w:sz="4" w:space="0" w:color="FF9900"/>
-              <w:left w:val="single" w:sz="4" w:space="0" w:color="FF9900"/>
-              <w:bottom w:val="single" w:sz="4" w:space="0" w:color="FF9900"/>
-              <w:right w:val="single" w:sz="4" w:space="0" w:color="FF9900"/>
-            </w:tcBorders>
-            <w:tcMar>
-              <w:top w:w="100" w:type="dxa"/>
-              <w:left w:w="100" w:type="dxa"/>
-              <w:bottom w:w="100" w:type="dxa"/>
-              <w:right w:w="100" w:type="dxa"/>
-            </w:tcMar>
-          </w:tcPr>
-          <w:p>
-            <w:r>
-              <w:t>Formulário para contato</w:t>
-            </w:r>
-          </w:p>
-          <w:p>
-            <w:pPr>
-              <w:widowControl w:val="0"/>
-              <w:pBdr>
-                <w:top w:val="nil"/>
-                <w:left w:val="nil"/>
-                <w:bottom w:val="nil"/>
-                <w:right w:val="nil"/>
-                <w:between w:val="nil"/>
-              </w:pBdr>
-            </w:pPr>
-          </w:p>
-        </w:tc>
-      </w:tr>
-      <w:tr>
-        <w:trPr>
-          <w:trHeight w:val="500"/>
-          <w:jc w:val="center"/>
-        </w:trPr>
-        <w:tc>
-          <w:tcPr>
-            <w:tcW w:w="530" w:type="dxa"/>
-            <w:tcBorders>
-              <w:top w:val="single" w:sz="4" w:space="0" w:color="FF9900"/>
-              <w:left w:val="single" w:sz="4" w:space="0" w:color="FF9900"/>
-              <w:bottom w:val="single" w:sz="4" w:space="0" w:color="FF9900"/>
-              <w:right w:val="single" w:sz="4" w:space="0" w:color="FF9900"/>
-            </w:tcBorders>
-            <w:tcMar>
-              <w:top w:w="100" w:type="dxa"/>
-              <w:left w:w="100" w:type="dxa"/>
-              <w:bottom w:w="100" w:type="dxa"/>
-              <w:right w:w="100" w:type="dxa"/>
-            </w:tcMar>
-          </w:tcPr>
-          <w:p>
-            <w:pPr>
-              <w:widowControl w:val="0"/>
-              <w:pBdr>
-                <w:top w:val="nil"/>
-                <w:left w:val="nil"/>
-                <w:bottom w:val="nil"/>
-                <w:right w:val="nil"/>
-                <w:between w:val="nil"/>
-              </w:pBdr>
-              <w:jc w:val="center"/>
-            </w:pPr>
-            <w:r>
               <w:t>17</w:t>
             </w:r>
           </w:p>
@@ -2563,7 +2446,6 @@
               </w:pBdr>
             </w:pPr>
             <w:r>
-              <w:lastRenderedPageBreak/>
               <w:t>34</w:t>
             </w:r>
           </w:p>
@@ -2596,7 +2478,23 @@
               </w:pBdr>
             </w:pPr>
             <w:r>
-              <w:t>Lista de desejos (wish list)</w:t>
+              <w:t>Lista de desejos (</w:t>
+            </w:r>
+            <w:proofErr w:type="spellStart"/>
+            <w:r>
+              <w:t>wish</w:t>
+            </w:r>
+            <w:proofErr w:type="spellEnd"/>
+            <w:r>
+              <w:t xml:space="preserve"> </w:t>
+            </w:r>
+            <w:proofErr w:type="spellStart"/>
+            <w:r>
+              <w:t>list</w:t>
+            </w:r>
+            <w:proofErr w:type="spellEnd"/>
+            <w:r>
+              <w:t>)</w:t>
             </w:r>
           </w:p>
         </w:tc>
@@ -2772,6 +2670,7 @@
               <w:jc w:val="center"/>
             </w:pPr>
             <w:r>
+              <w:lastRenderedPageBreak/>
               <w:t>37</w:t>
             </w:r>
           </w:p>
@@ -3405,15 +3304,7 @@
               </w:pBdr>
             </w:pPr>
             <w:r>
-              <w:t xml:space="preserve">Mapa de abrangência do site (quais regiões atende, regiões que mais </w:t>
-            </w:r>
-            <w:proofErr w:type="gramStart"/>
-            <w:r>
-              <w:t>compram, etc.</w:t>
-            </w:r>
-            <w:proofErr w:type="gramEnd"/>
-            <w:r>
-              <w:t>)</w:t>
+              <w:t>Mapa de abrangência do site (quais regiões atende, regiões que mais compram, etc.)</w:t>
             </w:r>
           </w:p>
         </w:tc>
@@ -3700,15 +3591,7 @@
               <w:t>Área institucional</w:t>
             </w:r>
             <w:r>
-              <w:t xml:space="preserve"> (informações sobre a loja, quem </w:t>
-            </w:r>
-            <w:proofErr w:type="gramStart"/>
-            <w:r>
-              <w:t>somos, etc.</w:t>
-            </w:r>
-            <w:proofErr w:type="gramEnd"/>
-            <w:r>
-              <w:t>)</w:t>
+              <w:t xml:space="preserve"> (informações sobre a loja, quem somos, etc.)</w:t>
             </w:r>
           </w:p>
         </w:tc>

--- a/12. Lista de Características.docx
+++ b/12. Lista de Características.docx
@@ -26,7 +26,7 @@
     <w:tbl>
       <w:tblPr>
         <w:tblStyle w:val="a"/>
-        <w:tblW w:w="9211" w:type="dxa"/>
+        <w:tblW w:w="9876" w:type="dxa"/>
         <w:jc w:val="center"/>
         <w:tblInd w:w="0" w:type="dxa"/>
         <w:tblBorders>
@@ -42,11 +42,12 @@
       </w:tblPr>
       <w:tblGrid>
         <w:gridCol w:w="530"/>
-        <w:gridCol w:w="8681"/>
+        <w:gridCol w:w="4673"/>
+        <w:gridCol w:w="4673"/>
       </w:tblGrid>
       <w:tr>
         <w:trPr>
-          <w:trHeight w:val="500"/>
+          <w:trHeight w:val="552"/>
           <w:jc w:val="center"/>
         </w:trPr>
         <w:tc>
@@ -74,7 +75,7 @@
         </w:tc>
         <w:tc>
           <w:tcPr>
-            <w:tcW w:w="8681" w:type="dxa"/>
+            <w:tcW w:w="4673" w:type="dxa"/>
             <w:tcBorders>
               <w:top w:val="single" w:sz="4" w:space="0" w:color="FF9900"/>
               <w:left w:val="single" w:sz="4" w:space="0" w:color="FF9900"/>
@@ -96,6 +97,27 @@
             </w:pPr>
             <w:r>
               <w:t>Característica</w:t>
+            </w:r>
+          </w:p>
+        </w:tc>
+        <w:tc>
+          <w:tcPr>
+            <w:tcW w:w="4673" w:type="dxa"/>
+            <w:tcBorders>
+              <w:top w:val="single" w:sz="4" w:space="0" w:color="FF9900"/>
+              <w:left w:val="single" w:sz="4" w:space="0" w:color="FF9900"/>
+              <w:bottom w:val="single" w:sz="4" w:space="0" w:color="FF9900"/>
+              <w:right w:val="single" w:sz="4" w:space="0" w:color="FF9900"/>
+            </w:tcBorders>
+            <w:shd w:val="clear" w:color="auto" w:fill="FCE5CD"/>
+          </w:tcPr>
+          <w:p>
+            <w:pPr>
+              <w:ind w:right="-552"/>
+              <w:jc w:val="center"/>
+            </w:pPr>
+            <w:r>
+              <w:t>Descrição</w:t>
             </w:r>
           </w:p>
         </w:tc>
@@ -140,7 +162,7 @@
         </w:tc>
         <w:tc>
           <w:tcPr>
-            <w:tcW w:w="8681" w:type="dxa"/>
+            <w:tcW w:w="4673" w:type="dxa"/>
             <w:tcBorders>
               <w:top w:val="single" w:sz="4" w:space="0" w:color="FF9900"/>
               <w:left w:val="single" w:sz="4" w:space="0" w:color="FF9900"/>
@@ -159,23 +181,27 @@
               <w:t>Campo de busca (pesquisa)</w:t>
             </w:r>
           </w:p>
-          <w:p>
-            <w:pPr>
-              <w:widowControl w:val="0"/>
-              <w:pBdr>
-                <w:top w:val="nil"/>
-                <w:left w:val="nil"/>
-                <w:bottom w:val="nil"/>
-                <w:right w:val="nil"/>
-                <w:between w:val="nil"/>
-              </w:pBdr>
-            </w:pPr>
+        </w:tc>
+        <w:tc>
+          <w:tcPr>
+            <w:tcW w:w="4673" w:type="dxa"/>
+            <w:tcBorders>
+              <w:top w:val="single" w:sz="4" w:space="0" w:color="FF9900"/>
+              <w:left w:val="single" w:sz="4" w:space="0" w:color="FF9900"/>
+              <w:bottom w:val="single" w:sz="4" w:space="0" w:color="FF9900"/>
+              <w:right w:val="single" w:sz="4" w:space="0" w:color="FF9900"/>
+            </w:tcBorders>
+          </w:tcPr>
+          <w:p>
+            <w:r>
+              <w:t>Campo para buscar informações específicas no site.</w:t>
+            </w:r>
           </w:p>
         </w:tc>
       </w:tr>
       <w:tr>
         <w:trPr>
-          <w:trHeight w:val="465"/>
+          <w:trHeight w:val="431"/>
           <w:jc w:val="center"/>
         </w:trPr>
         <w:tc>
@@ -213,44 +239,130 @@
         </w:tc>
         <w:tc>
           <w:tcPr>
-            <w:tcW w:w="8681" w:type="dxa"/>
-            <w:tcBorders>
-              <w:top w:val="single" w:sz="4" w:space="0" w:color="FF9900"/>
-              <w:left w:val="single" w:sz="4" w:space="0" w:color="FF9900"/>
-              <w:bottom w:val="single" w:sz="4" w:space="0" w:color="FF9900"/>
-              <w:right w:val="single" w:sz="4" w:space="0" w:color="FF9900"/>
-            </w:tcBorders>
-            <w:tcMar>
-              <w:top w:w="100" w:type="dxa"/>
-              <w:left w:w="100" w:type="dxa"/>
-              <w:bottom w:w="100" w:type="dxa"/>
-              <w:right w:w="100" w:type="dxa"/>
-            </w:tcMar>
-          </w:tcPr>
-          <w:p>
-            <w:r>
-              <w:t xml:space="preserve">Menu </w:t>
-            </w:r>
-            <w:proofErr w:type="spellStart"/>
-            <w:r>
-              <w:t>Drop-down</w:t>
-            </w:r>
-            <w:proofErr w:type="spellEnd"/>
-            <w:r>
-              <w:t xml:space="preserve"> para mobile</w:t>
-            </w:r>
-          </w:p>
-          <w:p>
-            <w:pPr>
-              <w:widowControl w:val="0"/>
-              <w:pBdr>
-                <w:top w:val="nil"/>
-                <w:left w:val="nil"/>
-                <w:bottom w:val="nil"/>
-                <w:right w:val="nil"/>
-                <w:between w:val="nil"/>
-              </w:pBdr>
-            </w:pPr>
+            <w:tcW w:w="4673" w:type="dxa"/>
+            <w:tcBorders>
+              <w:top w:val="single" w:sz="4" w:space="0" w:color="FF9900"/>
+              <w:left w:val="single" w:sz="4" w:space="0" w:color="FF9900"/>
+              <w:bottom w:val="single" w:sz="4" w:space="0" w:color="FF9900"/>
+              <w:right w:val="single" w:sz="4" w:space="0" w:color="FF9900"/>
+            </w:tcBorders>
+            <w:tcMar>
+              <w:top w:w="100" w:type="dxa"/>
+              <w:left w:w="100" w:type="dxa"/>
+              <w:bottom w:w="100" w:type="dxa"/>
+              <w:right w:w="100" w:type="dxa"/>
+            </w:tcMar>
+          </w:tcPr>
+          <w:p>
+            <w:pPr>
+              <w:widowControl w:val="0"/>
+              <w:pBdr>
+                <w:top w:val="nil"/>
+                <w:left w:val="nil"/>
+                <w:bottom w:val="nil"/>
+                <w:right w:val="nil"/>
+                <w:between w:val="nil"/>
+              </w:pBdr>
+            </w:pPr>
+            <w:r>
+              <w:t>Filtro por faixa de preço e desconto</w:t>
+            </w:r>
+          </w:p>
+        </w:tc>
+        <w:tc>
+          <w:tcPr>
+            <w:tcW w:w="4673" w:type="dxa"/>
+            <w:tcBorders>
+              <w:top w:val="single" w:sz="4" w:space="0" w:color="FF9900"/>
+              <w:left w:val="single" w:sz="4" w:space="0" w:color="FF9900"/>
+              <w:bottom w:val="single" w:sz="4" w:space="0" w:color="FF9900"/>
+              <w:right w:val="single" w:sz="4" w:space="0" w:color="FF9900"/>
+            </w:tcBorders>
+          </w:tcPr>
+          <w:p>
+            <w:r>
+              <w:t>Aplicar os filtros nos produtos por faixa de preço e porcentagem de desconto.</w:t>
+            </w:r>
+          </w:p>
+        </w:tc>
+      </w:tr>
+      <w:tr>
+        <w:trPr>
+          <w:trHeight w:val="897"/>
+          <w:jc w:val="center"/>
+        </w:trPr>
+        <w:tc>
+          <w:tcPr>
+            <w:tcW w:w="530" w:type="dxa"/>
+            <w:tcBorders>
+              <w:top w:val="single" w:sz="4" w:space="0" w:color="FF9900"/>
+              <w:left w:val="single" w:sz="4" w:space="0" w:color="FF9900"/>
+              <w:bottom w:val="single" w:sz="4" w:space="0" w:color="FF9900"/>
+              <w:right w:val="single" w:sz="4" w:space="0" w:color="FF9900"/>
+            </w:tcBorders>
+            <w:tcMar>
+              <w:top w:w="100" w:type="dxa"/>
+              <w:left w:w="100" w:type="dxa"/>
+              <w:bottom w:w="100" w:type="dxa"/>
+              <w:right w:w="100" w:type="dxa"/>
+            </w:tcMar>
+          </w:tcPr>
+          <w:p>
+            <w:pPr>
+              <w:widowControl w:val="0"/>
+              <w:pBdr>
+                <w:top w:val="nil"/>
+                <w:left w:val="nil"/>
+                <w:bottom w:val="nil"/>
+                <w:right w:val="nil"/>
+                <w:between w:val="nil"/>
+              </w:pBdr>
+              <w:jc w:val="center"/>
+            </w:pPr>
+            <w:r>
+              <w:t>3</w:t>
+            </w:r>
+          </w:p>
+        </w:tc>
+        <w:tc>
+          <w:tcPr>
+            <w:tcW w:w="4673" w:type="dxa"/>
+            <w:tcBorders>
+              <w:top w:val="single" w:sz="4" w:space="0" w:color="FF9900"/>
+              <w:left w:val="single" w:sz="4" w:space="0" w:color="FF9900"/>
+              <w:bottom w:val="single" w:sz="4" w:space="0" w:color="FF9900"/>
+              <w:right w:val="single" w:sz="4" w:space="0" w:color="FF9900"/>
+            </w:tcBorders>
+            <w:tcMar>
+              <w:top w:w="100" w:type="dxa"/>
+              <w:left w:w="100" w:type="dxa"/>
+              <w:bottom w:w="100" w:type="dxa"/>
+              <w:right w:w="100" w:type="dxa"/>
+            </w:tcMar>
+          </w:tcPr>
+          <w:p>
+            <w:r>
+              <w:t>Responsividade em dispositivos mobiles (celulares, tablets e notebooks com telas menores)</w:t>
+            </w:r>
+            <w:r>
+              <w:t>.</w:t>
+            </w:r>
+          </w:p>
+        </w:tc>
+        <w:tc>
+          <w:tcPr>
+            <w:tcW w:w="4673" w:type="dxa"/>
+            <w:tcBorders>
+              <w:top w:val="single" w:sz="4" w:space="0" w:color="FF9900"/>
+              <w:left w:val="single" w:sz="4" w:space="0" w:color="FF9900"/>
+              <w:bottom w:val="single" w:sz="4" w:space="0" w:color="FF9900"/>
+              <w:right w:val="single" w:sz="4" w:space="0" w:color="FF9900"/>
+            </w:tcBorders>
+          </w:tcPr>
+          <w:p>
+            <w:r>
+              <w:t>A plataforma de vendas deverá ter responsividade para dispositivos moveis e possibilitar compras a partir de qualquer dispositivo.</w:t>
+            </w:r>
           </w:p>
         </w:tc>
       </w:tr>
@@ -288,42 +400,58 @@
               <w:jc w:val="center"/>
             </w:pPr>
             <w:r>
-              <w:t>3</w:t>
-            </w:r>
-          </w:p>
-        </w:tc>
-        <w:tc>
-          <w:tcPr>
-            <w:tcW w:w="8681" w:type="dxa"/>
-            <w:tcBorders>
-              <w:top w:val="single" w:sz="4" w:space="0" w:color="FF9900"/>
-              <w:left w:val="single" w:sz="4" w:space="0" w:color="FF9900"/>
-              <w:bottom w:val="single" w:sz="4" w:space="0" w:color="FF9900"/>
-              <w:right w:val="single" w:sz="4" w:space="0" w:color="FF9900"/>
-            </w:tcBorders>
-            <w:tcMar>
-              <w:top w:w="100" w:type="dxa"/>
-              <w:left w:w="100" w:type="dxa"/>
-              <w:bottom w:w="100" w:type="dxa"/>
-              <w:right w:w="100" w:type="dxa"/>
-            </w:tcMar>
-          </w:tcPr>
-          <w:p>
-            <w:r>
-              <w:t>Responsividade em dispositivos mobiles (celulares, tablets e notebooks com telas menores)</w:t>
-            </w:r>
-          </w:p>
-          <w:p>
-            <w:pPr>
-              <w:widowControl w:val="0"/>
-              <w:pBdr>
-                <w:top w:val="nil"/>
-                <w:left w:val="nil"/>
-                <w:bottom w:val="nil"/>
-                <w:right w:val="nil"/>
-                <w:between w:val="nil"/>
-              </w:pBdr>
-            </w:pPr>
+              <w:t>4</w:t>
+            </w:r>
+          </w:p>
+        </w:tc>
+        <w:tc>
+          <w:tcPr>
+            <w:tcW w:w="4673" w:type="dxa"/>
+            <w:tcBorders>
+              <w:top w:val="single" w:sz="4" w:space="0" w:color="FF9900"/>
+              <w:left w:val="single" w:sz="4" w:space="0" w:color="FF9900"/>
+              <w:bottom w:val="single" w:sz="4" w:space="0" w:color="FF9900"/>
+              <w:right w:val="single" w:sz="4" w:space="0" w:color="FF9900"/>
+            </w:tcBorders>
+            <w:tcMar>
+              <w:top w:w="100" w:type="dxa"/>
+              <w:left w:w="100" w:type="dxa"/>
+              <w:bottom w:w="100" w:type="dxa"/>
+              <w:right w:w="100" w:type="dxa"/>
+            </w:tcMar>
+          </w:tcPr>
+          <w:p>
+            <w:r>
+              <w:t>Catálogo de compras</w:t>
+            </w:r>
+          </w:p>
+          <w:p>
+            <w:pPr>
+              <w:widowControl w:val="0"/>
+              <w:pBdr>
+                <w:top w:val="nil"/>
+                <w:left w:val="nil"/>
+                <w:bottom w:val="nil"/>
+                <w:right w:val="nil"/>
+                <w:between w:val="nil"/>
+              </w:pBdr>
+            </w:pPr>
+          </w:p>
+        </w:tc>
+        <w:tc>
+          <w:tcPr>
+            <w:tcW w:w="4673" w:type="dxa"/>
+            <w:tcBorders>
+              <w:top w:val="single" w:sz="4" w:space="0" w:color="FF9900"/>
+              <w:left w:val="single" w:sz="4" w:space="0" w:color="FF9900"/>
+              <w:bottom w:val="single" w:sz="4" w:space="0" w:color="FF9900"/>
+              <w:right w:val="single" w:sz="4" w:space="0" w:color="FF9900"/>
+            </w:tcBorders>
+          </w:tcPr>
+          <w:p>
+            <w:r>
+              <w:t>Galeria com fotos e informações dos produtos disponíveis.</w:t>
+            </w:r>
           </w:p>
         </w:tc>
       </w:tr>
@@ -361,42 +489,58 @@
               <w:jc w:val="center"/>
             </w:pPr>
             <w:r>
-              <w:t>4</w:t>
-            </w:r>
-          </w:p>
-        </w:tc>
-        <w:tc>
-          <w:tcPr>
-            <w:tcW w:w="8681" w:type="dxa"/>
-            <w:tcBorders>
-              <w:top w:val="single" w:sz="4" w:space="0" w:color="FF9900"/>
-              <w:left w:val="single" w:sz="4" w:space="0" w:color="FF9900"/>
-              <w:bottom w:val="single" w:sz="4" w:space="0" w:color="FF9900"/>
-              <w:right w:val="single" w:sz="4" w:space="0" w:color="FF9900"/>
-            </w:tcBorders>
-            <w:tcMar>
-              <w:top w:w="100" w:type="dxa"/>
-              <w:left w:w="100" w:type="dxa"/>
-              <w:bottom w:w="100" w:type="dxa"/>
-              <w:right w:w="100" w:type="dxa"/>
-            </w:tcMar>
-          </w:tcPr>
-          <w:p>
-            <w:r>
-              <w:t>Catálogo de compras</w:t>
-            </w:r>
-          </w:p>
-          <w:p>
-            <w:pPr>
-              <w:widowControl w:val="0"/>
-              <w:pBdr>
-                <w:top w:val="nil"/>
-                <w:left w:val="nil"/>
-                <w:bottom w:val="nil"/>
-                <w:right w:val="nil"/>
-                <w:between w:val="nil"/>
-              </w:pBdr>
-            </w:pPr>
+              <w:t>5</w:t>
+            </w:r>
+          </w:p>
+        </w:tc>
+        <w:tc>
+          <w:tcPr>
+            <w:tcW w:w="4673" w:type="dxa"/>
+            <w:tcBorders>
+              <w:top w:val="single" w:sz="4" w:space="0" w:color="FF9900"/>
+              <w:left w:val="single" w:sz="4" w:space="0" w:color="FF9900"/>
+              <w:bottom w:val="single" w:sz="4" w:space="0" w:color="FF9900"/>
+              <w:right w:val="single" w:sz="4" w:space="0" w:color="FF9900"/>
+            </w:tcBorders>
+            <w:tcMar>
+              <w:top w:w="100" w:type="dxa"/>
+              <w:left w:w="100" w:type="dxa"/>
+              <w:bottom w:w="100" w:type="dxa"/>
+              <w:right w:w="100" w:type="dxa"/>
+            </w:tcMar>
+          </w:tcPr>
+          <w:p>
+            <w:r>
+              <w:t>Descrição dos produtos no catálogo</w:t>
+            </w:r>
+          </w:p>
+          <w:p>
+            <w:pPr>
+              <w:widowControl w:val="0"/>
+              <w:pBdr>
+                <w:top w:val="nil"/>
+                <w:left w:val="nil"/>
+                <w:bottom w:val="nil"/>
+                <w:right w:val="nil"/>
+                <w:between w:val="nil"/>
+              </w:pBdr>
+            </w:pPr>
+          </w:p>
+        </w:tc>
+        <w:tc>
+          <w:tcPr>
+            <w:tcW w:w="4673" w:type="dxa"/>
+            <w:tcBorders>
+              <w:top w:val="single" w:sz="4" w:space="0" w:color="FF9900"/>
+              <w:left w:val="single" w:sz="4" w:space="0" w:color="FF9900"/>
+              <w:bottom w:val="single" w:sz="4" w:space="0" w:color="FF9900"/>
+              <w:right w:val="single" w:sz="4" w:space="0" w:color="FF9900"/>
+            </w:tcBorders>
+          </w:tcPr>
+          <w:p>
+            <w:r>
+              <w:t>Descrição detalhada de todos os produtos disponíveis no catálogo de compras.</w:t>
+            </w:r>
           </w:p>
         </w:tc>
       </w:tr>
@@ -434,42 +578,140 @@
               <w:jc w:val="center"/>
             </w:pPr>
             <w:r>
-              <w:t>5</w:t>
-            </w:r>
-          </w:p>
-        </w:tc>
-        <w:tc>
-          <w:tcPr>
-            <w:tcW w:w="8681" w:type="dxa"/>
-            <w:tcBorders>
-              <w:top w:val="single" w:sz="4" w:space="0" w:color="FF9900"/>
-              <w:left w:val="single" w:sz="4" w:space="0" w:color="FF9900"/>
-              <w:bottom w:val="single" w:sz="4" w:space="0" w:color="FF9900"/>
-              <w:right w:val="single" w:sz="4" w:space="0" w:color="FF9900"/>
-            </w:tcBorders>
-            <w:tcMar>
-              <w:top w:w="100" w:type="dxa"/>
-              <w:left w:w="100" w:type="dxa"/>
-              <w:bottom w:w="100" w:type="dxa"/>
-              <w:right w:w="100" w:type="dxa"/>
-            </w:tcMar>
-          </w:tcPr>
-          <w:p>
-            <w:r>
-              <w:t>Descrição dos produtos no catálogo</w:t>
-            </w:r>
-          </w:p>
-          <w:p>
-            <w:pPr>
-              <w:widowControl w:val="0"/>
-              <w:pBdr>
-                <w:top w:val="nil"/>
-                <w:left w:val="nil"/>
-                <w:bottom w:val="nil"/>
-                <w:right w:val="nil"/>
-                <w:between w:val="nil"/>
-              </w:pBdr>
-            </w:pPr>
+              <w:t>6</w:t>
+            </w:r>
+          </w:p>
+        </w:tc>
+        <w:tc>
+          <w:tcPr>
+            <w:tcW w:w="4673" w:type="dxa"/>
+            <w:tcBorders>
+              <w:top w:val="single" w:sz="4" w:space="0" w:color="FF9900"/>
+              <w:left w:val="single" w:sz="4" w:space="0" w:color="FF9900"/>
+              <w:bottom w:val="single" w:sz="4" w:space="0" w:color="FF9900"/>
+              <w:right w:val="single" w:sz="4" w:space="0" w:color="FF9900"/>
+            </w:tcBorders>
+            <w:tcMar>
+              <w:top w:w="100" w:type="dxa"/>
+              <w:left w:w="100" w:type="dxa"/>
+              <w:bottom w:w="100" w:type="dxa"/>
+              <w:right w:w="100" w:type="dxa"/>
+            </w:tcMar>
+          </w:tcPr>
+          <w:p>
+            <w:r>
+              <w:t>Preço unitário para cada produto</w:t>
+            </w:r>
+          </w:p>
+          <w:p>
+            <w:pPr>
+              <w:widowControl w:val="0"/>
+              <w:pBdr>
+                <w:top w:val="nil"/>
+                <w:left w:val="nil"/>
+                <w:bottom w:val="nil"/>
+                <w:right w:val="nil"/>
+                <w:between w:val="nil"/>
+              </w:pBdr>
+            </w:pPr>
+          </w:p>
+        </w:tc>
+        <w:tc>
+          <w:tcPr>
+            <w:tcW w:w="4673" w:type="dxa"/>
+            <w:tcBorders>
+              <w:top w:val="single" w:sz="4" w:space="0" w:color="FF9900"/>
+              <w:left w:val="single" w:sz="4" w:space="0" w:color="FF9900"/>
+              <w:bottom w:val="single" w:sz="4" w:space="0" w:color="FF9900"/>
+              <w:right w:val="single" w:sz="4" w:space="0" w:color="FF9900"/>
+            </w:tcBorders>
+          </w:tcPr>
+          <w:p>
+            <w:r>
+              <w:t>Preço unitário atualizado para cada produto disponível no catálogo. Os preços serão atualizados conforme a disponibilidade de promoções.</w:t>
+            </w:r>
+          </w:p>
+        </w:tc>
+      </w:tr>
+      <w:tr>
+        <w:trPr>
+          <w:trHeight w:val="830"/>
+          <w:jc w:val="center"/>
+        </w:trPr>
+        <w:tc>
+          <w:tcPr>
+            <w:tcW w:w="530" w:type="dxa"/>
+            <w:tcBorders>
+              <w:top w:val="single" w:sz="4" w:space="0" w:color="FF9900"/>
+              <w:left w:val="single" w:sz="4" w:space="0" w:color="FF9900"/>
+              <w:bottom w:val="single" w:sz="4" w:space="0" w:color="FF9900"/>
+              <w:right w:val="single" w:sz="4" w:space="0" w:color="FF9900"/>
+            </w:tcBorders>
+            <w:tcMar>
+              <w:top w:w="100" w:type="dxa"/>
+              <w:left w:w="100" w:type="dxa"/>
+              <w:bottom w:w="100" w:type="dxa"/>
+              <w:right w:w="100" w:type="dxa"/>
+            </w:tcMar>
+          </w:tcPr>
+          <w:p>
+            <w:pPr>
+              <w:widowControl w:val="0"/>
+              <w:pBdr>
+                <w:top w:val="nil"/>
+                <w:left w:val="nil"/>
+                <w:bottom w:val="nil"/>
+                <w:right w:val="nil"/>
+                <w:between w:val="nil"/>
+              </w:pBdr>
+              <w:jc w:val="center"/>
+            </w:pPr>
+            <w:r>
+              <w:t>7</w:t>
+            </w:r>
+          </w:p>
+        </w:tc>
+        <w:tc>
+          <w:tcPr>
+            <w:tcW w:w="4673" w:type="dxa"/>
+            <w:tcBorders>
+              <w:top w:val="single" w:sz="4" w:space="0" w:color="FF9900"/>
+              <w:left w:val="single" w:sz="4" w:space="0" w:color="FF9900"/>
+              <w:bottom w:val="single" w:sz="4" w:space="0" w:color="FF9900"/>
+              <w:right w:val="single" w:sz="4" w:space="0" w:color="FF9900"/>
+            </w:tcBorders>
+            <w:tcMar>
+              <w:top w:w="100" w:type="dxa"/>
+              <w:left w:w="100" w:type="dxa"/>
+              <w:bottom w:w="100" w:type="dxa"/>
+              <w:right w:w="100" w:type="dxa"/>
+            </w:tcMar>
+          </w:tcPr>
+          <w:p>
+            <w:r>
+              <w:t>Fotos ilustrativas dos produtos do catálogo</w:t>
+            </w:r>
+          </w:p>
+          <w:p>
+            <w:pPr>
+              <w:ind w:left="360"/>
+            </w:pPr>
+          </w:p>
+        </w:tc>
+        <w:tc>
+          <w:tcPr>
+            <w:tcW w:w="4673" w:type="dxa"/>
+            <w:tcBorders>
+              <w:top w:val="single" w:sz="4" w:space="0" w:color="FF9900"/>
+              <w:left w:val="single" w:sz="4" w:space="0" w:color="FF9900"/>
+              <w:bottom w:val="single" w:sz="4" w:space="0" w:color="FF9900"/>
+              <w:right w:val="single" w:sz="4" w:space="0" w:color="FF9900"/>
+            </w:tcBorders>
+          </w:tcPr>
+          <w:p>
+            <w:r>
+              <w:t xml:space="preserve">Fotos detalhadas mostrando todos os ângulos dos produtos disponíveis no catálogo. </w:t>
+            </w:r>
           </w:p>
         </w:tc>
       </w:tr>
@@ -507,42 +749,300 @@
               <w:jc w:val="center"/>
             </w:pPr>
             <w:r>
-              <w:t>6</w:t>
-            </w:r>
-          </w:p>
-        </w:tc>
-        <w:tc>
-          <w:tcPr>
-            <w:tcW w:w="8681" w:type="dxa"/>
-            <w:tcBorders>
-              <w:top w:val="single" w:sz="4" w:space="0" w:color="FF9900"/>
-              <w:left w:val="single" w:sz="4" w:space="0" w:color="FF9900"/>
-              <w:bottom w:val="single" w:sz="4" w:space="0" w:color="FF9900"/>
-              <w:right w:val="single" w:sz="4" w:space="0" w:color="FF9900"/>
-            </w:tcBorders>
-            <w:tcMar>
-              <w:top w:w="100" w:type="dxa"/>
-              <w:left w:w="100" w:type="dxa"/>
-              <w:bottom w:w="100" w:type="dxa"/>
-              <w:right w:w="100" w:type="dxa"/>
-            </w:tcMar>
-          </w:tcPr>
-          <w:p>
-            <w:r>
-              <w:t>Preço unitário para cada produto</w:t>
-            </w:r>
-          </w:p>
-          <w:p>
-            <w:pPr>
-              <w:widowControl w:val="0"/>
-              <w:pBdr>
-                <w:top w:val="nil"/>
-                <w:left w:val="nil"/>
-                <w:bottom w:val="nil"/>
-                <w:right w:val="nil"/>
-                <w:between w:val="nil"/>
-              </w:pBdr>
-            </w:pPr>
+              <w:t>8</w:t>
+            </w:r>
+          </w:p>
+        </w:tc>
+        <w:tc>
+          <w:tcPr>
+            <w:tcW w:w="4673" w:type="dxa"/>
+            <w:tcBorders>
+              <w:top w:val="single" w:sz="4" w:space="0" w:color="FF9900"/>
+              <w:left w:val="single" w:sz="4" w:space="0" w:color="FF9900"/>
+              <w:bottom w:val="single" w:sz="4" w:space="0" w:color="FF9900"/>
+              <w:right w:val="single" w:sz="4" w:space="0" w:color="FF9900"/>
+            </w:tcBorders>
+            <w:tcMar>
+              <w:top w:w="100" w:type="dxa"/>
+              <w:left w:w="100" w:type="dxa"/>
+              <w:bottom w:w="100" w:type="dxa"/>
+              <w:right w:w="100" w:type="dxa"/>
+            </w:tcMar>
+          </w:tcPr>
+          <w:p>
+            <w:r>
+              <w:t>Ficha técnica dos produtos</w:t>
+            </w:r>
+          </w:p>
+        </w:tc>
+        <w:tc>
+          <w:tcPr>
+            <w:tcW w:w="4673" w:type="dxa"/>
+            <w:tcBorders>
+              <w:top w:val="single" w:sz="4" w:space="0" w:color="FF9900"/>
+              <w:left w:val="single" w:sz="4" w:space="0" w:color="FF9900"/>
+              <w:bottom w:val="single" w:sz="4" w:space="0" w:color="FF9900"/>
+              <w:right w:val="single" w:sz="4" w:space="0" w:color="FF9900"/>
+            </w:tcBorders>
+          </w:tcPr>
+          <w:p>
+            <w:r>
+              <w:t>Cor, medida (tamanho, largura e comprimento), material utilizado na fabricação, peso e contra indicação (cuidados).</w:t>
+            </w:r>
+          </w:p>
+        </w:tc>
+      </w:tr>
+      <w:tr>
+        <w:trPr>
+          <w:trHeight w:val="318"/>
+          <w:jc w:val="center"/>
+        </w:trPr>
+        <w:tc>
+          <w:tcPr>
+            <w:tcW w:w="530" w:type="dxa"/>
+            <w:tcBorders>
+              <w:top w:val="single" w:sz="4" w:space="0" w:color="FF9900"/>
+              <w:left w:val="single" w:sz="4" w:space="0" w:color="FF9900"/>
+              <w:bottom w:val="single" w:sz="4" w:space="0" w:color="FF9900"/>
+              <w:right w:val="single" w:sz="4" w:space="0" w:color="FF9900"/>
+            </w:tcBorders>
+            <w:tcMar>
+              <w:top w:w="100" w:type="dxa"/>
+              <w:left w:w="100" w:type="dxa"/>
+              <w:bottom w:w="100" w:type="dxa"/>
+              <w:right w:w="100" w:type="dxa"/>
+            </w:tcMar>
+          </w:tcPr>
+          <w:p>
+            <w:pPr>
+              <w:widowControl w:val="0"/>
+              <w:pBdr>
+                <w:top w:val="nil"/>
+                <w:left w:val="nil"/>
+                <w:bottom w:val="nil"/>
+                <w:right w:val="nil"/>
+                <w:between w:val="nil"/>
+              </w:pBdr>
+              <w:jc w:val="center"/>
+            </w:pPr>
+            <w:r>
+              <w:t>9</w:t>
+            </w:r>
+          </w:p>
+        </w:tc>
+        <w:tc>
+          <w:tcPr>
+            <w:tcW w:w="4673" w:type="dxa"/>
+            <w:tcBorders>
+              <w:top w:val="single" w:sz="4" w:space="0" w:color="FF9900"/>
+              <w:left w:val="single" w:sz="4" w:space="0" w:color="FF9900"/>
+              <w:bottom w:val="single" w:sz="4" w:space="0" w:color="FF9900"/>
+              <w:right w:val="single" w:sz="4" w:space="0" w:color="FF9900"/>
+            </w:tcBorders>
+            <w:tcMar>
+              <w:top w:w="100" w:type="dxa"/>
+              <w:left w:w="100" w:type="dxa"/>
+              <w:bottom w:w="100" w:type="dxa"/>
+              <w:right w:w="100" w:type="dxa"/>
+            </w:tcMar>
+          </w:tcPr>
+          <w:p>
+            <w:r>
+              <w:t>Carrinho de compras</w:t>
+            </w:r>
+          </w:p>
+        </w:tc>
+        <w:tc>
+          <w:tcPr>
+            <w:tcW w:w="4673" w:type="dxa"/>
+            <w:tcBorders>
+              <w:top w:val="single" w:sz="4" w:space="0" w:color="FF9900"/>
+              <w:left w:val="single" w:sz="4" w:space="0" w:color="FF9900"/>
+              <w:bottom w:val="single" w:sz="4" w:space="0" w:color="FF9900"/>
+              <w:right w:val="single" w:sz="4" w:space="0" w:color="FF9900"/>
+            </w:tcBorders>
+          </w:tcPr>
+          <w:p>
+            <w:r>
+              <w:t>Será listado dentro do carrinho os produtos selecionados com uma breve descrição, quantidade comprada, taxa de entrega (frete), prazo de entrega e campo para inserção de voucher de desconto.</w:t>
+            </w:r>
+          </w:p>
+        </w:tc>
+      </w:tr>
+      <w:tr>
+        <w:trPr>
+          <w:trHeight w:val="300"/>
+          <w:jc w:val="center"/>
+        </w:trPr>
+        <w:tc>
+          <w:tcPr>
+            <w:tcW w:w="530" w:type="dxa"/>
+            <w:tcBorders>
+              <w:top w:val="single" w:sz="4" w:space="0" w:color="FF9900"/>
+              <w:left w:val="single" w:sz="4" w:space="0" w:color="FF9900"/>
+              <w:bottom w:val="single" w:sz="4" w:space="0" w:color="FF9900"/>
+              <w:right w:val="single" w:sz="4" w:space="0" w:color="FF9900"/>
+            </w:tcBorders>
+            <w:tcMar>
+              <w:top w:w="100" w:type="dxa"/>
+              <w:left w:w="100" w:type="dxa"/>
+              <w:bottom w:w="100" w:type="dxa"/>
+              <w:right w:w="100" w:type="dxa"/>
+            </w:tcMar>
+          </w:tcPr>
+          <w:p>
+            <w:pPr>
+              <w:widowControl w:val="0"/>
+              <w:pBdr>
+                <w:top w:val="nil"/>
+                <w:left w:val="nil"/>
+                <w:bottom w:val="nil"/>
+                <w:right w:val="nil"/>
+                <w:between w:val="nil"/>
+              </w:pBdr>
+              <w:jc w:val="center"/>
+            </w:pPr>
+            <w:r>
+              <w:t>10</w:t>
+            </w:r>
+          </w:p>
+        </w:tc>
+        <w:tc>
+          <w:tcPr>
+            <w:tcW w:w="4673" w:type="dxa"/>
+            <w:tcBorders>
+              <w:top w:val="single" w:sz="4" w:space="0" w:color="FF9900"/>
+              <w:left w:val="single" w:sz="4" w:space="0" w:color="FF9900"/>
+              <w:bottom w:val="single" w:sz="4" w:space="0" w:color="FF9900"/>
+              <w:right w:val="single" w:sz="4" w:space="0" w:color="FF9900"/>
+            </w:tcBorders>
+            <w:tcMar>
+              <w:top w:w="100" w:type="dxa"/>
+              <w:left w:w="100" w:type="dxa"/>
+              <w:bottom w:w="100" w:type="dxa"/>
+              <w:right w:w="100" w:type="dxa"/>
+            </w:tcMar>
+          </w:tcPr>
+          <w:p>
+            <w:r>
+              <w:t>Newsletter</w:t>
+            </w:r>
+          </w:p>
+        </w:tc>
+        <w:tc>
+          <w:tcPr>
+            <w:tcW w:w="4673" w:type="dxa"/>
+            <w:tcBorders>
+              <w:top w:val="single" w:sz="4" w:space="0" w:color="FF9900"/>
+              <w:left w:val="single" w:sz="4" w:space="0" w:color="FF9900"/>
+              <w:bottom w:val="single" w:sz="4" w:space="0" w:color="FF9900"/>
+              <w:right w:val="single" w:sz="4" w:space="0" w:color="FF9900"/>
+            </w:tcBorders>
+          </w:tcPr>
+          <w:p>
+            <w:r>
+              <w:t>Campo de inscrição para receber as novidades e promoções do e-commerce.</w:t>
+            </w:r>
+          </w:p>
+        </w:tc>
+      </w:tr>
+      <w:tr>
+        <w:trPr>
+          <w:trHeight w:val="452"/>
+          <w:jc w:val="center"/>
+        </w:trPr>
+        <w:tc>
+          <w:tcPr>
+            <w:tcW w:w="530" w:type="dxa"/>
+            <w:tcBorders>
+              <w:top w:val="single" w:sz="4" w:space="0" w:color="FF9900"/>
+              <w:left w:val="single" w:sz="4" w:space="0" w:color="FF9900"/>
+              <w:bottom w:val="single" w:sz="4" w:space="0" w:color="FF9900"/>
+              <w:right w:val="single" w:sz="4" w:space="0" w:color="FF9900"/>
+            </w:tcBorders>
+            <w:tcMar>
+              <w:top w:w="100" w:type="dxa"/>
+              <w:left w:w="100" w:type="dxa"/>
+              <w:bottom w:w="100" w:type="dxa"/>
+              <w:right w:w="100" w:type="dxa"/>
+            </w:tcMar>
+          </w:tcPr>
+          <w:p>
+            <w:pPr>
+              <w:widowControl w:val="0"/>
+              <w:pBdr>
+                <w:top w:val="nil"/>
+                <w:left w:val="nil"/>
+                <w:bottom w:val="nil"/>
+                <w:right w:val="nil"/>
+                <w:between w:val="nil"/>
+              </w:pBdr>
+              <w:jc w:val="center"/>
+            </w:pPr>
+            <w:r>
+              <w:t>11</w:t>
+            </w:r>
+          </w:p>
+        </w:tc>
+        <w:tc>
+          <w:tcPr>
+            <w:tcW w:w="4673" w:type="dxa"/>
+            <w:tcBorders>
+              <w:top w:val="single" w:sz="4" w:space="0" w:color="FF9900"/>
+              <w:left w:val="single" w:sz="4" w:space="0" w:color="FF9900"/>
+              <w:bottom w:val="single" w:sz="4" w:space="0" w:color="FF9900"/>
+              <w:right w:val="single" w:sz="4" w:space="0" w:color="FF9900"/>
+            </w:tcBorders>
+            <w:tcMar>
+              <w:top w:w="100" w:type="dxa"/>
+              <w:left w:w="100" w:type="dxa"/>
+              <w:bottom w:w="100" w:type="dxa"/>
+              <w:right w:w="100" w:type="dxa"/>
+            </w:tcMar>
+          </w:tcPr>
+          <w:p>
+            <w:pPr>
+              <w:widowControl w:val="0"/>
+              <w:pBdr>
+                <w:top w:val="nil"/>
+                <w:left w:val="nil"/>
+                <w:bottom w:val="nil"/>
+                <w:right w:val="nil"/>
+                <w:between w:val="nil"/>
+              </w:pBdr>
+            </w:pPr>
+            <w:r>
+              <w:t>Marketplace</w:t>
+            </w:r>
+            <w:r>
+              <w:t xml:space="preserve"> </w:t>
+            </w:r>
+          </w:p>
+        </w:tc>
+        <w:tc>
+          <w:tcPr>
+            <w:tcW w:w="4673" w:type="dxa"/>
+            <w:tcBorders>
+              <w:top w:val="single" w:sz="4" w:space="0" w:color="FF9900"/>
+              <w:left w:val="single" w:sz="4" w:space="0" w:color="FF9900"/>
+              <w:bottom w:val="single" w:sz="4" w:space="0" w:color="FF9900"/>
+              <w:right w:val="single" w:sz="4" w:space="0" w:color="FF9900"/>
+            </w:tcBorders>
+          </w:tcPr>
+          <w:p>
+            <w:pPr>
+              <w:widowControl w:val="0"/>
+              <w:pBdr>
+                <w:top w:val="nil"/>
+                <w:left w:val="nil"/>
+                <w:bottom w:val="nil"/>
+                <w:right w:val="nil"/>
+                <w:between w:val="nil"/>
+              </w:pBdr>
+            </w:pPr>
+            <w:r>
+              <w:t>Varejistas poderão filiar-se ao e-commerce e vender seus produtos dentro da plataforma.</w:t>
+            </w:r>
           </w:p>
         </w:tc>
       </w:tr>
@@ -580,35 +1080,70 @@
               <w:jc w:val="center"/>
             </w:pPr>
             <w:r>
-              <w:t>7</w:t>
-            </w:r>
-          </w:p>
-        </w:tc>
-        <w:tc>
-          <w:tcPr>
-            <w:tcW w:w="8681" w:type="dxa"/>
-            <w:tcBorders>
-              <w:top w:val="single" w:sz="4" w:space="0" w:color="FF9900"/>
-              <w:left w:val="single" w:sz="4" w:space="0" w:color="FF9900"/>
-              <w:bottom w:val="single" w:sz="4" w:space="0" w:color="FF9900"/>
-              <w:right w:val="single" w:sz="4" w:space="0" w:color="FF9900"/>
-            </w:tcBorders>
-            <w:tcMar>
-              <w:top w:w="100" w:type="dxa"/>
-              <w:left w:w="100" w:type="dxa"/>
-              <w:bottom w:w="100" w:type="dxa"/>
-              <w:right w:w="100" w:type="dxa"/>
-            </w:tcMar>
-          </w:tcPr>
-          <w:p>
-            <w:r>
-              <w:t>Fotos ilustrativas dos produtos do catálogo</w:t>
-            </w:r>
-          </w:p>
-          <w:p>
-            <w:pPr>
-              <w:ind w:left="360"/>
-            </w:pPr>
+              <w:t>12</w:t>
+            </w:r>
+          </w:p>
+        </w:tc>
+        <w:tc>
+          <w:tcPr>
+            <w:tcW w:w="4673" w:type="dxa"/>
+            <w:tcBorders>
+              <w:top w:val="single" w:sz="4" w:space="0" w:color="FF9900"/>
+              <w:left w:val="single" w:sz="4" w:space="0" w:color="FF9900"/>
+              <w:bottom w:val="single" w:sz="4" w:space="0" w:color="FF9900"/>
+              <w:right w:val="single" w:sz="4" w:space="0" w:color="FF9900"/>
+            </w:tcBorders>
+            <w:tcMar>
+              <w:top w:w="100" w:type="dxa"/>
+              <w:left w:w="100" w:type="dxa"/>
+              <w:bottom w:w="100" w:type="dxa"/>
+              <w:right w:w="100" w:type="dxa"/>
+            </w:tcMar>
+          </w:tcPr>
+          <w:p>
+            <w:pPr>
+              <w:widowControl w:val="0"/>
+              <w:pBdr>
+                <w:top w:val="nil"/>
+                <w:left w:val="nil"/>
+                <w:bottom w:val="nil"/>
+                <w:right w:val="nil"/>
+                <w:between w:val="nil"/>
+              </w:pBdr>
+            </w:pPr>
+            <w:r>
+              <w:t>Protocolos</w:t>
+            </w:r>
+          </w:p>
+        </w:tc>
+        <w:tc>
+          <w:tcPr>
+            <w:tcW w:w="4673" w:type="dxa"/>
+            <w:tcBorders>
+              <w:top w:val="single" w:sz="4" w:space="0" w:color="FF9900"/>
+              <w:left w:val="single" w:sz="4" w:space="0" w:color="FF9900"/>
+              <w:bottom w:val="single" w:sz="4" w:space="0" w:color="FF9900"/>
+              <w:right w:val="single" w:sz="4" w:space="0" w:color="FF9900"/>
+            </w:tcBorders>
+          </w:tcPr>
+          <w:p>
+            <w:pPr>
+              <w:widowControl w:val="0"/>
+              <w:pBdr>
+                <w:top w:val="nil"/>
+                <w:left w:val="nil"/>
+                <w:bottom w:val="nil"/>
+                <w:right w:val="nil"/>
+                <w:between w:val="nil"/>
+              </w:pBdr>
+            </w:pPr>
+            <w:r>
+              <w:t xml:space="preserve">Setor responsável pelo tratamento dos tickets abertos na plataforma e-commerce </w:t>
+            </w:r>
+            <w:r>
+              <w:lastRenderedPageBreak/>
+              <w:t xml:space="preserve">(reclamações, problemas e dúvidas sobre os produtos). </w:t>
+            </w:r>
           </w:p>
         </w:tc>
       </w:tr>
@@ -646,29 +1181,150 @@
               <w:jc w:val="center"/>
             </w:pPr>
             <w:r>
-              <w:t>8</w:t>
-            </w:r>
-          </w:p>
-        </w:tc>
-        <w:tc>
-          <w:tcPr>
-            <w:tcW w:w="8681" w:type="dxa"/>
-            <w:tcBorders>
-              <w:top w:val="single" w:sz="4" w:space="0" w:color="FF9900"/>
-              <w:left w:val="single" w:sz="4" w:space="0" w:color="FF9900"/>
-              <w:bottom w:val="single" w:sz="4" w:space="0" w:color="FF9900"/>
-              <w:right w:val="single" w:sz="4" w:space="0" w:color="FF9900"/>
-            </w:tcBorders>
-            <w:tcMar>
-              <w:top w:w="100" w:type="dxa"/>
-              <w:left w:w="100" w:type="dxa"/>
-              <w:bottom w:w="100" w:type="dxa"/>
-              <w:right w:w="100" w:type="dxa"/>
-            </w:tcMar>
-          </w:tcPr>
-          <w:p>
-            <w:r>
-              <w:t>Ficha técnica dos produtos</w:t>
+              <w:lastRenderedPageBreak/>
+              <w:t>13</w:t>
+            </w:r>
+          </w:p>
+        </w:tc>
+        <w:tc>
+          <w:tcPr>
+            <w:tcW w:w="4673" w:type="dxa"/>
+            <w:tcBorders>
+              <w:top w:val="single" w:sz="4" w:space="0" w:color="FF9900"/>
+              <w:left w:val="single" w:sz="4" w:space="0" w:color="FF9900"/>
+              <w:bottom w:val="single" w:sz="4" w:space="0" w:color="FF9900"/>
+              <w:right w:val="single" w:sz="4" w:space="0" w:color="FF9900"/>
+            </w:tcBorders>
+            <w:tcMar>
+              <w:top w:w="100" w:type="dxa"/>
+              <w:left w:w="100" w:type="dxa"/>
+              <w:bottom w:w="100" w:type="dxa"/>
+              <w:right w:w="100" w:type="dxa"/>
+            </w:tcMar>
+          </w:tcPr>
+          <w:p>
+            <w:pPr>
+              <w:widowControl w:val="0"/>
+              <w:pBdr>
+                <w:top w:val="nil"/>
+                <w:left w:val="nil"/>
+                <w:bottom w:val="nil"/>
+                <w:right w:val="nil"/>
+                <w:between w:val="nil"/>
+              </w:pBdr>
+            </w:pPr>
+            <w:r>
+              <w:t>Área do consumidor</w:t>
+            </w:r>
+          </w:p>
+        </w:tc>
+        <w:tc>
+          <w:tcPr>
+            <w:tcW w:w="4673" w:type="dxa"/>
+            <w:tcBorders>
+              <w:top w:val="single" w:sz="4" w:space="0" w:color="FF9900"/>
+              <w:left w:val="single" w:sz="4" w:space="0" w:color="FF9900"/>
+              <w:bottom w:val="single" w:sz="4" w:space="0" w:color="FF9900"/>
+              <w:right w:val="single" w:sz="4" w:space="0" w:color="FF9900"/>
+            </w:tcBorders>
+          </w:tcPr>
+          <w:p>
+            <w:pPr>
+              <w:widowControl w:val="0"/>
+              <w:pBdr>
+                <w:top w:val="nil"/>
+                <w:left w:val="nil"/>
+                <w:bottom w:val="nil"/>
+                <w:right w:val="nil"/>
+                <w:between w:val="nil"/>
+              </w:pBdr>
+            </w:pPr>
+            <w:r>
+              <w:t>Aba específica contendo todas as informações do cliente como por exemplo: compras recentes, endereço cadastrado, cartões cadastrados, reclamações, dúvidas e pedidos de orçamento/manutenção.</w:t>
+            </w:r>
+          </w:p>
+        </w:tc>
+      </w:tr>
+      <w:tr>
+        <w:trPr>
+          <w:trHeight w:val="598"/>
+          <w:jc w:val="center"/>
+        </w:trPr>
+        <w:tc>
+          <w:tcPr>
+            <w:tcW w:w="530" w:type="dxa"/>
+            <w:tcBorders>
+              <w:top w:val="single" w:sz="4" w:space="0" w:color="FF9900"/>
+              <w:left w:val="single" w:sz="4" w:space="0" w:color="FF9900"/>
+              <w:bottom w:val="single" w:sz="4" w:space="0" w:color="FF9900"/>
+              <w:right w:val="single" w:sz="4" w:space="0" w:color="FF9900"/>
+            </w:tcBorders>
+            <w:tcMar>
+              <w:top w:w="100" w:type="dxa"/>
+              <w:left w:w="100" w:type="dxa"/>
+              <w:bottom w:w="100" w:type="dxa"/>
+              <w:right w:w="100" w:type="dxa"/>
+            </w:tcMar>
+          </w:tcPr>
+          <w:p>
+            <w:pPr>
+              <w:widowControl w:val="0"/>
+              <w:pBdr>
+                <w:top w:val="nil"/>
+                <w:left w:val="nil"/>
+                <w:bottom w:val="nil"/>
+                <w:right w:val="nil"/>
+                <w:between w:val="nil"/>
+              </w:pBdr>
+              <w:jc w:val="center"/>
+            </w:pPr>
+            <w:r>
+              <w:t>14</w:t>
+            </w:r>
+          </w:p>
+        </w:tc>
+        <w:tc>
+          <w:tcPr>
+            <w:tcW w:w="4673" w:type="dxa"/>
+            <w:tcBorders>
+              <w:top w:val="single" w:sz="4" w:space="0" w:color="FF9900"/>
+              <w:left w:val="single" w:sz="4" w:space="0" w:color="FF9900"/>
+              <w:bottom w:val="single" w:sz="4" w:space="0" w:color="FF9900"/>
+              <w:right w:val="single" w:sz="4" w:space="0" w:color="FF9900"/>
+            </w:tcBorders>
+            <w:tcMar>
+              <w:top w:w="100" w:type="dxa"/>
+              <w:left w:w="100" w:type="dxa"/>
+              <w:bottom w:w="100" w:type="dxa"/>
+              <w:right w:w="100" w:type="dxa"/>
+            </w:tcMar>
+          </w:tcPr>
+          <w:p>
+            <w:r>
+              <w:t>Cálculo de frete (módulo integrado dos Correios)</w:t>
+            </w:r>
+          </w:p>
+          <w:p/>
+        </w:tc>
+        <w:tc>
+          <w:tcPr>
+            <w:tcW w:w="4673" w:type="dxa"/>
+            <w:tcBorders>
+              <w:top w:val="single" w:sz="4" w:space="0" w:color="FF9900"/>
+              <w:left w:val="single" w:sz="4" w:space="0" w:color="FF9900"/>
+              <w:bottom w:val="single" w:sz="4" w:space="0" w:color="FF9900"/>
+              <w:right w:val="single" w:sz="4" w:space="0" w:color="FF9900"/>
+            </w:tcBorders>
+          </w:tcPr>
+          <w:p>
+            <w:r>
+              <w:t xml:space="preserve">Módulo integrado ao site dos correios que fará </w:t>
+            </w:r>
+            <w:r>
+              <w:t>automaticamente</w:t>
+            </w:r>
+            <w:r>
+              <w:t xml:space="preserve"> o cálculo do frete.</w:t>
             </w:r>
           </w:p>
         </w:tc>
@@ -707,29 +1363,57 @@
               <w:jc w:val="center"/>
             </w:pPr>
             <w:r>
-              <w:t>9</w:t>
-            </w:r>
-          </w:p>
-        </w:tc>
-        <w:tc>
-          <w:tcPr>
-            <w:tcW w:w="8681" w:type="dxa"/>
-            <w:tcBorders>
-              <w:top w:val="single" w:sz="4" w:space="0" w:color="FF9900"/>
-              <w:left w:val="single" w:sz="4" w:space="0" w:color="FF9900"/>
-              <w:bottom w:val="single" w:sz="4" w:space="0" w:color="FF9900"/>
-              <w:right w:val="single" w:sz="4" w:space="0" w:color="FF9900"/>
-            </w:tcBorders>
-            <w:tcMar>
-              <w:top w:w="100" w:type="dxa"/>
-              <w:left w:w="100" w:type="dxa"/>
-              <w:bottom w:w="100" w:type="dxa"/>
-              <w:right w:w="100" w:type="dxa"/>
-            </w:tcMar>
-          </w:tcPr>
-          <w:p>
-            <w:r>
-              <w:t>Carrinho de compras</w:t>
+              <w:t>15</w:t>
+            </w:r>
+          </w:p>
+        </w:tc>
+        <w:tc>
+          <w:tcPr>
+            <w:tcW w:w="4673" w:type="dxa"/>
+            <w:tcBorders>
+              <w:top w:val="single" w:sz="4" w:space="0" w:color="FF9900"/>
+              <w:left w:val="single" w:sz="4" w:space="0" w:color="FF9900"/>
+              <w:bottom w:val="single" w:sz="4" w:space="0" w:color="FF9900"/>
+              <w:right w:val="single" w:sz="4" w:space="0" w:color="FF9900"/>
+            </w:tcBorders>
+            <w:tcMar>
+              <w:top w:w="100" w:type="dxa"/>
+              <w:left w:w="100" w:type="dxa"/>
+              <w:bottom w:w="100" w:type="dxa"/>
+              <w:right w:w="100" w:type="dxa"/>
+            </w:tcMar>
+          </w:tcPr>
+          <w:p>
+            <w:r>
+              <w:t>Menu com as categorias dos produtos</w:t>
+            </w:r>
+          </w:p>
+          <w:p>
+            <w:pPr>
+              <w:widowControl w:val="0"/>
+              <w:pBdr>
+                <w:top w:val="nil"/>
+                <w:left w:val="nil"/>
+                <w:bottom w:val="nil"/>
+                <w:right w:val="nil"/>
+                <w:between w:val="nil"/>
+              </w:pBdr>
+            </w:pPr>
+          </w:p>
+        </w:tc>
+        <w:tc>
+          <w:tcPr>
+            <w:tcW w:w="4673" w:type="dxa"/>
+            <w:tcBorders>
+              <w:top w:val="single" w:sz="4" w:space="0" w:color="FF9900"/>
+              <w:left w:val="single" w:sz="4" w:space="0" w:color="FF9900"/>
+              <w:bottom w:val="single" w:sz="4" w:space="0" w:color="FF9900"/>
+              <w:right w:val="single" w:sz="4" w:space="0" w:color="FF9900"/>
+            </w:tcBorders>
+          </w:tcPr>
+          <w:p>
+            <w:r>
+              <w:t>Menu categorizado por tipo de produto e gêneros.</w:t>
             </w:r>
           </w:p>
         </w:tc>
@@ -765,32 +1449,59 @@
                 <w:right w:val="nil"/>
                 <w:between w:val="nil"/>
               </w:pBdr>
-              <w:jc w:val="center"/>
-            </w:pPr>
-            <w:r>
-              <w:t>10</w:t>
-            </w:r>
-          </w:p>
-        </w:tc>
-        <w:tc>
-          <w:tcPr>
-            <w:tcW w:w="8681" w:type="dxa"/>
-            <w:tcBorders>
-              <w:top w:val="single" w:sz="4" w:space="0" w:color="FF9900"/>
-              <w:left w:val="single" w:sz="4" w:space="0" w:color="FF9900"/>
-              <w:bottom w:val="single" w:sz="4" w:space="0" w:color="FF9900"/>
-              <w:right w:val="single" w:sz="4" w:space="0" w:color="FF9900"/>
-            </w:tcBorders>
-            <w:tcMar>
-              <w:top w:w="100" w:type="dxa"/>
-              <w:left w:w="100" w:type="dxa"/>
-              <w:bottom w:w="100" w:type="dxa"/>
-              <w:right w:w="100" w:type="dxa"/>
-            </w:tcMar>
-          </w:tcPr>
-          <w:p>
-            <w:r>
-              <w:t>Newsletter</w:t>
+            </w:pPr>
+            <w:r>
+              <w:t>16</w:t>
+            </w:r>
+          </w:p>
+        </w:tc>
+        <w:tc>
+          <w:tcPr>
+            <w:tcW w:w="4673" w:type="dxa"/>
+            <w:tcBorders>
+              <w:top w:val="single" w:sz="4" w:space="0" w:color="FF9900"/>
+              <w:left w:val="single" w:sz="4" w:space="0" w:color="FF9900"/>
+              <w:bottom w:val="single" w:sz="4" w:space="0" w:color="FF9900"/>
+              <w:right w:val="single" w:sz="4" w:space="0" w:color="FF9900"/>
+            </w:tcBorders>
+            <w:tcMar>
+              <w:top w:w="100" w:type="dxa"/>
+              <w:left w:w="100" w:type="dxa"/>
+              <w:bottom w:w="100" w:type="dxa"/>
+              <w:right w:w="100" w:type="dxa"/>
+            </w:tcMar>
+          </w:tcPr>
+          <w:p>
+            <w:r>
+              <w:t>Formulário para contato</w:t>
+            </w:r>
+          </w:p>
+          <w:p>
+            <w:pPr>
+              <w:widowControl w:val="0"/>
+              <w:pBdr>
+                <w:top w:val="nil"/>
+                <w:left w:val="nil"/>
+                <w:bottom w:val="nil"/>
+                <w:right w:val="nil"/>
+                <w:between w:val="nil"/>
+              </w:pBdr>
+            </w:pPr>
+          </w:p>
+        </w:tc>
+        <w:tc>
+          <w:tcPr>
+            <w:tcW w:w="4673" w:type="dxa"/>
+            <w:tcBorders>
+              <w:top w:val="single" w:sz="4" w:space="0" w:color="FF9900"/>
+              <w:left w:val="single" w:sz="4" w:space="0" w:color="FF9900"/>
+              <w:bottom w:val="single" w:sz="4" w:space="0" w:color="FF9900"/>
+              <w:right w:val="single" w:sz="4" w:space="0" w:color="FF9900"/>
+            </w:tcBorders>
+          </w:tcPr>
+          <w:p>
+            <w:r>
+              <w:t>Formulário para contato direto com os proprietários do e-commerce.</w:t>
             </w:r>
           </w:p>
         </w:tc>
@@ -829,39 +1540,65 @@
               <w:jc w:val="center"/>
             </w:pPr>
             <w:r>
-              <w:t>11</w:t>
-            </w:r>
-          </w:p>
-        </w:tc>
-        <w:tc>
-          <w:tcPr>
-            <w:tcW w:w="8681" w:type="dxa"/>
-            <w:tcBorders>
-              <w:top w:val="single" w:sz="4" w:space="0" w:color="FF9900"/>
-              <w:left w:val="single" w:sz="4" w:space="0" w:color="FF9900"/>
-              <w:bottom w:val="single" w:sz="4" w:space="0" w:color="FF9900"/>
-              <w:right w:val="single" w:sz="4" w:space="0" w:color="FF9900"/>
-            </w:tcBorders>
-            <w:tcMar>
-              <w:top w:w="100" w:type="dxa"/>
-              <w:left w:w="100" w:type="dxa"/>
-              <w:bottom w:w="100" w:type="dxa"/>
-              <w:right w:w="100" w:type="dxa"/>
-            </w:tcMar>
-          </w:tcPr>
-          <w:p>
-            <w:pPr>
-              <w:widowControl w:val="0"/>
-              <w:pBdr>
-                <w:top w:val="nil"/>
-                <w:left w:val="nil"/>
-                <w:bottom w:val="nil"/>
-                <w:right w:val="nil"/>
-                <w:between w:val="nil"/>
-              </w:pBdr>
-            </w:pPr>
-            <w:r>
-              <w:t xml:space="preserve">Cadastro de clientes </w:t>
+              <w:t>17</w:t>
+            </w:r>
+          </w:p>
+        </w:tc>
+        <w:tc>
+          <w:tcPr>
+            <w:tcW w:w="4673" w:type="dxa"/>
+            <w:tcBorders>
+              <w:top w:val="single" w:sz="4" w:space="0" w:color="FF9900"/>
+              <w:left w:val="single" w:sz="4" w:space="0" w:color="FF9900"/>
+              <w:bottom w:val="single" w:sz="4" w:space="0" w:color="FF9900"/>
+              <w:right w:val="single" w:sz="4" w:space="0" w:color="FF9900"/>
+            </w:tcBorders>
+            <w:tcMar>
+              <w:top w:w="100" w:type="dxa"/>
+              <w:left w:w="100" w:type="dxa"/>
+              <w:bottom w:w="100" w:type="dxa"/>
+              <w:right w:w="100" w:type="dxa"/>
+            </w:tcMar>
+          </w:tcPr>
+          <w:p>
+            <w:pPr>
+              <w:widowControl w:val="0"/>
+              <w:pBdr>
+                <w:top w:val="nil"/>
+                <w:left w:val="nil"/>
+                <w:bottom w:val="nil"/>
+                <w:right w:val="nil"/>
+                <w:between w:val="nil"/>
+              </w:pBdr>
+            </w:pPr>
+            <w:r>
+              <w:t>Carrossel de fotos e anúncios de promoções</w:t>
+            </w:r>
+          </w:p>
+        </w:tc>
+        <w:tc>
+          <w:tcPr>
+            <w:tcW w:w="4673" w:type="dxa"/>
+            <w:tcBorders>
+              <w:top w:val="single" w:sz="4" w:space="0" w:color="FF9900"/>
+              <w:left w:val="single" w:sz="4" w:space="0" w:color="FF9900"/>
+              <w:bottom w:val="single" w:sz="4" w:space="0" w:color="FF9900"/>
+              <w:right w:val="single" w:sz="4" w:space="0" w:color="FF9900"/>
+            </w:tcBorders>
+          </w:tcPr>
+          <w:p>
+            <w:pPr>
+              <w:widowControl w:val="0"/>
+              <w:pBdr>
+                <w:top w:val="nil"/>
+                <w:left w:val="nil"/>
+                <w:bottom w:val="nil"/>
+                <w:right w:val="nil"/>
+                <w:between w:val="nil"/>
+              </w:pBdr>
+            </w:pPr>
+            <w:r>
+              <w:t>Carrossel de fotos com as novidades, promoções e anúncios recentes da plataforma.</w:t>
             </w:r>
           </w:p>
         </w:tc>
@@ -900,39 +1637,55 @@
               <w:jc w:val="center"/>
             </w:pPr>
             <w:r>
-              <w:t>12</w:t>
-            </w:r>
-          </w:p>
-        </w:tc>
-        <w:tc>
-          <w:tcPr>
-            <w:tcW w:w="8681" w:type="dxa"/>
-            <w:tcBorders>
-              <w:top w:val="single" w:sz="4" w:space="0" w:color="FF9900"/>
-              <w:left w:val="single" w:sz="4" w:space="0" w:color="FF9900"/>
-              <w:bottom w:val="single" w:sz="4" w:space="0" w:color="FF9900"/>
-              <w:right w:val="single" w:sz="4" w:space="0" w:color="FF9900"/>
-            </w:tcBorders>
-            <w:tcMar>
-              <w:top w:w="100" w:type="dxa"/>
-              <w:left w:w="100" w:type="dxa"/>
-              <w:bottom w:w="100" w:type="dxa"/>
-              <w:right w:w="100" w:type="dxa"/>
-            </w:tcMar>
-          </w:tcPr>
-          <w:p>
-            <w:pPr>
-              <w:widowControl w:val="0"/>
-              <w:pBdr>
-                <w:top w:val="nil"/>
-                <w:left w:val="nil"/>
-                <w:bottom w:val="nil"/>
-                <w:right w:val="nil"/>
-                <w:between w:val="nil"/>
-              </w:pBdr>
-            </w:pPr>
-            <w:r>
-              <w:t>Cadastrar usuário com base em redes sociais (Facebook ou conta Google)</w:t>
+              <w:t>18</w:t>
+            </w:r>
+          </w:p>
+        </w:tc>
+        <w:tc>
+          <w:tcPr>
+            <w:tcW w:w="4673" w:type="dxa"/>
+            <w:tcBorders>
+              <w:top w:val="single" w:sz="4" w:space="0" w:color="FF9900"/>
+              <w:left w:val="single" w:sz="4" w:space="0" w:color="FF9900"/>
+              <w:bottom w:val="single" w:sz="4" w:space="0" w:color="FF9900"/>
+              <w:right w:val="single" w:sz="4" w:space="0" w:color="FF9900"/>
+            </w:tcBorders>
+            <w:tcMar>
+              <w:top w:w="100" w:type="dxa"/>
+              <w:left w:w="100" w:type="dxa"/>
+              <w:bottom w:w="100" w:type="dxa"/>
+              <w:right w:w="100" w:type="dxa"/>
+            </w:tcMar>
+          </w:tcPr>
+          <w:p>
+            <w:pPr>
+              <w:tabs>
+                <w:tab w:val="left" w:pos="5145"/>
+              </w:tabs>
+            </w:pPr>
+            <w:r>
+              <w:t>Logotipo da loja</w:t>
+            </w:r>
+          </w:p>
+        </w:tc>
+        <w:tc>
+          <w:tcPr>
+            <w:tcW w:w="4673" w:type="dxa"/>
+            <w:tcBorders>
+              <w:top w:val="single" w:sz="4" w:space="0" w:color="FF9900"/>
+              <w:left w:val="single" w:sz="4" w:space="0" w:color="FF9900"/>
+              <w:bottom w:val="single" w:sz="4" w:space="0" w:color="FF9900"/>
+              <w:right w:val="single" w:sz="4" w:space="0" w:color="FF9900"/>
+            </w:tcBorders>
+          </w:tcPr>
+          <w:p>
+            <w:pPr>
+              <w:tabs>
+                <w:tab w:val="left" w:pos="5145"/>
+              </w:tabs>
+            </w:pPr>
+            <w:r>
+              <w:t>Logotipo personalizado do e-commerce.</w:t>
             </w:r>
           </w:p>
         </w:tc>
@@ -971,39 +1724,71 @@
               <w:jc w:val="center"/>
             </w:pPr>
             <w:r>
-              <w:t>13</w:t>
-            </w:r>
-          </w:p>
-        </w:tc>
-        <w:tc>
-          <w:tcPr>
-            <w:tcW w:w="8681" w:type="dxa"/>
-            <w:tcBorders>
-              <w:top w:val="single" w:sz="4" w:space="0" w:color="FF9900"/>
-              <w:left w:val="single" w:sz="4" w:space="0" w:color="FF9900"/>
-              <w:bottom w:val="single" w:sz="4" w:space="0" w:color="FF9900"/>
-              <w:right w:val="single" w:sz="4" w:space="0" w:color="FF9900"/>
-            </w:tcBorders>
-            <w:tcMar>
-              <w:top w:w="100" w:type="dxa"/>
-              <w:left w:w="100" w:type="dxa"/>
-              <w:bottom w:w="100" w:type="dxa"/>
-              <w:right w:w="100" w:type="dxa"/>
-            </w:tcMar>
-          </w:tcPr>
-          <w:p>
-            <w:pPr>
-              <w:widowControl w:val="0"/>
-              <w:pBdr>
-                <w:top w:val="nil"/>
-                <w:left w:val="nil"/>
-                <w:bottom w:val="nil"/>
-                <w:right w:val="nil"/>
-                <w:between w:val="nil"/>
-              </w:pBdr>
-            </w:pPr>
-            <w:r>
-              <w:t>Área do consumidor</w:t>
+              <w:t>19</w:t>
+            </w:r>
+          </w:p>
+        </w:tc>
+        <w:tc>
+          <w:tcPr>
+            <w:tcW w:w="4673" w:type="dxa"/>
+            <w:tcBorders>
+              <w:top w:val="single" w:sz="4" w:space="0" w:color="FF9900"/>
+              <w:left w:val="single" w:sz="4" w:space="0" w:color="FF9900"/>
+              <w:bottom w:val="single" w:sz="4" w:space="0" w:color="FF9900"/>
+              <w:right w:val="single" w:sz="4" w:space="0" w:color="FF9900"/>
+            </w:tcBorders>
+            <w:tcMar>
+              <w:top w:w="100" w:type="dxa"/>
+              <w:left w:w="100" w:type="dxa"/>
+              <w:bottom w:w="100" w:type="dxa"/>
+              <w:right w:w="100" w:type="dxa"/>
+            </w:tcMar>
+          </w:tcPr>
+          <w:p>
+            <w:pPr>
+              <w:widowControl w:val="0"/>
+              <w:pBdr>
+                <w:top w:val="nil"/>
+                <w:left w:val="nil"/>
+                <w:bottom w:val="nil"/>
+                <w:right w:val="nil"/>
+                <w:between w:val="nil"/>
+              </w:pBdr>
+              <w:tabs>
+                <w:tab w:val="left" w:pos="1665"/>
+              </w:tabs>
+            </w:pPr>
+            <w:r>
+              <w:t>Opção para limpar carrinho de compras</w:t>
+            </w:r>
+          </w:p>
+        </w:tc>
+        <w:tc>
+          <w:tcPr>
+            <w:tcW w:w="4673" w:type="dxa"/>
+            <w:tcBorders>
+              <w:top w:val="single" w:sz="4" w:space="0" w:color="FF9900"/>
+              <w:left w:val="single" w:sz="4" w:space="0" w:color="FF9900"/>
+              <w:bottom w:val="single" w:sz="4" w:space="0" w:color="FF9900"/>
+              <w:right w:val="single" w:sz="4" w:space="0" w:color="FF9900"/>
+            </w:tcBorders>
+          </w:tcPr>
+          <w:p>
+            <w:pPr>
+              <w:widowControl w:val="0"/>
+              <w:pBdr>
+                <w:top w:val="nil"/>
+                <w:left w:val="nil"/>
+                <w:bottom w:val="nil"/>
+                <w:right w:val="nil"/>
+                <w:between w:val="nil"/>
+              </w:pBdr>
+              <w:tabs>
+                <w:tab w:val="left" w:pos="1665"/>
+              </w:tabs>
+            </w:pPr>
+            <w:r>
+              <w:t>Dentro do carrinho de compras, haverá uma opção para remover todos os produtos selecionados em caso de desistência da compra.</w:t>
             </w:r>
           </w:p>
         </w:tc>
@@ -1042,38 +1827,59 @@
               <w:jc w:val="center"/>
             </w:pPr>
             <w:r>
-              <w:t>14</w:t>
-            </w:r>
-          </w:p>
-        </w:tc>
-        <w:tc>
-          <w:tcPr>
-            <w:tcW w:w="8681" w:type="dxa"/>
-            <w:tcBorders>
-              <w:top w:val="single" w:sz="4" w:space="0" w:color="FF9900"/>
-              <w:left w:val="single" w:sz="4" w:space="0" w:color="FF9900"/>
-              <w:bottom w:val="single" w:sz="4" w:space="0" w:color="FF9900"/>
-              <w:right w:val="single" w:sz="4" w:space="0" w:color="FF9900"/>
-            </w:tcBorders>
-            <w:tcMar>
-              <w:top w:w="100" w:type="dxa"/>
-              <w:left w:w="100" w:type="dxa"/>
-              <w:bottom w:w="100" w:type="dxa"/>
-              <w:right w:w="100" w:type="dxa"/>
-            </w:tcMar>
-          </w:tcPr>
-          <w:p>
-            <w:r>
-              <w:t>Cálculo de frete (módulo integrado</w:t>
-            </w:r>
-            <w:r>
-              <w:t xml:space="preserve"> dos Correios</w:t>
-            </w:r>
-            <w:r>
-              <w:t>)</w:t>
-            </w:r>
-          </w:p>
-          <w:p/>
+              <w:t>20</w:t>
+            </w:r>
+          </w:p>
+        </w:tc>
+        <w:tc>
+          <w:tcPr>
+            <w:tcW w:w="4673" w:type="dxa"/>
+            <w:tcBorders>
+              <w:top w:val="single" w:sz="4" w:space="0" w:color="FF9900"/>
+              <w:left w:val="single" w:sz="4" w:space="0" w:color="FF9900"/>
+              <w:bottom w:val="single" w:sz="4" w:space="0" w:color="FF9900"/>
+              <w:right w:val="single" w:sz="4" w:space="0" w:color="FF9900"/>
+            </w:tcBorders>
+            <w:tcMar>
+              <w:top w:w="100" w:type="dxa"/>
+              <w:left w:w="100" w:type="dxa"/>
+              <w:bottom w:w="100" w:type="dxa"/>
+              <w:right w:w="100" w:type="dxa"/>
+            </w:tcMar>
+          </w:tcPr>
+          <w:p>
+            <w:r>
+              <w:t>Aba</w:t>
+            </w:r>
+            <w:r>
+              <w:t xml:space="preserve"> para finaliza</w:t>
+            </w:r>
+            <w:r>
+              <w:t>ção de</w:t>
+            </w:r>
+            <w:r>
+              <w:t xml:space="preserve"> compras</w:t>
+            </w:r>
+          </w:p>
+        </w:tc>
+        <w:tc>
+          <w:tcPr>
+            <w:tcW w:w="4673" w:type="dxa"/>
+            <w:tcBorders>
+              <w:top w:val="single" w:sz="4" w:space="0" w:color="FF9900"/>
+              <w:left w:val="single" w:sz="4" w:space="0" w:color="FF9900"/>
+              <w:bottom w:val="single" w:sz="4" w:space="0" w:color="FF9900"/>
+              <w:right w:val="single" w:sz="4" w:space="0" w:color="FF9900"/>
+            </w:tcBorders>
+          </w:tcPr>
+          <w:p>
+            <w:r>
+              <w:t>Aba consolidada com todas as informações do pedido como por exemplo: itens selecionados, endereço de entrega, valor total, forma de pagamento</w:t>
+            </w:r>
+            <w:r>
+              <w:t xml:space="preserve"> e prazo de entrega (de acordo com o tipo de frete escolhido).</w:t>
+            </w:r>
+          </w:p>
         </w:tc>
       </w:tr>
       <w:tr>
@@ -1110,42 +1916,66 @@
               <w:jc w:val="center"/>
             </w:pPr>
             <w:r>
-              <w:t>15</w:t>
-            </w:r>
-          </w:p>
-        </w:tc>
-        <w:tc>
-          <w:tcPr>
-            <w:tcW w:w="8681" w:type="dxa"/>
-            <w:tcBorders>
-              <w:top w:val="single" w:sz="4" w:space="0" w:color="FF9900"/>
-              <w:left w:val="single" w:sz="4" w:space="0" w:color="FF9900"/>
-              <w:bottom w:val="single" w:sz="4" w:space="0" w:color="FF9900"/>
-              <w:right w:val="single" w:sz="4" w:space="0" w:color="FF9900"/>
-            </w:tcBorders>
-            <w:tcMar>
-              <w:top w:w="100" w:type="dxa"/>
-              <w:left w:w="100" w:type="dxa"/>
-              <w:bottom w:w="100" w:type="dxa"/>
-              <w:right w:w="100" w:type="dxa"/>
-            </w:tcMar>
-          </w:tcPr>
-          <w:p>
-            <w:r>
-              <w:t>Menu com as categorias dos produtos</w:t>
-            </w:r>
-          </w:p>
-          <w:p>
-            <w:pPr>
-              <w:widowControl w:val="0"/>
-              <w:pBdr>
-                <w:top w:val="nil"/>
-                <w:left w:val="nil"/>
-                <w:bottom w:val="nil"/>
-                <w:right w:val="nil"/>
-                <w:between w:val="nil"/>
-              </w:pBdr>
-            </w:pPr>
+              <w:t>21</w:t>
+            </w:r>
+          </w:p>
+        </w:tc>
+        <w:tc>
+          <w:tcPr>
+            <w:tcW w:w="4673" w:type="dxa"/>
+            <w:tcBorders>
+              <w:top w:val="single" w:sz="4" w:space="0" w:color="FF9900"/>
+              <w:left w:val="single" w:sz="4" w:space="0" w:color="FF9900"/>
+              <w:bottom w:val="single" w:sz="4" w:space="0" w:color="FF9900"/>
+              <w:right w:val="single" w:sz="4" w:space="0" w:color="FF9900"/>
+            </w:tcBorders>
+            <w:tcMar>
+              <w:top w:w="100" w:type="dxa"/>
+              <w:left w:w="100" w:type="dxa"/>
+              <w:bottom w:w="100" w:type="dxa"/>
+              <w:right w:w="100" w:type="dxa"/>
+            </w:tcMar>
+          </w:tcPr>
+          <w:p>
+            <w:pPr>
+              <w:widowControl w:val="0"/>
+              <w:pBdr>
+                <w:top w:val="nil"/>
+                <w:left w:val="nil"/>
+                <w:bottom w:val="nil"/>
+                <w:right w:val="nil"/>
+                <w:between w:val="nil"/>
+              </w:pBdr>
+            </w:pPr>
+            <w:r>
+              <w:t>Setor de devolução e troca</w:t>
+            </w:r>
+          </w:p>
+        </w:tc>
+        <w:tc>
+          <w:tcPr>
+            <w:tcW w:w="4673" w:type="dxa"/>
+            <w:tcBorders>
+              <w:top w:val="single" w:sz="4" w:space="0" w:color="FF9900"/>
+              <w:left w:val="single" w:sz="4" w:space="0" w:color="FF9900"/>
+              <w:bottom w:val="single" w:sz="4" w:space="0" w:color="FF9900"/>
+              <w:right w:val="single" w:sz="4" w:space="0" w:color="FF9900"/>
+            </w:tcBorders>
+          </w:tcPr>
+          <w:p>
+            <w:pPr>
+              <w:widowControl w:val="0"/>
+              <w:pBdr>
+                <w:top w:val="nil"/>
+                <w:left w:val="nil"/>
+                <w:bottom w:val="nil"/>
+                <w:right w:val="nil"/>
+                <w:between w:val="nil"/>
+              </w:pBdr>
+            </w:pPr>
+            <w:r>
+              <w:t xml:space="preserve">Aba específica contatar o suporte e solicitar a devolução e/ou trocas. </w:t>
+            </w:r>
           </w:p>
         </w:tc>
       </w:tr>
@@ -1180,44 +2010,61 @@
                 <w:right w:val="nil"/>
                 <w:between w:val="nil"/>
               </w:pBdr>
-            </w:pPr>
-            <w:r>
-              <w:t>16</w:t>
-            </w:r>
-          </w:p>
-        </w:tc>
-        <w:tc>
-          <w:tcPr>
-            <w:tcW w:w="8681" w:type="dxa"/>
-            <w:tcBorders>
-              <w:top w:val="single" w:sz="4" w:space="0" w:color="FF9900"/>
-              <w:left w:val="single" w:sz="4" w:space="0" w:color="FF9900"/>
-              <w:bottom w:val="single" w:sz="4" w:space="0" w:color="FF9900"/>
-              <w:right w:val="single" w:sz="4" w:space="0" w:color="FF9900"/>
-            </w:tcBorders>
-            <w:tcMar>
-              <w:top w:w="100" w:type="dxa"/>
-              <w:left w:w="100" w:type="dxa"/>
-              <w:bottom w:w="100" w:type="dxa"/>
-              <w:right w:w="100" w:type="dxa"/>
-            </w:tcMar>
-          </w:tcPr>
-          <w:p>
-            <w:r>
-              <w:t>Formulário para contato</w:t>
-            </w:r>
-          </w:p>
-          <w:p>
-            <w:pPr>
-              <w:widowControl w:val="0"/>
-              <w:pBdr>
-                <w:top w:val="nil"/>
-                <w:left w:val="nil"/>
-                <w:bottom w:val="nil"/>
-                <w:right w:val="nil"/>
-                <w:between w:val="nil"/>
-              </w:pBdr>
-            </w:pPr>
+              <w:jc w:val="center"/>
+            </w:pPr>
+            <w:r>
+              <w:t>22</w:t>
+            </w:r>
+          </w:p>
+        </w:tc>
+        <w:tc>
+          <w:tcPr>
+            <w:tcW w:w="4673" w:type="dxa"/>
+            <w:tcBorders>
+              <w:top w:val="single" w:sz="4" w:space="0" w:color="FF9900"/>
+              <w:left w:val="single" w:sz="4" w:space="0" w:color="FF9900"/>
+              <w:bottom w:val="single" w:sz="4" w:space="0" w:color="FF9900"/>
+              <w:right w:val="single" w:sz="4" w:space="0" w:color="FF9900"/>
+            </w:tcBorders>
+            <w:tcMar>
+              <w:top w:w="100" w:type="dxa"/>
+              <w:left w:w="100" w:type="dxa"/>
+              <w:bottom w:w="100" w:type="dxa"/>
+              <w:right w:w="100" w:type="dxa"/>
+            </w:tcMar>
+          </w:tcPr>
+          <w:p>
+            <w:r>
+              <w:t>Endereço físico da loja (rodapé)</w:t>
+            </w:r>
+          </w:p>
+        </w:tc>
+        <w:tc>
+          <w:tcPr>
+            <w:tcW w:w="4673" w:type="dxa"/>
+            <w:tcBorders>
+              <w:top w:val="single" w:sz="4" w:space="0" w:color="FF9900"/>
+              <w:left w:val="single" w:sz="4" w:space="0" w:color="FF9900"/>
+              <w:bottom w:val="single" w:sz="4" w:space="0" w:color="FF9900"/>
+              <w:right w:val="single" w:sz="4" w:space="0" w:color="FF9900"/>
+            </w:tcBorders>
+          </w:tcPr>
+          <w:p>
+            <w:r>
+              <w:t>E</w:t>
+            </w:r>
+            <w:r>
+              <w:t>ndereço da</w:t>
+            </w:r>
+            <w:r>
+              <w:t>(s)</w:t>
+            </w:r>
+            <w:r>
+              <w:t xml:space="preserve"> loja</w:t>
+            </w:r>
+            <w:r>
+              <w:t>(s) física(s).</w:t>
+            </w:r>
           </w:p>
         </w:tc>
       </w:tr>
@@ -1255,40 +2102,65 @@
               <w:jc w:val="center"/>
             </w:pPr>
             <w:r>
-              <w:lastRenderedPageBreak/>
-              <w:t>17</w:t>
-            </w:r>
-          </w:p>
-        </w:tc>
-        <w:tc>
-          <w:tcPr>
-            <w:tcW w:w="8681" w:type="dxa"/>
-            <w:tcBorders>
-              <w:top w:val="single" w:sz="4" w:space="0" w:color="FF9900"/>
-              <w:left w:val="single" w:sz="4" w:space="0" w:color="FF9900"/>
-              <w:bottom w:val="single" w:sz="4" w:space="0" w:color="FF9900"/>
-              <w:right w:val="single" w:sz="4" w:space="0" w:color="FF9900"/>
-            </w:tcBorders>
-            <w:tcMar>
-              <w:top w:w="100" w:type="dxa"/>
-              <w:left w:w="100" w:type="dxa"/>
-              <w:bottom w:w="100" w:type="dxa"/>
-              <w:right w:w="100" w:type="dxa"/>
-            </w:tcMar>
-          </w:tcPr>
-          <w:p>
-            <w:pPr>
-              <w:widowControl w:val="0"/>
-              <w:pBdr>
-                <w:top w:val="nil"/>
-                <w:left w:val="nil"/>
-                <w:bottom w:val="nil"/>
-                <w:right w:val="nil"/>
-                <w:between w:val="nil"/>
-              </w:pBdr>
-            </w:pPr>
-            <w:r>
-              <w:t>Carrossel de fotos e anúncios de promoções</w:t>
+              <w:t>23</w:t>
+            </w:r>
+          </w:p>
+        </w:tc>
+        <w:tc>
+          <w:tcPr>
+            <w:tcW w:w="4673" w:type="dxa"/>
+            <w:tcBorders>
+              <w:top w:val="single" w:sz="4" w:space="0" w:color="FF9900"/>
+              <w:left w:val="single" w:sz="4" w:space="0" w:color="FF9900"/>
+              <w:bottom w:val="single" w:sz="4" w:space="0" w:color="FF9900"/>
+              <w:right w:val="single" w:sz="4" w:space="0" w:color="FF9900"/>
+            </w:tcBorders>
+            <w:tcMar>
+              <w:top w:w="100" w:type="dxa"/>
+              <w:left w:w="100" w:type="dxa"/>
+              <w:bottom w:w="100" w:type="dxa"/>
+              <w:right w:w="100" w:type="dxa"/>
+            </w:tcMar>
+          </w:tcPr>
+          <w:p>
+            <w:pPr>
+              <w:widowControl w:val="0"/>
+              <w:pBdr>
+                <w:top w:val="nil"/>
+                <w:left w:val="nil"/>
+                <w:bottom w:val="nil"/>
+                <w:right w:val="nil"/>
+                <w:between w:val="nil"/>
+              </w:pBdr>
+            </w:pPr>
+            <w:r>
+              <w:t>Demais serviços</w:t>
+            </w:r>
+          </w:p>
+        </w:tc>
+        <w:tc>
+          <w:tcPr>
+            <w:tcW w:w="4673" w:type="dxa"/>
+            <w:tcBorders>
+              <w:top w:val="single" w:sz="4" w:space="0" w:color="FF9900"/>
+              <w:left w:val="single" w:sz="4" w:space="0" w:color="FF9900"/>
+              <w:bottom w:val="single" w:sz="4" w:space="0" w:color="FF9900"/>
+              <w:right w:val="single" w:sz="4" w:space="0" w:color="FF9900"/>
+            </w:tcBorders>
+          </w:tcPr>
+          <w:p>
+            <w:pPr>
+              <w:widowControl w:val="0"/>
+              <w:pBdr>
+                <w:top w:val="nil"/>
+                <w:left w:val="nil"/>
+                <w:bottom w:val="nil"/>
+                <w:right w:val="nil"/>
+                <w:between w:val="nil"/>
+              </w:pBdr>
+            </w:pPr>
+            <w:r>
+              <w:t>Aba contendo serviços extras e formulário para contato e parcerias.</w:t>
             </w:r>
           </w:p>
         </w:tc>
@@ -1327,34 +2199,65 @@
               <w:jc w:val="center"/>
             </w:pPr>
             <w:r>
-              <w:t>18</w:t>
-            </w:r>
-          </w:p>
-        </w:tc>
-        <w:tc>
-          <w:tcPr>
-            <w:tcW w:w="8681" w:type="dxa"/>
-            <w:tcBorders>
-              <w:top w:val="single" w:sz="4" w:space="0" w:color="FF9900"/>
-              <w:left w:val="single" w:sz="4" w:space="0" w:color="FF9900"/>
-              <w:bottom w:val="single" w:sz="4" w:space="0" w:color="FF9900"/>
-              <w:right w:val="single" w:sz="4" w:space="0" w:color="FF9900"/>
-            </w:tcBorders>
-            <w:tcMar>
-              <w:top w:w="100" w:type="dxa"/>
-              <w:left w:w="100" w:type="dxa"/>
-              <w:bottom w:w="100" w:type="dxa"/>
-              <w:right w:w="100" w:type="dxa"/>
-            </w:tcMar>
-          </w:tcPr>
-          <w:p>
-            <w:pPr>
-              <w:tabs>
-                <w:tab w:val="left" w:pos="5145"/>
-              </w:tabs>
-            </w:pPr>
-            <w:r>
-              <w:t>Logotipo da loja</w:t>
+              <w:t>24</w:t>
+            </w:r>
+          </w:p>
+        </w:tc>
+        <w:tc>
+          <w:tcPr>
+            <w:tcW w:w="4673" w:type="dxa"/>
+            <w:tcBorders>
+              <w:top w:val="single" w:sz="4" w:space="0" w:color="FF9900"/>
+              <w:left w:val="single" w:sz="4" w:space="0" w:color="FF9900"/>
+              <w:bottom w:val="single" w:sz="4" w:space="0" w:color="FF9900"/>
+              <w:right w:val="single" w:sz="4" w:space="0" w:color="FF9900"/>
+            </w:tcBorders>
+            <w:tcMar>
+              <w:top w:w="100" w:type="dxa"/>
+              <w:left w:w="100" w:type="dxa"/>
+              <w:bottom w:w="100" w:type="dxa"/>
+              <w:right w:w="100" w:type="dxa"/>
+            </w:tcMar>
+          </w:tcPr>
+          <w:p>
+            <w:pPr>
+              <w:widowControl w:val="0"/>
+              <w:pBdr>
+                <w:top w:val="nil"/>
+                <w:left w:val="nil"/>
+                <w:bottom w:val="nil"/>
+                <w:right w:val="nil"/>
+                <w:between w:val="nil"/>
+              </w:pBdr>
+            </w:pPr>
+            <w:r>
+              <w:t>Link para redes sociais</w:t>
+            </w:r>
+          </w:p>
+        </w:tc>
+        <w:tc>
+          <w:tcPr>
+            <w:tcW w:w="4673" w:type="dxa"/>
+            <w:tcBorders>
+              <w:top w:val="single" w:sz="4" w:space="0" w:color="FF9900"/>
+              <w:left w:val="single" w:sz="4" w:space="0" w:color="FF9900"/>
+              <w:bottom w:val="single" w:sz="4" w:space="0" w:color="FF9900"/>
+              <w:right w:val="single" w:sz="4" w:space="0" w:color="FF9900"/>
+            </w:tcBorders>
+          </w:tcPr>
+          <w:p>
+            <w:pPr>
+              <w:widowControl w:val="0"/>
+              <w:pBdr>
+                <w:top w:val="nil"/>
+                <w:left w:val="nil"/>
+                <w:bottom w:val="nil"/>
+                <w:right w:val="nil"/>
+                <w:between w:val="nil"/>
+              </w:pBdr>
+            </w:pPr>
+            <w:r>
+              <w:t>Links interativos que redirecionarão para as redes sociais do e-commerce.</w:t>
             </w:r>
           </w:p>
         </w:tc>
@@ -1393,42 +2296,65 @@
               <w:jc w:val="center"/>
             </w:pPr>
             <w:r>
-              <w:t>19</w:t>
-            </w:r>
-          </w:p>
-        </w:tc>
-        <w:tc>
-          <w:tcPr>
-            <w:tcW w:w="8681" w:type="dxa"/>
-            <w:tcBorders>
-              <w:top w:val="single" w:sz="4" w:space="0" w:color="FF9900"/>
-              <w:left w:val="single" w:sz="4" w:space="0" w:color="FF9900"/>
-              <w:bottom w:val="single" w:sz="4" w:space="0" w:color="FF9900"/>
-              <w:right w:val="single" w:sz="4" w:space="0" w:color="FF9900"/>
-            </w:tcBorders>
-            <w:tcMar>
-              <w:top w:w="100" w:type="dxa"/>
-              <w:left w:w="100" w:type="dxa"/>
-              <w:bottom w:w="100" w:type="dxa"/>
-              <w:right w:w="100" w:type="dxa"/>
-            </w:tcMar>
-          </w:tcPr>
-          <w:p>
-            <w:pPr>
-              <w:widowControl w:val="0"/>
-              <w:pBdr>
-                <w:top w:val="nil"/>
-                <w:left w:val="nil"/>
-                <w:bottom w:val="nil"/>
-                <w:right w:val="nil"/>
-                <w:between w:val="nil"/>
-              </w:pBdr>
-              <w:tabs>
-                <w:tab w:val="left" w:pos="1665"/>
-              </w:tabs>
-            </w:pPr>
-            <w:r>
-              <w:t>Opção para limpar carrinho de compras</w:t>
+              <w:t>25</w:t>
+            </w:r>
+          </w:p>
+        </w:tc>
+        <w:tc>
+          <w:tcPr>
+            <w:tcW w:w="4673" w:type="dxa"/>
+            <w:tcBorders>
+              <w:top w:val="single" w:sz="4" w:space="0" w:color="FF9900"/>
+              <w:left w:val="single" w:sz="4" w:space="0" w:color="FF9900"/>
+              <w:bottom w:val="single" w:sz="4" w:space="0" w:color="FF9900"/>
+              <w:right w:val="single" w:sz="4" w:space="0" w:color="FF9900"/>
+            </w:tcBorders>
+            <w:tcMar>
+              <w:top w:w="100" w:type="dxa"/>
+              <w:left w:w="100" w:type="dxa"/>
+              <w:bottom w:w="100" w:type="dxa"/>
+              <w:right w:w="100" w:type="dxa"/>
+            </w:tcMar>
+          </w:tcPr>
+          <w:p>
+            <w:pPr>
+              <w:widowControl w:val="0"/>
+              <w:pBdr>
+                <w:top w:val="nil"/>
+                <w:left w:val="nil"/>
+                <w:bottom w:val="nil"/>
+                <w:right w:val="nil"/>
+                <w:between w:val="nil"/>
+              </w:pBdr>
+            </w:pPr>
+            <w:r>
+              <w:t>Informações sobre entrega</w:t>
+            </w:r>
+          </w:p>
+        </w:tc>
+        <w:tc>
+          <w:tcPr>
+            <w:tcW w:w="4673" w:type="dxa"/>
+            <w:tcBorders>
+              <w:top w:val="single" w:sz="4" w:space="0" w:color="FF9900"/>
+              <w:left w:val="single" w:sz="4" w:space="0" w:color="FF9900"/>
+              <w:bottom w:val="single" w:sz="4" w:space="0" w:color="FF9900"/>
+              <w:right w:val="single" w:sz="4" w:space="0" w:color="FF9900"/>
+            </w:tcBorders>
+          </w:tcPr>
+          <w:p>
+            <w:pPr>
+              <w:widowControl w:val="0"/>
+              <w:pBdr>
+                <w:top w:val="nil"/>
+                <w:left w:val="nil"/>
+                <w:bottom w:val="nil"/>
+                <w:right w:val="nil"/>
+                <w:between w:val="nil"/>
+              </w:pBdr>
+            </w:pPr>
+            <w:r>
+              <w:t>Será possível inserir o número do pedido e obter informações sobre o rastreio.</w:t>
             </w:r>
           </w:p>
         </w:tc>
@@ -1467,29 +2393,72 @@
               <w:jc w:val="center"/>
             </w:pPr>
             <w:r>
-              <w:t>20</w:t>
-            </w:r>
-          </w:p>
-        </w:tc>
-        <w:tc>
-          <w:tcPr>
-            <w:tcW w:w="8681" w:type="dxa"/>
-            <w:tcBorders>
-              <w:top w:val="single" w:sz="4" w:space="0" w:color="FF9900"/>
-              <w:left w:val="single" w:sz="4" w:space="0" w:color="FF9900"/>
-              <w:bottom w:val="single" w:sz="4" w:space="0" w:color="FF9900"/>
-              <w:right w:val="single" w:sz="4" w:space="0" w:color="FF9900"/>
-            </w:tcBorders>
-            <w:tcMar>
-              <w:top w:w="100" w:type="dxa"/>
-              <w:left w:w="100" w:type="dxa"/>
-              <w:bottom w:w="100" w:type="dxa"/>
-              <w:right w:w="100" w:type="dxa"/>
-            </w:tcMar>
-          </w:tcPr>
-          <w:p>
-            <w:r>
-              <w:t>Opção para finalizar compras</w:t>
+              <w:lastRenderedPageBreak/>
+              <w:t>26</w:t>
+            </w:r>
+          </w:p>
+        </w:tc>
+        <w:tc>
+          <w:tcPr>
+            <w:tcW w:w="4673" w:type="dxa"/>
+            <w:tcBorders>
+              <w:top w:val="single" w:sz="4" w:space="0" w:color="FF9900"/>
+              <w:left w:val="single" w:sz="4" w:space="0" w:color="FF9900"/>
+              <w:bottom w:val="single" w:sz="4" w:space="0" w:color="FF9900"/>
+              <w:right w:val="single" w:sz="4" w:space="0" w:color="FF9900"/>
+            </w:tcBorders>
+            <w:tcMar>
+              <w:top w:w="100" w:type="dxa"/>
+              <w:left w:w="100" w:type="dxa"/>
+              <w:bottom w:w="100" w:type="dxa"/>
+              <w:right w:w="100" w:type="dxa"/>
+            </w:tcMar>
+          </w:tcPr>
+          <w:p>
+            <w:pPr>
+              <w:widowControl w:val="0"/>
+              <w:pBdr>
+                <w:top w:val="nil"/>
+                <w:left w:val="nil"/>
+                <w:bottom w:val="nil"/>
+                <w:right w:val="nil"/>
+                <w:between w:val="nil"/>
+              </w:pBdr>
+            </w:pPr>
+            <w:r>
+              <w:t>Área de pedidos</w:t>
+            </w:r>
+          </w:p>
+        </w:tc>
+        <w:tc>
+          <w:tcPr>
+            <w:tcW w:w="4673" w:type="dxa"/>
+            <w:tcBorders>
+              <w:top w:val="single" w:sz="4" w:space="0" w:color="FF9900"/>
+              <w:left w:val="single" w:sz="4" w:space="0" w:color="FF9900"/>
+              <w:bottom w:val="single" w:sz="4" w:space="0" w:color="FF9900"/>
+              <w:right w:val="single" w:sz="4" w:space="0" w:color="FF9900"/>
+            </w:tcBorders>
+          </w:tcPr>
+          <w:p>
+            <w:pPr>
+              <w:widowControl w:val="0"/>
+              <w:pBdr>
+                <w:top w:val="nil"/>
+                <w:left w:val="nil"/>
+                <w:bottom w:val="nil"/>
+                <w:right w:val="nil"/>
+                <w:between w:val="nil"/>
+              </w:pBdr>
+            </w:pPr>
+            <w:r>
+              <w:t xml:space="preserve">Aba consolidada com o status de </w:t>
+            </w:r>
+            <w:r>
+              <w:t>todos os pedidos</w:t>
+            </w:r>
+            <w:r>
+              <w:t xml:space="preserve"> realizados (cancelados e/ou efetivados). </w:t>
             </w:r>
           </w:p>
         </w:tc>
@@ -1528,39 +2497,80 @@
               <w:jc w:val="center"/>
             </w:pPr>
             <w:r>
-              <w:t>21</w:t>
-            </w:r>
-          </w:p>
-        </w:tc>
-        <w:tc>
-          <w:tcPr>
-            <w:tcW w:w="8681" w:type="dxa"/>
-            <w:tcBorders>
-              <w:top w:val="single" w:sz="4" w:space="0" w:color="FF9900"/>
-              <w:left w:val="single" w:sz="4" w:space="0" w:color="FF9900"/>
-              <w:bottom w:val="single" w:sz="4" w:space="0" w:color="FF9900"/>
-              <w:right w:val="single" w:sz="4" w:space="0" w:color="FF9900"/>
-            </w:tcBorders>
-            <w:tcMar>
-              <w:top w:w="100" w:type="dxa"/>
-              <w:left w:w="100" w:type="dxa"/>
-              <w:bottom w:w="100" w:type="dxa"/>
-              <w:right w:w="100" w:type="dxa"/>
-            </w:tcMar>
-          </w:tcPr>
-          <w:p>
-            <w:pPr>
-              <w:widowControl w:val="0"/>
-              <w:pBdr>
-                <w:top w:val="nil"/>
-                <w:left w:val="nil"/>
-                <w:bottom w:val="nil"/>
-                <w:right w:val="nil"/>
-                <w:between w:val="nil"/>
-              </w:pBdr>
-            </w:pPr>
-            <w:r>
-              <w:t>Setor de devolução e troca</w:t>
+              <w:t>27</w:t>
+            </w:r>
+          </w:p>
+        </w:tc>
+        <w:tc>
+          <w:tcPr>
+            <w:tcW w:w="4673" w:type="dxa"/>
+            <w:tcBorders>
+              <w:top w:val="single" w:sz="4" w:space="0" w:color="FF9900"/>
+              <w:left w:val="single" w:sz="4" w:space="0" w:color="FF9900"/>
+              <w:bottom w:val="single" w:sz="4" w:space="0" w:color="FF9900"/>
+              <w:right w:val="single" w:sz="4" w:space="0" w:color="FF9900"/>
+            </w:tcBorders>
+            <w:tcMar>
+              <w:top w:w="100" w:type="dxa"/>
+              <w:left w:w="100" w:type="dxa"/>
+              <w:bottom w:w="100" w:type="dxa"/>
+              <w:right w:w="100" w:type="dxa"/>
+            </w:tcMar>
+          </w:tcPr>
+          <w:p>
+            <w:pPr>
+              <w:widowControl w:val="0"/>
+              <w:pBdr>
+                <w:top w:val="nil"/>
+                <w:left w:val="nil"/>
+                <w:bottom w:val="nil"/>
+                <w:right w:val="nil"/>
+                <w:between w:val="nil"/>
+              </w:pBdr>
+            </w:pPr>
+            <w:r>
+              <w:t>Informações sobre formas de pagamento</w:t>
+            </w:r>
+          </w:p>
+        </w:tc>
+        <w:tc>
+          <w:tcPr>
+            <w:tcW w:w="4673" w:type="dxa"/>
+            <w:tcBorders>
+              <w:top w:val="single" w:sz="4" w:space="0" w:color="FF9900"/>
+              <w:left w:val="single" w:sz="4" w:space="0" w:color="FF9900"/>
+              <w:bottom w:val="single" w:sz="4" w:space="0" w:color="FF9900"/>
+              <w:right w:val="single" w:sz="4" w:space="0" w:color="FF9900"/>
+            </w:tcBorders>
+          </w:tcPr>
+          <w:p>
+            <w:pPr>
+              <w:widowControl w:val="0"/>
+              <w:pBdr>
+                <w:top w:val="nil"/>
+                <w:left w:val="nil"/>
+                <w:bottom w:val="nil"/>
+                <w:right w:val="nil"/>
+                <w:between w:val="nil"/>
+              </w:pBdr>
+            </w:pPr>
+            <w:r>
+              <w:t xml:space="preserve">Informações dos </w:t>
+            </w:r>
+          </w:p>
+          <w:p>
+            <w:pPr>
+              <w:widowControl w:val="0"/>
+              <w:pBdr>
+                <w:top w:val="nil"/>
+                <w:left w:val="nil"/>
+                <w:bottom w:val="nil"/>
+                <w:right w:val="nil"/>
+                <w:between w:val="nil"/>
+              </w:pBdr>
+            </w:pPr>
+            <w:r>
+              <w:t>cartões de crédito/débito salvos</w:t>
             </w:r>
           </w:p>
         </w:tc>
@@ -1599,29 +2609,65 @@
               <w:jc w:val="center"/>
             </w:pPr>
             <w:r>
-              <w:t>22</w:t>
-            </w:r>
-          </w:p>
-        </w:tc>
-        <w:tc>
-          <w:tcPr>
-            <w:tcW w:w="8681" w:type="dxa"/>
-            <w:tcBorders>
-              <w:top w:val="single" w:sz="4" w:space="0" w:color="FF9900"/>
-              <w:left w:val="single" w:sz="4" w:space="0" w:color="FF9900"/>
-              <w:bottom w:val="single" w:sz="4" w:space="0" w:color="FF9900"/>
-              <w:right w:val="single" w:sz="4" w:space="0" w:color="FF9900"/>
-            </w:tcBorders>
-            <w:tcMar>
-              <w:top w:w="100" w:type="dxa"/>
-              <w:left w:w="100" w:type="dxa"/>
-              <w:bottom w:w="100" w:type="dxa"/>
-              <w:right w:w="100" w:type="dxa"/>
-            </w:tcMar>
-          </w:tcPr>
-          <w:p>
-            <w:r>
-              <w:t>Endereço físico da loja (rodapé)</w:t>
+              <w:t>28</w:t>
+            </w:r>
+          </w:p>
+        </w:tc>
+        <w:tc>
+          <w:tcPr>
+            <w:tcW w:w="4673" w:type="dxa"/>
+            <w:tcBorders>
+              <w:top w:val="single" w:sz="4" w:space="0" w:color="FF9900"/>
+              <w:left w:val="single" w:sz="4" w:space="0" w:color="FF9900"/>
+              <w:bottom w:val="single" w:sz="4" w:space="0" w:color="FF9900"/>
+              <w:right w:val="single" w:sz="4" w:space="0" w:color="FF9900"/>
+            </w:tcBorders>
+            <w:tcMar>
+              <w:top w:w="100" w:type="dxa"/>
+              <w:left w:w="100" w:type="dxa"/>
+              <w:bottom w:w="100" w:type="dxa"/>
+              <w:right w:w="100" w:type="dxa"/>
+            </w:tcMar>
+          </w:tcPr>
+          <w:p>
+            <w:pPr>
+              <w:widowControl w:val="0"/>
+              <w:pBdr>
+                <w:top w:val="nil"/>
+                <w:left w:val="nil"/>
+                <w:bottom w:val="nil"/>
+                <w:right w:val="nil"/>
+                <w:between w:val="nil"/>
+              </w:pBdr>
+            </w:pPr>
+            <w:r>
+              <w:t>Área de promoções</w:t>
+            </w:r>
+          </w:p>
+        </w:tc>
+        <w:tc>
+          <w:tcPr>
+            <w:tcW w:w="4673" w:type="dxa"/>
+            <w:tcBorders>
+              <w:top w:val="single" w:sz="4" w:space="0" w:color="FF9900"/>
+              <w:left w:val="single" w:sz="4" w:space="0" w:color="FF9900"/>
+              <w:bottom w:val="single" w:sz="4" w:space="0" w:color="FF9900"/>
+              <w:right w:val="single" w:sz="4" w:space="0" w:color="FF9900"/>
+            </w:tcBorders>
+          </w:tcPr>
+          <w:p>
+            <w:pPr>
+              <w:widowControl w:val="0"/>
+              <w:pBdr>
+                <w:top w:val="nil"/>
+                <w:left w:val="nil"/>
+                <w:bottom w:val="nil"/>
+                <w:right w:val="nil"/>
+                <w:between w:val="nil"/>
+              </w:pBdr>
+            </w:pPr>
+            <w:r>
+              <w:t>Aba com as promoções recentes do site e uma breve descrição do produto.</w:t>
             </w:r>
           </w:p>
         </w:tc>
@@ -1660,39 +2706,65 @@
               <w:jc w:val="center"/>
             </w:pPr>
             <w:r>
-              <w:t>23</w:t>
-            </w:r>
-          </w:p>
-        </w:tc>
-        <w:tc>
-          <w:tcPr>
-            <w:tcW w:w="8681" w:type="dxa"/>
-            <w:tcBorders>
-              <w:top w:val="single" w:sz="4" w:space="0" w:color="FF9900"/>
-              <w:left w:val="single" w:sz="4" w:space="0" w:color="FF9900"/>
-              <w:bottom w:val="single" w:sz="4" w:space="0" w:color="FF9900"/>
-              <w:right w:val="single" w:sz="4" w:space="0" w:color="FF9900"/>
-            </w:tcBorders>
-            <w:tcMar>
-              <w:top w:w="100" w:type="dxa"/>
-              <w:left w:w="100" w:type="dxa"/>
-              <w:bottom w:w="100" w:type="dxa"/>
-              <w:right w:w="100" w:type="dxa"/>
-            </w:tcMar>
-          </w:tcPr>
-          <w:p>
-            <w:pPr>
-              <w:widowControl w:val="0"/>
-              <w:pBdr>
-                <w:top w:val="nil"/>
-                <w:left w:val="nil"/>
-                <w:bottom w:val="nil"/>
-                <w:right w:val="nil"/>
-                <w:between w:val="nil"/>
-              </w:pBdr>
-            </w:pPr>
-            <w:r>
-              <w:t>Endereço Eletrônico da loja (rodapé)</w:t>
+              <w:t>29</w:t>
+            </w:r>
+          </w:p>
+        </w:tc>
+        <w:tc>
+          <w:tcPr>
+            <w:tcW w:w="4673" w:type="dxa"/>
+            <w:tcBorders>
+              <w:top w:val="single" w:sz="4" w:space="0" w:color="FF9900"/>
+              <w:left w:val="single" w:sz="4" w:space="0" w:color="FF9900"/>
+              <w:bottom w:val="single" w:sz="4" w:space="0" w:color="FF9900"/>
+              <w:right w:val="single" w:sz="4" w:space="0" w:color="FF9900"/>
+            </w:tcBorders>
+            <w:tcMar>
+              <w:top w:w="100" w:type="dxa"/>
+              <w:left w:w="100" w:type="dxa"/>
+              <w:bottom w:w="100" w:type="dxa"/>
+              <w:right w:w="100" w:type="dxa"/>
+            </w:tcMar>
+          </w:tcPr>
+          <w:p>
+            <w:pPr>
+              <w:widowControl w:val="0"/>
+              <w:pBdr>
+                <w:top w:val="nil"/>
+                <w:left w:val="nil"/>
+                <w:bottom w:val="nil"/>
+                <w:right w:val="nil"/>
+                <w:between w:val="nil"/>
+              </w:pBdr>
+            </w:pPr>
+            <w:r>
+              <w:t>Área de novidades</w:t>
+            </w:r>
+          </w:p>
+        </w:tc>
+        <w:tc>
+          <w:tcPr>
+            <w:tcW w:w="4673" w:type="dxa"/>
+            <w:tcBorders>
+              <w:top w:val="single" w:sz="4" w:space="0" w:color="FF9900"/>
+              <w:left w:val="single" w:sz="4" w:space="0" w:color="FF9900"/>
+              <w:bottom w:val="single" w:sz="4" w:space="0" w:color="FF9900"/>
+              <w:right w:val="single" w:sz="4" w:space="0" w:color="FF9900"/>
+            </w:tcBorders>
+          </w:tcPr>
+          <w:p>
+            <w:pPr>
+              <w:widowControl w:val="0"/>
+              <w:pBdr>
+                <w:top w:val="nil"/>
+                <w:left w:val="nil"/>
+                <w:bottom w:val="nil"/>
+                <w:right w:val="nil"/>
+                <w:between w:val="nil"/>
+              </w:pBdr>
+            </w:pPr>
+            <w:r>
+              <w:t>Novidades da loja e produtos recém lançados.</w:t>
             </w:r>
           </w:p>
         </w:tc>
@@ -1731,39 +2803,65 @@
               <w:jc w:val="center"/>
             </w:pPr>
             <w:r>
-              <w:t>24</w:t>
-            </w:r>
-          </w:p>
-        </w:tc>
-        <w:tc>
-          <w:tcPr>
-            <w:tcW w:w="8681" w:type="dxa"/>
-            <w:tcBorders>
-              <w:top w:val="single" w:sz="4" w:space="0" w:color="FF9900"/>
-              <w:left w:val="single" w:sz="4" w:space="0" w:color="FF9900"/>
-              <w:bottom w:val="single" w:sz="4" w:space="0" w:color="FF9900"/>
-              <w:right w:val="single" w:sz="4" w:space="0" w:color="FF9900"/>
-            </w:tcBorders>
-            <w:tcMar>
-              <w:top w:w="100" w:type="dxa"/>
-              <w:left w:w="100" w:type="dxa"/>
-              <w:bottom w:w="100" w:type="dxa"/>
-              <w:right w:w="100" w:type="dxa"/>
-            </w:tcMar>
-          </w:tcPr>
-          <w:p>
-            <w:pPr>
-              <w:widowControl w:val="0"/>
-              <w:pBdr>
-                <w:top w:val="nil"/>
-                <w:left w:val="nil"/>
-                <w:bottom w:val="nil"/>
-                <w:right w:val="nil"/>
-                <w:between w:val="nil"/>
-              </w:pBdr>
-            </w:pPr>
-            <w:r>
-              <w:t>Link para redes sociais</w:t>
+              <w:t>30</w:t>
+            </w:r>
+          </w:p>
+        </w:tc>
+        <w:tc>
+          <w:tcPr>
+            <w:tcW w:w="4673" w:type="dxa"/>
+            <w:tcBorders>
+              <w:top w:val="single" w:sz="4" w:space="0" w:color="FF9900"/>
+              <w:left w:val="single" w:sz="4" w:space="0" w:color="FF9900"/>
+              <w:bottom w:val="single" w:sz="4" w:space="0" w:color="FF9900"/>
+              <w:right w:val="single" w:sz="4" w:space="0" w:color="FF9900"/>
+            </w:tcBorders>
+            <w:tcMar>
+              <w:top w:w="100" w:type="dxa"/>
+              <w:left w:w="100" w:type="dxa"/>
+              <w:bottom w:w="100" w:type="dxa"/>
+              <w:right w:w="100" w:type="dxa"/>
+            </w:tcMar>
+          </w:tcPr>
+          <w:p>
+            <w:pPr>
+              <w:widowControl w:val="0"/>
+              <w:pBdr>
+                <w:top w:val="nil"/>
+                <w:left w:val="nil"/>
+                <w:bottom w:val="nil"/>
+                <w:right w:val="nil"/>
+                <w:between w:val="nil"/>
+              </w:pBdr>
+            </w:pPr>
+            <w:r>
+              <w:t>Top “N” de vendas</w:t>
+            </w:r>
+          </w:p>
+        </w:tc>
+        <w:tc>
+          <w:tcPr>
+            <w:tcW w:w="4673" w:type="dxa"/>
+            <w:tcBorders>
+              <w:top w:val="single" w:sz="4" w:space="0" w:color="FF9900"/>
+              <w:left w:val="single" w:sz="4" w:space="0" w:color="FF9900"/>
+              <w:bottom w:val="single" w:sz="4" w:space="0" w:color="FF9900"/>
+              <w:right w:val="single" w:sz="4" w:space="0" w:color="FF9900"/>
+            </w:tcBorders>
+          </w:tcPr>
+          <w:p>
+            <w:pPr>
+              <w:widowControl w:val="0"/>
+              <w:pBdr>
+                <w:top w:val="nil"/>
+                <w:left w:val="nil"/>
+                <w:bottom w:val="nil"/>
+                <w:right w:val="nil"/>
+                <w:between w:val="nil"/>
+              </w:pBdr>
+            </w:pPr>
+            <w:r>
+              <w:t>Produtos mais vendidos e buscados no site.</w:t>
             </w:r>
           </w:p>
         </w:tc>
@@ -1802,39 +2900,65 @@
               <w:jc w:val="center"/>
             </w:pPr>
             <w:r>
-              <w:t>25</w:t>
-            </w:r>
-          </w:p>
-        </w:tc>
-        <w:tc>
-          <w:tcPr>
-            <w:tcW w:w="8681" w:type="dxa"/>
-            <w:tcBorders>
-              <w:top w:val="single" w:sz="4" w:space="0" w:color="FF9900"/>
-              <w:left w:val="single" w:sz="4" w:space="0" w:color="FF9900"/>
-              <w:bottom w:val="single" w:sz="4" w:space="0" w:color="FF9900"/>
-              <w:right w:val="single" w:sz="4" w:space="0" w:color="FF9900"/>
-            </w:tcBorders>
-            <w:tcMar>
-              <w:top w:w="100" w:type="dxa"/>
-              <w:left w:w="100" w:type="dxa"/>
-              <w:bottom w:w="100" w:type="dxa"/>
-              <w:right w:w="100" w:type="dxa"/>
-            </w:tcMar>
-          </w:tcPr>
-          <w:p>
-            <w:pPr>
-              <w:widowControl w:val="0"/>
-              <w:pBdr>
-                <w:top w:val="nil"/>
-                <w:left w:val="nil"/>
-                <w:bottom w:val="nil"/>
-                <w:right w:val="nil"/>
-                <w:between w:val="nil"/>
-              </w:pBdr>
-            </w:pPr>
-            <w:r>
-              <w:t>Informações sobre entrega</w:t>
+              <w:t>31</w:t>
+            </w:r>
+          </w:p>
+        </w:tc>
+        <w:tc>
+          <w:tcPr>
+            <w:tcW w:w="4673" w:type="dxa"/>
+            <w:tcBorders>
+              <w:top w:val="single" w:sz="4" w:space="0" w:color="FF9900"/>
+              <w:left w:val="single" w:sz="4" w:space="0" w:color="FF9900"/>
+              <w:bottom w:val="single" w:sz="4" w:space="0" w:color="FF9900"/>
+              <w:right w:val="single" w:sz="4" w:space="0" w:color="FF9900"/>
+            </w:tcBorders>
+            <w:tcMar>
+              <w:top w:w="100" w:type="dxa"/>
+              <w:left w:w="100" w:type="dxa"/>
+              <w:bottom w:w="100" w:type="dxa"/>
+              <w:right w:w="100" w:type="dxa"/>
+            </w:tcMar>
+          </w:tcPr>
+          <w:p>
+            <w:pPr>
+              <w:widowControl w:val="0"/>
+              <w:pBdr>
+                <w:top w:val="nil"/>
+                <w:left w:val="nil"/>
+                <w:bottom w:val="nil"/>
+                <w:right w:val="nil"/>
+                <w:between w:val="nil"/>
+              </w:pBdr>
+            </w:pPr>
+            <w:r>
+              <w:t>Produtos em destaques</w:t>
+            </w:r>
+          </w:p>
+        </w:tc>
+        <w:tc>
+          <w:tcPr>
+            <w:tcW w:w="4673" w:type="dxa"/>
+            <w:tcBorders>
+              <w:top w:val="single" w:sz="4" w:space="0" w:color="FF9900"/>
+              <w:left w:val="single" w:sz="4" w:space="0" w:color="FF9900"/>
+              <w:bottom w:val="single" w:sz="4" w:space="0" w:color="FF9900"/>
+              <w:right w:val="single" w:sz="4" w:space="0" w:color="FF9900"/>
+            </w:tcBorders>
+          </w:tcPr>
+          <w:p>
+            <w:pPr>
+              <w:widowControl w:val="0"/>
+              <w:pBdr>
+                <w:top w:val="nil"/>
+                <w:left w:val="nil"/>
+                <w:bottom w:val="nil"/>
+                <w:right w:val="nil"/>
+                <w:between w:val="nil"/>
+              </w:pBdr>
+            </w:pPr>
+            <w:r>
+              <w:t>Produtos em destaque (com melhor avaliação) e mais buscados.</w:t>
             </w:r>
           </w:p>
         </w:tc>
@@ -1873,39 +2997,68 @@
               <w:jc w:val="center"/>
             </w:pPr>
             <w:r>
-              <w:t>26</w:t>
-            </w:r>
-          </w:p>
-        </w:tc>
-        <w:tc>
-          <w:tcPr>
-            <w:tcW w:w="8681" w:type="dxa"/>
-            <w:tcBorders>
-              <w:top w:val="single" w:sz="4" w:space="0" w:color="FF9900"/>
-              <w:left w:val="single" w:sz="4" w:space="0" w:color="FF9900"/>
-              <w:bottom w:val="single" w:sz="4" w:space="0" w:color="FF9900"/>
-              <w:right w:val="single" w:sz="4" w:space="0" w:color="FF9900"/>
-            </w:tcBorders>
-            <w:tcMar>
-              <w:top w:w="100" w:type="dxa"/>
-              <w:left w:w="100" w:type="dxa"/>
-              <w:bottom w:w="100" w:type="dxa"/>
-              <w:right w:w="100" w:type="dxa"/>
-            </w:tcMar>
-          </w:tcPr>
-          <w:p>
-            <w:pPr>
-              <w:widowControl w:val="0"/>
-              <w:pBdr>
-                <w:top w:val="nil"/>
-                <w:left w:val="nil"/>
-                <w:bottom w:val="nil"/>
-                <w:right w:val="nil"/>
-                <w:between w:val="nil"/>
-              </w:pBdr>
-            </w:pPr>
-            <w:r>
-              <w:t>Área de pedidos</w:t>
+              <w:t>32</w:t>
+            </w:r>
+          </w:p>
+        </w:tc>
+        <w:tc>
+          <w:tcPr>
+            <w:tcW w:w="4673" w:type="dxa"/>
+            <w:tcBorders>
+              <w:top w:val="single" w:sz="4" w:space="0" w:color="FF9900"/>
+              <w:left w:val="single" w:sz="4" w:space="0" w:color="FF9900"/>
+              <w:bottom w:val="single" w:sz="4" w:space="0" w:color="FF9900"/>
+              <w:right w:val="single" w:sz="4" w:space="0" w:color="FF9900"/>
+            </w:tcBorders>
+            <w:tcMar>
+              <w:top w:w="100" w:type="dxa"/>
+              <w:left w:w="100" w:type="dxa"/>
+              <w:bottom w:w="100" w:type="dxa"/>
+              <w:right w:w="100" w:type="dxa"/>
+            </w:tcMar>
+          </w:tcPr>
+          <w:p>
+            <w:pPr>
+              <w:widowControl w:val="0"/>
+              <w:pBdr>
+                <w:top w:val="nil"/>
+                <w:left w:val="nil"/>
+                <w:bottom w:val="nil"/>
+                <w:right w:val="nil"/>
+                <w:between w:val="nil"/>
+              </w:pBdr>
+            </w:pPr>
+            <w:r>
+              <w:t xml:space="preserve">FAQ </w:t>
+            </w:r>
+          </w:p>
+        </w:tc>
+        <w:tc>
+          <w:tcPr>
+            <w:tcW w:w="4673" w:type="dxa"/>
+            <w:tcBorders>
+              <w:top w:val="single" w:sz="4" w:space="0" w:color="FF9900"/>
+              <w:left w:val="single" w:sz="4" w:space="0" w:color="FF9900"/>
+              <w:bottom w:val="single" w:sz="4" w:space="0" w:color="FF9900"/>
+              <w:right w:val="single" w:sz="4" w:space="0" w:color="FF9900"/>
+            </w:tcBorders>
+          </w:tcPr>
+          <w:p>
+            <w:pPr>
+              <w:widowControl w:val="0"/>
+              <w:pBdr>
+                <w:top w:val="nil"/>
+                <w:left w:val="nil"/>
+                <w:bottom w:val="nil"/>
+                <w:right w:val="nil"/>
+                <w:between w:val="nil"/>
+              </w:pBdr>
+            </w:pPr>
+            <w:r>
+              <w:t>Dúvidas frequentes</w:t>
+            </w:r>
+            <w:r>
+              <w:t>.</w:t>
             </w:r>
           </w:p>
         </w:tc>
@@ -1944,39 +3097,83 @@
               <w:jc w:val="center"/>
             </w:pPr>
             <w:r>
-              <w:t>27</w:t>
-            </w:r>
-          </w:p>
-        </w:tc>
-        <w:tc>
-          <w:tcPr>
-            <w:tcW w:w="8681" w:type="dxa"/>
-            <w:tcBorders>
-              <w:top w:val="single" w:sz="4" w:space="0" w:color="FF9900"/>
-              <w:left w:val="single" w:sz="4" w:space="0" w:color="FF9900"/>
-              <w:bottom w:val="single" w:sz="4" w:space="0" w:color="FF9900"/>
-              <w:right w:val="single" w:sz="4" w:space="0" w:color="FF9900"/>
-            </w:tcBorders>
-            <w:tcMar>
-              <w:top w:w="100" w:type="dxa"/>
-              <w:left w:w="100" w:type="dxa"/>
-              <w:bottom w:w="100" w:type="dxa"/>
-              <w:right w:w="100" w:type="dxa"/>
-            </w:tcMar>
-          </w:tcPr>
-          <w:p>
-            <w:pPr>
-              <w:widowControl w:val="0"/>
-              <w:pBdr>
-                <w:top w:val="nil"/>
-                <w:left w:val="nil"/>
-                <w:bottom w:val="nil"/>
-                <w:right w:val="nil"/>
-                <w:between w:val="nil"/>
-              </w:pBdr>
-            </w:pPr>
-            <w:r>
-              <w:t>Informações sobre formas de pagamento</w:t>
+              <w:t>33</w:t>
+            </w:r>
+          </w:p>
+        </w:tc>
+        <w:tc>
+          <w:tcPr>
+            <w:tcW w:w="4673" w:type="dxa"/>
+            <w:tcBorders>
+              <w:top w:val="single" w:sz="4" w:space="0" w:color="FF9900"/>
+              <w:left w:val="single" w:sz="4" w:space="0" w:color="FF9900"/>
+              <w:bottom w:val="single" w:sz="4" w:space="0" w:color="FF9900"/>
+              <w:right w:val="single" w:sz="4" w:space="0" w:color="FF9900"/>
+            </w:tcBorders>
+            <w:tcMar>
+              <w:top w:w="100" w:type="dxa"/>
+              <w:left w:w="100" w:type="dxa"/>
+              <w:bottom w:w="100" w:type="dxa"/>
+              <w:right w:w="100" w:type="dxa"/>
+            </w:tcMar>
+          </w:tcPr>
+          <w:p>
+            <w:pPr>
+              <w:widowControl w:val="0"/>
+              <w:pBdr>
+                <w:top w:val="nil"/>
+                <w:left w:val="nil"/>
+                <w:bottom w:val="nil"/>
+                <w:right w:val="nil"/>
+                <w:between w:val="nil"/>
+              </w:pBdr>
+            </w:pPr>
+            <w:r>
+              <w:t xml:space="preserve">Campo de observação para o pedido </w:t>
+            </w:r>
+          </w:p>
+        </w:tc>
+        <w:tc>
+          <w:tcPr>
+            <w:tcW w:w="4673" w:type="dxa"/>
+            <w:tcBorders>
+              <w:top w:val="single" w:sz="4" w:space="0" w:color="FF9900"/>
+              <w:left w:val="single" w:sz="4" w:space="0" w:color="FF9900"/>
+              <w:bottom w:val="single" w:sz="4" w:space="0" w:color="FF9900"/>
+              <w:right w:val="single" w:sz="4" w:space="0" w:color="FF9900"/>
+            </w:tcBorders>
+          </w:tcPr>
+          <w:p>
+            <w:pPr>
+              <w:widowControl w:val="0"/>
+              <w:pBdr>
+                <w:top w:val="nil"/>
+                <w:left w:val="nil"/>
+                <w:bottom w:val="nil"/>
+                <w:right w:val="nil"/>
+                <w:between w:val="nil"/>
+              </w:pBdr>
+            </w:pPr>
+            <w:r>
+              <w:t xml:space="preserve">Campo dentro do carrinho de compras para adicionar observação </w:t>
+            </w:r>
+            <w:r>
+              <w:t>(</w:t>
+            </w:r>
+            <w:r>
+              <w:t xml:space="preserve">solicitar </w:t>
+            </w:r>
+            <w:r>
+              <w:t>para presente</w:t>
+            </w:r>
+            <w:r>
+              <w:t xml:space="preserve"> ou </w:t>
+            </w:r>
+            <w:r>
+              <w:t>com cartão especial).</w:t>
+            </w:r>
+            <w:r>
+              <w:t xml:space="preserve"> </w:t>
             </w:r>
           </w:p>
         </w:tc>
@@ -2012,42 +3209,73 @@
                 <w:right w:val="nil"/>
                 <w:between w:val="nil"/>
               </w:pBdr>
-              <w:jc w:val="center"/>
-            </w:pPr>
-            <w:r>
-              <w:t>28</w:t>
-            </w:r>
-          </w:p>
-        </w:tc>
-        <w:tc>
-          <w:tcPr>
-            <w:tcW w:w="8681" w:type="dxa"/>
-            <w:tcBorders>
-              <w:top w:val="single" w:sz="4" w:space="0" w:color="FF9900"/>
-              <w:left w:val="single" w:sz="4" w:space="0" w:color="FF9900"/>
-              <w:bottom w:val="single" w:sz="4" w:space="0" w:color="FF9900"/>
-              <w:right w:val="single" w:sz="4" w:space="0" w:color="FF9900"/>
-            </w:tcBorders>
-            <w:tcMar>
-              <w:top w:w="100" w:type="dxa"/>
-              <w:left w:w="100" w:type="dxa"/>
-              <w:bottom w:w="100" w:type="dxa"/>
-              <w:right w:w="100" w:type="dxa"/>
-            </w:tcMar>
-          </w:tcPr>
-          <w:p>
-            <w:pPr>
-              <w:widowControl w:val="0"/>
-              <w:pBdr>
-                <w:top w:val="nil"/>
-                <w:left w:val="nil"/>
-                <w:bottom w:val="nil"/>
-                <w:right w:val="nil"/>
-                <w:between w:val="nil"/>
-              </w:pBdr>
-            </w:pPr>
-            <w:r>
-              <w:t>Área de promoções</w:t>
+            </w:pPr>
+            <w:r>
+              <w:t>34</w:t>
+            </w:r>
+          </w:p>
+        </w:tc>
+        <w:tc>
+          <w:tcPr>
+            <w:tcW w:w="4673" w:type="dxa"/>
+            <w:tcBorders>
+              <w:top w:val="single" w:sz="4" w:space="0" w:color="FF9900"/>
+              <w:left w:val="single" w:sz="4" w:space="0" w:color="FF9900"/>
+              <w:bottom w:val="single" w:sz="4" w:space="0" w:color="FF9900"/>
+              <w:right w:val="single" w:sz="4" w:space="0" w:color="FF9900"/>
+            </w:tcBorders>
+            <w:tcMar>
+              <w:top w:w="100" w:type="dxa"/>
+              <w:left w:w="100" w:type="dxa"/>
+              <w:bottom w:w="100" w:type="dxa"/>
+              <w:right w:w="100" w:type="dxa"/>
+            </w:tcMar>
+          </w:tcPr>
+          <w:p>
+            <w:pPr>
+              <w:widowControl w:val="0"/>
+              <w:pBdr>
+                <w:top w:val="nil"/>
+                <w:left w:val="nil"/>
+                <w:bottom w:val="nil"/>
+                <w:right w:val="nil"/>
+                <w:between w:val="nil"/>
+              </w:pBdr>
+            </w:pPr>
+            <w:r>
+              <w:t>Lista de desejos (wishlist)</w:t>
+            </w:r>
+          </w:p>
+        </w:tc>
+        <w:tc>
+          <w:tcPr>
+            <w:tcW w:w="4673" w:type="dxa"/>
+            <w:tcBorders>
+              <w:top w:val="single" w:sz="4" w:space="0" w:color="FF9900"/>
+              <w:left w:val="single" w:sz="4" w:space="0" w:color="FF9900"/>
+              <w:bottom w:val="single" w:sz="4" w:space="0" w:color="FF9900"/>
+              <w:right w:val="single" w:sz="4" w:space="0" w:color="FF9900"/>
+            </w:tcBorders>
+          </w:tcPr>
+          <w:p>
+            <w:pPr>
+              <w:widowControl w:val="0"/>
+              <w:pBdr>
+                <w:top w:val="nil"/>
+                <w:left w:val="nil"/>
+                <w:bottom w:val="nil"/>
+                <w:right w:val="nil"/>
+                <w:between w:val="nil"/>
+              </w:pBdr>
+            </w:pPr>
+            <w:r>
+              <w:t xml:space="preserve">Aba dentro da área do consumidor com os produtos adicionados </w:t>
+            </w:r>
+            <w:r>
+              <w:t>à</w:t>
+            </w:r>
+            <w:r>
+              <w:t xml:space="preserve"> lista de desejo.</w:t>
             </w:r>
           </w:p>
         </w:tc>
@@ -2086,39 +3314,58 @@
               <w:jc w:val="center"/>
             </w:pPr>
             <w:r>
-              <w:t>29</w:t>
-            </w:r>
-          </w:p>
-        </w:tc>
-        <w:tc>
-          <w:tcPr>
-            <w:tcW w:w="8681" w:type="dxa"/>
-            <w:tcBorders>
-              <w:top w:val="single" w:sz="4" w:space="0" w:color="FF9900"/>
-              <w:left w:val="single" w:sz="4" w:space="0" w:color="FF9900"/>
-              <w:bottom w:val="single" w:sz="4" w:space="0" w:color="FF9900"/>
-              <w:right w:val="single" w:sz="4" w:space="0" w:color="FF9900"/>
-            </w:tcBorders>
-            <w:tcMar>
-              <w:top w:w="100" w:type="dxa"/>
-              <w:left w:w="100" w:type="dxa"/>
-              <w:bottom w:w="100" w:type="dxa"/>
-              <w:right w:w="100" w:type="dxa"/>
-            </w:tcMar>
-          </w:tcPr>
-          <w:p>
-            <w:pPr>
-              <w:widowControl w:val="0"/>
-              <w:pBdr>
-                <w:top w:val="nil"/>
-                <w:left w:val="nil"/>
-                <w:bottom w:val="nil"/>
-                <w:right w:val="nil"/>
-                <w:between w:val="nil"/>
-              </w:pBdr>
-            </w:pPr>
-            <w:r>
-              <w:t>Área de novidades</w:t>
+              <w:t>35</w:t>
+            </w:r>
+          </w:p>
+        </w:tc>
+        <w:tc>
+          <w:tcPr>
+            <w:tcW w:w="4673" w:type="dxa"/>
+            <w:tcBorders>
+              <w:top w:val="single" w:sz="4" w:space="0" w:color="FF9900"/>
+              <w:left w:val="single" w:sz="4" w:space="0" w:color="FF9900"/>
+              <w:bottom w:val="single" w:sz="4" w:space="0" w:color="FF9900"/>
+              <w:right w:val="single" w:sz="4" w:space="0" w:color="FF9900"/>
+            </w:tcBorders>
+            <w:tcMar>
+              <w:top w:w="100" w:type="dxa"/>
+              <w:left w:w="100" w:type="dxa"/>
+              <w:bottom w:w="100" w:type="dxa"/>
+              <w:right w:w="100" w:type="dxa"/>
+            </w:tcMar>
+          </w:tcPr>
+          <w:p>
+            <w:pPr>
+              <w:tabs>
+                <w:tab w:val="left" w:pos="6435"/>
+              </w:tabs>
+            </w:pPr>
+            <w:r>
+              <w:t>Opção para retirar o produto na loja física</w:t>
+            </w:r>
+            <w:r>
+              <w:t>.</w:t>
+            </w:r>
+          </w:p>
+        </w:tc>
+        <w:tc>
+          <w:tcPr>
+            <w:tcW w:w="4673" w:type="dxa"/>
+            <w:tcBorders>
+              <w:top w:val="single" w:sz="4" w:space="0" w:color="FF9900"/>
+              <w:left w:val="single" w:sz="4" w:space="0" w:color="FF9900"/>
+              <w:bottom w:val="single" w:sz="4" w:space="0" w:color="FF9900"/>
+              <w:right w:val="single" w:sz="4" w:space="0" w:color="FF9900"/>
+            </w:tcBorders>
+          </w:tcPr>
+          <w:p>
+            <w:pPr>
+              <w:tabs>
+                <w:tab w:val="left" w:pos="6435"/>
+              </w:tabs>
+            </w:pPr>
+            <w:r>
+              <w:t>Os usuários poderão comprar o produto pelo site e solicitar a retirada em uma loja física.</w:t>
             </w:r>
           </w:p>
         </w:tc>
@@ -2157,39 +3404,65 @@
               <w:jc w:val="center"/>
             </w:pPr>
             <w:r>
-              <w:t>30</w:t>
-            </w:r>
-          </w:p>
-        </w:tc>
-        <w:tc>
-          <w:tcPr>
-            <w:tcW w:w="8681" w:type="dxa"/>
-            <w:tcBorders>
-              <w:top w:val="single" w:sz="4" w:space="0" w:color="FF9900"/>
-              <w:left w:val="single" w:sz="4" w:space="0" w:color="FF9900"/>
-              <w:bottom w:val="single" w:sz="4" w:space="0" w:color="FF9900"/>
-              <w:right w:val="single" w:sz="4" w:space="0" w:color="FF9900"/>
-            </w:tcBorders>
-            <w:tcMar>
-              <w:top w:w="100" w:type="dxa"/>
-              <w:left w:w="100" w:type="dxa"/>
-              <w:bottom w:w="100" w:type="dxa"/>
-              <w:right w:w="100" w:type="dxa"/>
-            </w:tcMar>
-          </w:tcPr>
-          <w:p>
-            <w:pPr>
-              <w:widowControl w:val="0"/>
-              <w:pBdr>
-                <w:top w:val="nil"/>
-                <w:left w:val="nil"/>
-                <w:bottom w:val="nil"/>
-                <w:right w:val="nil"/>
-                <w:between w:val="nil"/>
-              </w:pBdr>
-            </w:pPr>
-            <w:r>
-              <w:t>Top “N” de vendas</w:t>
+              <w:t>36</w:t>
+            </w:r>
+          </w:p>
+        </w:tc>
+        <w:tc>
+          <w:tcPr>
+            <w:tcW w:w="4673" w:type="dxa"/>
+            <w:tcBorders>
+              <w:top w:val="single" w:sz="4" w:space="0" w:color="FF9900"/>
+              <w:left w:val="single" w:sz="4" w:space="0" w:color="FF9900"/>
+              <w:bottom w:val="single" w:sz="4" w:space="0" w:color="FF9900"/>
+              <w:right w:val="single" w:sz="4" w:space="0" w:color="FF9900"/>
+            </w:tcBorders>
+            <w:tcMar>
+              <w:top w:w="100" w:type="dxa"/>
+              <w:left w:w="100" w:type="dxa"/>
+              <w:bottom w:w="100" w:type="dxa"/>
+              <w:right w:w="100" w:type="dxa"/>
+            </w:tcMar>
+          </w:tcPr>
+          <w:p>
+            <w:pPr>
+              <w:widowControl w:val="0"/>
+              <w:pBdr>
+                <w:top w:val="nil"/>
+                <w:left w:val="nil"/>
+                <w:bottom w:val="nil"/>
+                <w:right w:val="nil"/>
+                <w:between w:val="nil"/>
+              </w:pBdr>
+            </w:pPr>
+            <w:r>
+              <w:t>Mapa do site (todas as opções)</w:t>
+            </w:r>
+          </w:p>
+        </w:tc>
+        <w:tc>
+          <w:tcPr>
+            <w:tcW w:w="4673" w:type="dxa"/>
+            <w:tcBorders>
+              <w:top w:val="single" w:sz="4" w:space="0" w:color="FF9900"/>
+              <w:left w:val="single" w:sz="4" w:space="0" w:color="FF9900"/>
+              <w:bottom w:val="single" w:sz="4" w:space="0" w:color="FF9900"/>
+              <w:right w:val="single" w:sz="4" w:space="0" w:color="FF9900"/>
+            </w:tcBorders>
+          </w:tcPr>
+          <w:p>
+            <w:pPr>
+              <w:widowControl w:val="0"/>
+              <w:pBdr>
+                <w:top w:val="nil"/>
+                <w:left w:val="nil"/>
+                <w:bottom w:val="nil"/>
+                <w:right w:val="nil"/>
+                <w:between w:val="nil"/>
+              </w:pBdr>
+            </w:pPr>
+            <w:r>
+              <w:t>Aba consolidada para busca com todas as opções do site.</w:t>
             </w:r>
           </w:p>
         </w:tc>
@@ -2228,39 +3501,68 @@
               <w:jc w:val="center"/>
             </w:pPr>
             <w:r>
-              <w:t>31</w:t>
-            </w:r>
-          </w:p>
-        </w:tc>
-        <w:tc>
-          <w:tcPr>
-            <w:tcW w:w="8681" w:type="dxa"/>
-            <w:tcBorders>
-              <w:top w:val="single" w:sz="4" w:space="0" w:color="FF9900"/>
-              <w:left w:val="single" w:sz="4" w:space="0" w:color="FF9900"/>
-              <w:bottom w:val="single" w:sz="4" w:space="0" w:color="FF9900"/>
-              <w:right w:val="single" w:sz="4" w:space="0" w:color="FF9900"/>
-            </w:tcBorders>
-            <w:tcMar>
-              <w:top w:w="100" w:type="dxa"/>
-              <w:left w:w="100" w:type="dxa"/>
-              <w:bottom w:w="100" w:type="dxa"/>
-              <w:right w:w="100" w:type="dxa"/>
-            </w:tcMar>
-          </w:tcPr>
-          <w:p>
-            <w:pPr>
-              <w:widowControl w:val="0"/>
-              <w:pBdr>
-                <w:top w:val="nil"/>
-                <w:left w:val="nil"/>
-                <w:bottom w:val="nil"/>
-                <w:right w:val="nil"/>
-                <w:between w:val="nil"/>
-              </w:pBdr>
-            </w:pPr>
-            <w:r>
-              <w:t>Produtos em destaques</w:t>
+              <w:t>37</w:t>
+            </w:r>
+          </w:p>
+        </w:tc>
+        <w:tc>
+          <w:tcPr>
+            <w:tcW w:w="4673" w:type="dxa"/>
+            <w:tcBorders>
+              <w:top w:val="single" w:sz="4" w:space="0" w:color="FF9900"/>
+              <w:left w:val="single" w:sz="4" w:space="0" w:color="FF9900"/>
+              <w:bottom w:val="single" w:sz="4" w:space="0" w:color="FF9900"/>
+              <w:right w:val="single" w:sz="4" w:space="0" w:color="FF9900"/>
+            </w:tcBorders>
+            <w:tcMar>
+              <w:top w:w="100" w:type="dxa"/>
+              <w:left w:w="100" w:type="dxa"/>
+              <w:bottom w:w="100" w:type="dxa"/>
+              <w:right w:w="100" w:type="dxa"/>
+            </w:tcMar>
+          </w:tcPr>
+          <w:p>
+            <w:pPr>
+              <w:widowControl w:val="0"/>
+              <w:pBdr>
+                <w:top w:val="nil"/>
+                <w:left w:val="nil"/>
+                <w:bottom w:val="nil"/>
+                <w:right w:val="nil"/>
+                <w:between w:val="nil"/>
+              </w:pBdr>
+            </w:pPr>
+            <w:r>
+              <w:t xml:space="preserve">Chat para dúvidas </w:t>
+            </w:r>
+          </w:p>
+        </w:tc>
+        <w:tc>
+          <w:tcPr>
+            <w:tcW w:w="4673" w:type="dxa"/>
+            <w:tcBorders>
+              <w:top w:val="single" w:sz="4" w:space="0" w:color="FF9900"/>
+              <w:left w:val="single" w:sz="4" w:space="0" w:color="FF9900"/>
+              <w:bottom w:val="single" w:sz="4" w:space="0" w:color="FF9900"/>
+              <w:right w:val="single" w:sz="4" w:space="0" w:color="FF9900"/>
+            </w:tcBorders>
+          </w:tcPr>
+          <w:p>
+            <w:pPr>
+              <w:widowControl w:val="0"/>
+              <w:pBdr>
+                <w:top w:val="nil"/>
+                <w:left w:val="nil"/>
+                <w:bottom w:val="nil"/>
+                <w:right w:val="nil"/>
+                <w:between w:val="nil"/>
+              </w:pBdr>
+            </w:pPr>
+            <w:r>
+              <w:t xml:space="preserve">Chat </w:t>
+            </w:r>
+            <w:r>
+              <w:t>em tempo real para dúvidas pontuais. Sujeito a disponibilidade do suporte.</w:t>
             </w:r>
           </w:p>
         </w:tc>
@@ -2299,45 +3601,74 @@
               <w:jc w:val="center"/>
             </w:pPr>
             <w:r>
-              <w:t>32</w:t>
-            </w:r>
-          </w:p>
-        </w:tc>
-        <w:tc>
-          <w:tcPr>
-            <w:tcW w:w="8681" w:type="dxa"/>
-            <w:tcBorders>
-              <w:top w:val="single" w:sz="4" w:space="0" w:color="FF9900"/>
-              <w:left w:val="single" w:sz="4" w:space="0" w:color="FF9900"/>
-              <w:bottom w:val="single" w:sz="4" w:space="0" w:color="FF9900"/>
-              <w:right w:val="single" w:sz="4" w:space="0" w:color="FF9900"/>
-            </w:tcBorders>
-            <w:tcMar>
-              <w:top w:w="100" w:type="dxa"/>
-              <w:left w:w="100" w:type="dxa"/>
-              <w:bottom w:w="100" w:type="dxa"/>
-              <w:right w:w="100" w:type="dxa"/>
-            </w:tcMar>
-          </w:tcPr>
-          <w:p>
-            <w:pPr>
-              <w:widowControl w:val="0"/>
-              <w:pBdr>
-                <w:top w:val="nil"/>
-                <w:left w:val="nil"/>
-                <w:bottom w:val="nil"/>
-                <w:right w:val="nil"/>
-                <w:between w:val="nil"/>
-              </w:pBdr>
-            </w:pPr>
-            <w:r>
-              <w:t>FA</w:t>
-            </w:r>
-            <w:r>
-              <w:t>Q</w:t>
-            </w:r>
-            <w:r>
-              <w:t xml:space="preserve"> (Dúvidas frequentes)</w:t>
+              <w:t>38</w:t>
+            </w:r>
+          </w:p>
+        </w:tc>
+        <w:tc>
+          <w:tcPr>
+            <w:tcW w:w="4673" w:type="dxa"/>
+            <w:tcBorders>
+              <w:top w:val="single" w:sz="4" w:space="0" w:color="FF9900"/>
+              <w:left w:val="single" w:sz="4" w:space="0" w:color="FF9900"/>
+              <w:bottom w:val="single" w:sz="4" w:space="0" w:color="FF9900"/>
+              <w:right w:val="single" w:sz="4" w:space="0" w:color="FF9900"/>
+            </w:tcBorders>
+            <w:tcMar>
+              <w:top w:w="100" w:type="dxa"/>
+              <w:left w:w="100" w:type="dxa"/>
+              <w:bottom w:w="100" w:type="dxa"/>
+              <w:right w:w="100" w:type="dxa"/>
+            </w:tcMar>
+          </w:tcPr>
+          <w:p>
+            <w:pPr>
+              <w:widowControl w:val="0"/>
+              <w:pBdr>
+                <w:top w:val="nil"/>
+                <w:left w:val="nil"/>
+                <w:bottom w:val="nil"/>
+                <w:right w:val="nil"/>
+                <w:between w:val="nil"/>
+              </w:pBdr>
+            </w:pPr>
+            <w:r>
+              <w:t xml:space="preserve">Aba para conteúdos </w:t>
+            </w:r>
+            <w:r>
+              <w:t>extras</w:t>
+            </w:r>
+          </w:p>
+        </w:tc>
+        <w:tc>
+          <w:tcPr>
+            <w:tcW w:w="4673" w:type="dxa"/>
+            <w:tcBorders>
+              <w:top w:val="single" w:sz="4" w:space="0" w:color="FF9900"/>
+              <w:left w:val="single" w:sz="4" w:space="0" w:color="FF9900"/>
+              <w:bottom w:val="single" w:sz="4" w:space="0" w:color="FF9900"/>
+              <w:right w:val="single" w:sz="4" w:space="0" w:color="FF9900"/>
+            </w:tcBorders>
+          </w:tcPr>
+          <w:p>
+            <w:pPr>
+              <w:widowControl w:val="0"/>
+              <w:pBdr>
+                <w:top w:val="nil"/>
+                <w:left w:val="nil"/>
+                <w:bottom w:val="nil"/>
+                <w:right w:val="nil"/>
+                <w:between w:val="nil"/>
+              </w:pBdr>
+            </w:pPr>
+            <w:r>
+              <w:t>D</w:t>
+            </w:r>
+            <w:r>
+              <w:t>icas, informações úteis, tutoriais em vídeo, “descubra seu aro”, “cuidados com as suas joias”</w:t>
+            </w:r>
+            <w:r>
+              <w:t>.</w:t>
             </w:r>
           </w:p>
         </w:tc>
@@ -2373,42 +3704,50 @@
                 <w:right w:val="nil"/>
                 <w:between w:val="nil"/>
               </w:pBdr>
-              <w:jc w:val="center"/>
-            </w:pPr>
-            <w:r>
-              <w:t>33</w:t>
-            </w:r>
-          </w:p>
-        </w:tc>
-        <w:tc>
-          <w:tcPr>
-            <w:tcW w:w="8681" w:type="dxa"/>
-            <w:tcBorders>
-              <w:top w:val="single" w:sz="4" w:space="0" w:color="FF9900"/>
-              <w:left w:val="single" w:sz="4" w:space="0" w:color="FF9900"/>
-              <w:bottom w:val="single" w:sz="4" w:space="0" w:color="FF9900"/>
-              <w:right w:val="single" w:sz="4" w:space="0" w:color="FF9900"/>
-            </w:tcBorders>
-            <w:tcMar>
-              <w:top w:w="100" w:type="dxa"/>
-              <w:left w:w="100" w:type="dxa"/>
-              <w:bottom w:w="100" w:type="dxa"/>
-              <w:right w:w="100" w:type="dxa"/>
-            </w:tcMar>
-          </w:tcPr>
-          <w:p>
-            <w:pPr>
-              <w:widowControl w:val="0"/>
-              <w:pBdr>
-                <w:top w:val="nil"/>
-                <w:left w:val="nil"/>
-                <w:bottom w:val="nil"/>
-                <w:right w:val="nil"/>
-                <w:between w:val="nil"/>
-              </w:pBdr>
-            </w:pPr>
-            <w:r>
-              <w:t>Campo de observação para o pedido (para presente, com cartão especial etc.)</w:t>
+            </w:pPr>
+            <w:r>
+              <w:t>39</w:t>
+            </w:r>
+          </w:p>
+        </w:tc>
+        <w:tc>
+          <w:tcPr>
+            <w:tcW w:w="4673" w:type="dxa"/>
+            <w:tcBorders>
+              <w:top w:val="single" w:sz="4" w:space="0" w:color="FF9900"/>
+              <w:left w:val="single" w:sz="4" w:space="0" w:color="FF9900"/>
+              <w:bottom w:val="single" w:sz="4" w:space="0" w:color="FF9900"/>
+              <w:right w:val="single" w:sz="4" w:space="0" w:color="FF9900"/>
+            </w:tcBorders>
+            <w:tcMar>
+              <w:top w:w="100" w:type="dxa"/>
+              <w:left w:w="100" w:type="dxa"/>
+              <w:bottom w:w="100" w:type="dxa"/>
+              <w:right w:w="100" w:type="dxa"/>
+            </w:tcMar>
+          </w:tcPr>
+          <w:p>
+            <w:r>
+              <w:t>“Conheça a loja” (aba exclusiva para demonstrar alguns processos de confecção dos produtos)</w:t>
+            </w:r>
+          </w:p>
+        </w:tc>
+        <w:tc>
+          <w:tcPr>
+            <w:tcW w:w="4673" w:type="dxa"/>
+            <w:tcBorders>
+              <w:top w:val="single" w:sz="4" w:space="0" w:color="FF9900"/>
+              <w:left w:val="single" w:sz="4" w:space="0" w:color="FF9900"/>
+              <w:bottom w:val="single" w:sz="4" w:space="0" w:color="FF9900"/>
+              <w:right w:val="single" w:sz="4" w:space="0" w:color="FF9900"/>
+            </w:tcBorders>
+          </w:tcPr>
+          <w:p>
+            <w:r>
+              <w:t xml:space="preserve">Aba institucional mostrando alguns dos processos </w:t>
+            </w:r>
+            <w:r>
+              <w:t>de fabricação das peças vendidas pela loja.</w:t>
             </w:r>
           </w:p>
         </w:tc>
@@ -2446,55 +3785,65 @@
               </w:pBdr>
             </w:pPr>
             <w:r>
-              <w:t>34</w:t>
-            </w:r>
-          </w:p>
-        </w:tc>
-        <w:tc>
-          <w:tcPr>
-            <w:tcW w:w="8681" w:type="dxa"/>
-            <w:tcBorders>
-              <w:top w:val="single" w:sz="4" w:space="0" w:color="FF9900"/>
-              <w:left w:val="single" w:sz="4" w:space="0" w:color="FF9900"/>
-              <w:bottom w:val="single" w:sz="4" w:space="0" w:color="FF9900"/>
-              <w:right w:val="single" w:sz="4" w:space="0" w:color="FF9900"/>
-            </w:tcBorders>
-            <w:tcMar>
-              <w:top w:w="100" w:type="dxa"/>
-              <w:left w:w="100" w:type="dxa"/>
-              <w:bottom w:w="100" w:type="dxa"/>
-              <w:right w:w="100" w:type="dxa"/>
-            </w:tcMar>
-          </w:tcPr>
-          <w:p>
-            <w:pPr>
-              <w:widowControl w:val="0"/>
-              <w:pBdr>
-                <w:top w:val="nil"/>
-                <w:left w:val="nil"/>
-                <w:bottom w:val="nil"/>
-                <w:right w:val="nil"/>
-                <w:between w:val="nil"/>
-              </w:pBdr>
-            </w:pPr>
-            <w:r>
-              <w:t>Lista de desejos (</w:t>
-            </w:r>
-            <w:proofErr w:type="spellStart"/>
-            <w:r>
-              <w:t>wish</w:t>
-            </w:r>
-            <w:proofErr w:type="spellEnd"/>
-            <w:r>
-              <w:t xml:space="preserve"> </w:t>
-            </w:r>
-            <w:proofErr w:type="spellStart"/>
-            <w:r>
-              <w:t>list</w:t>
-            </w:r>
-            <w:proofErr w:type="spellEnd"/>
-            <w:r>
-              <w:t>)</w:t>
+              <w:t>40</w:t>
+            </w:r>
+          </w:p>
+        </w:tc>
+        <w:tc>
+          <w:tcPr>
+            <w:tcW w:w="4673" w:type="dxa"/>
+            <w:tcBorders>
+              <w:top w:val="single" w:sz="4" w:space="0" w:color="FF9900"/>
+              <w:left w:val="single" w:sz="4" w:space="0" w:color="FF9900"/>
+              <w:bottom w:val="single" w:sz="4" w:space="0" w:color="FF9900"/>
+              <w:right w:val="single" w:sz="4" w:space="0" w:color="FF9900"/>
+            </w:tcBorders>
+            <w:tcMar>
+              <w:top w:w="100" w:type="dxa"/>
+              <w:left w:w="100" w:type="dxa"/>
+              <w:bottom w:w="100" w:type="dxa"/>
+              <w:right w:w="100" w:type="dxa"/>
+            </w:tcMar>
+          </w:tcPr>
+          <w:p>
+            <w:pPr>
+              <w:widowControl w:val="0"/>
+              <w:pBdr>
+                <w:top w:val="nil"/>
+                <w:left w:val="nil"/>
+                <w:bottom w:val="nil"/>
+                <w:right w:val="nil"/>
+                <w:between w:val="nil"/>
+              </w:pBdr>
+            </w:pPr>
+            <w:r>
+              <w:t>Informações sobre garantia</w:t>
+            </w:r>
+          </w:p>
+        </w:tc>
+        <w:tc>
+          <w:tcPr>
+            <w:tcW w:w="4673" w:type="dxa"/>
+            <w:tcBorders>
+              <w:top w:val="single" w:sz="4" w:space="0" w:color="FF9900"/>
+              <w:left w:val="single" w:sz="4" w:space="0" w:color="FF9900"/>
+              <w:bottom w:val="single" w:sz="4" w:space="0" w:color="FF9900"/>
+              <w:right w:val="single" w:sz="4" w:space="0" w:color="FF9900"/>
+            </w:tcBorders>
+          </w:tcPr>
+          <w:p>
+            <w:pPr>
+              <w:widowControl w:val="0"/>
+              <w:pBdr>
+                <w:top w:val="nil"/>
+                <w:left w:val="nil"/>
+                <w:bottom w:val="nil"/>
+                <w:right w:val="nil"/>
+                <w:between w:val="nil"/>
+              </w:pBdr>
+            </w:pPr>
+            <w:r>
+              <w:t xml:space="preserve">Aba de FAQ com as informações pertinentes à garantia dos produtos da loja. </w:t>
             </w:r>
           </w:p>
         </w:tc>
@@ -2532,35 +3881,71 @@
               </w:pBdr>
               <w:jc w:val="center"/>
             </w:pPr>
-            <w:r>
-              <w:t>35</w:t>
-            </w:r>
-          </w:p>
-        </w:tc>
-        <w:tc>
-          <w:tcPr>
-            <w:tcW w:w="8681" w:type="dxa"/>
-            <w:tcBorders>
-              <w:top w:val="single" w:sz="4" w:space="0" w:color="FF9900"/>
-              <w:left w:val="single" w:sz="4" w:space="0" w:color="FF9900"/>
-              <w:bottom w:val="single" w:sz="4" w:space="0" w:color="FF9900"/>
-              <w:right w:val="single" w:sz="4" w:space="0" w:color="FF9900"/>
-            </w:tcBorders>
-            <w:tcMar>
-              <w:top w:w="100" w:type="dxa"/>
-              <w:left w:w="100" w:type="dxa"/>
-              <w:bottom w:w="100" w:type="dxa"/>
-              <w:right w:w="100" w:type="dxa"/>
-            </w:tcMar>
-          </w:tcPr>
-          <w:p>
-            <w:pPr>
-              <w:tabs>
-                <w:tab w:val="left" w:pos="6435"/>
-              </w:tabs>
-            </w:pPr>
-            <w:r>
-              <w:t>Opção para retirar o produto na loja física (comprar via site e retirar)</w:t>
+          </w:p>
+          <w:p>
+            <w:r>
+              <w:t>41</w:t>
+            </w:r>
+          </w:p>
+        </w:tc>
+        <w:tc>
+          <w:tcPr>
+            <w:tcW w:w="4673" w:type="dxa"/>
+            <w:tcBorders>
+              <w:top w:val="single" w:sz="4" w:space="0" w:color="FF9900"/>
+              <w:left w:val="single" w:sz="4" w:space="0" w:color="FF9900"/>
+              <w:bottom w:val="single" w:sz="4" w:space="0" w:color="FF9900"/>
+              <w:right w:val="single" w:sz="4" w:space="0" w:color="FF9900"/>
+            </w:tcBorders>
+            <w:tcMar>
+              <w:top w:w="100" w:type="dxa"/>
+              <w:left w:w="100" w:type="dxa"/>
+              <w:bottom w:w="100" w:type="dxa"/>
+              <w:right w:w="100" w:type="dxa"/>
+            </w:tcMar>
+          </w:tcPr>
+          <w:p>
+            <w:pPr>
+              <w:widowControl w:val="0"/>
+              <w:pBdr>
+                <w:top w:val="nil"/>
+                <w:left w:val="nil"/>
+                <w:bottom w:val="nil"/>
+                <w:right w:val="nil"/>
+                <w:between w:val="nil"/>
+              </w:pBdr>
+            </w:pPr>
+            <w:r>
+              <w:t>Política de consertos</w:t>
+            </w:r>
+          </w:p>
+        </w:tc>
+        <w:tc>
+          <w:tcPr>
+            <w:tcW w:w="4673" w:type="dxa"/>
+            <w:tcBorders>
+              <w:top w:val="single" w:sz="4" w:space="0" w:color="FF9900"/>
+              <w:left w:val="single" w:sz="4" w:space="0" w:color="FF9900"/>
+              <w:bottom w:val="single" w:sz="4" w:space="0" w:color="FF9900"/>
+              <w:right w:val="single" w:sz="4" w:space="0" w:color="FF9900"/>
+            </w:tcBorders>
+          </w:tcPr>
+          <w:p>
+            <w:pPr>
+              <w:widowControl w:val="0"/>
+              <w:pBdr>
+                <w:top w:val="nil"/>
+                <w:left w:val="nil"/>
+                <w:bottom w:val="nil"/>
+                <w:right w:val="nil"/>
+                <w:between w:val="nil"/>
+              </w:pBdr>
+            </w:pPr>
+            <w:r>
+              <w:t>Aba de FAQ</w:t>
+            </w:r>
+            <w:r>
+              <w:t xml:space="preserve"> com a descrição da política de consertos utilizada no e-commerce.</w:t>
             </w:r>
           </w:p>
         </w:tc>
@@ -2596,42 +3981,71 @@
                 <w:right w:val="nil"/>
                 <w:between w:val="nil"/>
               </w:pBdr>
-              <w:jc w:val="center"/>
-            </w:pPr>
-            <w:r>
-              <w:t>36</w:t>
-            </w:r>
-          </w:p>
-        </w:tc>
-        <w:tc>
-          <w:tcPr>
-            <w:tcW w:w="8681" w:type="dxa"/>
-            <w:tcBorders>
-              <w:top w:val="single" w:sz="4" w:space="0" w:color="FF9900"/>
-              <w:left w:val="single" w:sz="4" w:space="0" w:color="FF9900"/>
-              <w:bottom w:val="single" w:sz="4" w:space="0" w:color="FF9900"/>
-              <w:right w:val="single" w:sz="4" w:space="0" w:color="FF9900"/>
-            </w:tcBorders>
-            <w:tcMar>
-              <w:top w:w="100" w:type="dxa"/>
-              <w:left w:w="100" w:type="dxa"/>
-              <w:bottom w:w="100" w:type="dxa"/>
-              <w:right w:w="100" w:type="dxa"/>
-            </w:tcMar>
-          </w:tcPr>
-          <w:p>
-            <w:pPr>
-              <w:widowControl w:val="0"/>
-              <w:pBdr>
-                <w:top w:val="nil"/>
-                <w:left w:val="nil"/>
-                <w:bottom w:val="nil"/>
-                <w:right w:val="nil"/>
-                <w:between w:val="nil"/>
-              </w:pBdr>
-            </w:pPr>
-            <w:r>
-              <w:t>Mapa do site (todas as opções)</w:t>
+            </w:pPr>
+            <w:r>
+              <w:t>42</w:t>
+            </w:r>
+          </w:p>
+        </w:tc>
+        <w:tc>
+          <w:tcPr>
+            <w:tcW w:w="4673" w:type="dxa"/>
+            <w:tcBorders>
+              <w:top w:val="single" w:sz="4" w:space="0" w:color="FF9900"/>
+              <w:left w:val="single" w:sz="4" w:space="0" w:color="FF9900"/>
+              <w:bottom w:val="single" w:sz="4" w:space="0" w:color="FF9900"/>
+              <w:right w:val="single" w:sz="4" w:space="0" w:color="FF9900"/>
+            </w:tcBorders>
+            <w:tcMar>
+              <w:top w:w="100" w:type="dxa"/>
+              <w:left w:w="100" w:type="dxa"/>
+              <w:bottom w:w="100" w:type="dxa"/>
+              <w:right w:w="100" w:type="dxa"/>
+            </w:tcMar>
+          </w:tcPr>
+          <w:p>
+            <w:pPr>
+              <w:widowControl w:val="0"/>
+              <w:pBdr>
+                <w:top w:val="nil"/>
+                <w:left w:val="nil"/>
+                <w:bottom w:val="nil"/>
+                <w:right w:val="nil"/>
+                <w:between w:val="nil"/>
+              </w:pBdr>
+            </w:pPr>
+            <w:r>
+              <w:t>Aba para clientes novos</w:t>
+            </w:r>
+          </w:p>
+        </w:tc>
+        <w:tc>
+          <w:tcPr>
+            <w:tcW w:w="4673" w:type="dxa"/>
+            <w:tcBorders>
+              <w:top w:val="single" w:sz="4" w:space="0" w:color="FF9900"/>
+              <w:left w:val="single" w:sz="4" w:space="0" w:color="FF9900"/>
+              <w:bottom w:val="single" w:sz="4" w:space="0" w:color="FF9900"/>
+              <w:right w:val="single" w:sz="4" w:space="0" w:color="FF9900"/>
+            </w:tcBorders>
+          </w:tcPr>
+          <w:p>
+            <w:pPr>
+              <w:widowControl w:val="0"/>
+              <w:pBdr>
+                <w:top w:val="nil"/>
+                <w:left w:val="nil"/>
+                <w:bottom w:val="nil"/>
+                <w:right w:val="nil"/>
+                <w:between w:val="nil"/>
+              </w:pBdr>
+            </w:pPr>
+            <w:r>
+              <w:t xml:space="preserve">Aba para instruir os clientes que nunca compraram nenhum produto na loja ou estão </w:t>
+            </w:r>
+            <w:r>
+              <w:lastRenderedPageBreak/>
+              <w:t>com alguma dificuldade ou limitação dentro do site.</w:t>
             </w:r>
           </w:p>
         </w:tc>
@@ -2671,39 +4085,48 @@
             </w:pPr>
             <w:r>
               <w:lastRenderedPageBreak/>
-              <w:t>37</w:t>
-            </w:r>
-          </w:p>
-        </w:tc>
-        <w:tc>
-          <w:tcPr>
-            <w:tcW w:w="8681" w:type="dxa"/>
-            <w:tcBorders>
-              <w:top w:val="single" w:sz="4" w:space="0" w:color="FF9900"/>
-              <w:left w:val="single" w:sz="4" w:space="0" w:color="FF9900"/>
-              <w:bottom w:val="single" w:sz="4" w:space="0" w:color="FF9900"/>
-              <w:right w:val="single" w:sz="4" w:space="0" w:color="FF9900"/>
-            </w:tcBorders>
-            <w:tcMar>
-              <w:top w:w="100" w:type="dxa"/>
-              <w:left w:w="100" w:type="dxa"/>
-              <w:bottom w:w="100" w:type="dxa"/>
-              <w:right w:w="100" w:type="dxa"/>
-            </w:tcMar>
-          </w:tcPr>
-          <w:p>
-            <w:pPr>
-              <w:widowControl w:val="0"/>
-              <w:pBdr>
-                <w:top w:val="nil"/>
-                <w:left w:val="nil"/>
-                <w:bottom w:val="nil"/>
-                <w:right w:val="nil"/>
-                <w:between w:val="nil"/>
-              </w:pBdr>
-            </w:pPr>
-            <w:r>
-              <w:t>Chat para dúvidas (resposta em tempo real)</w:t>
+              <w:t>43</w:t>
+            </w:r>
+          </w:p>
+        </w:tc>
+        <w:tc>
+          <w:tcPr>
+            <w:tcW w:w="4673" w:type="dxa"/>
+            <w:tcBorders>
+              <w:top w:val="single" w:sz="4" w:space="0" w:color="FF9900"/>
+              <w:left w:val="single" w:sz="4" w:space="0" w:color="FF9900"/>
+              <w:bottom w:val="single" w:sz="4" w:space="0" w:color="FF9900"/>
+              <w:right w:val="single" w:sz="4" w:space="0" w:color="FF9900"/>
+            </w:tcBorders>
+            <w:tcMar>
+              <w:top w:w="100" w:type="dxa"/>
+              <w:left w:w="100" w:type="dxa"/>
+              <w:bottom w:w="100" w:type="dxa"/>
+              <w:right w:w="100" w:type="dxa"/>
+            </w:tcMar>
+          </w:tcPr>
+          <w:p>
+            <w:r>
+              <w:t>Tradutor de sites para cegos</w:t>
+            </w:r>
+            <w:r>
+              <w:t>.</w:t>
+            </w:r>
+          </w:p>
+        </w:tc>
+        <w:tc>
+          <w:tcPr>
+            <w:tcW w:w="4673" w:type="dxa"/>
+            <w:tcBorders>
+              <w:top w:val="single" w:sz="4" w:space="0" w:color="FF9900"/>
+              <w:left w:val="single" w:sz="4" w:space="0" w:color="FF9900"/>
+              <w:bottom w:val="single" w:sz="4" w:space="0" w:color="FF9900"/>
+              <w:right w:val="single" w:sz="4" w:space="0" w:color="FF9900"/>
+            </w:tcBorders>
+          </w:tcPr>
+          <w:p>
+            <w:r>
+              <w:t>Ferramenta que fará a tradução do site para cegos, possibilitando a compra de produtos através de descrições detalhadas.</w:t>
             </w:r>
           </w:p>
         </w:tc>
@@ -2742,42 +4165,45 @@
               <w:jc w:val="center"/>
             </w:pPr>
             <w:r>
-              <w:t>38</w:t>
-            </w:r>
-          </w:p>
-        </w:tc>
-        <w:tc>
-          <w:tcPr>
-            <w:tcW w:w="8681" w:type="dxa"/>
-            <w:tcBorders>
-              <w:top w:val="single" w:sz="4" w:space="0" w:color="FF9900"/>
-              <w:left w:val="single" w:sz="4" w:space="0" w:color="FF9900"/>
-              <w:bottom w:val="single" w:sz="4" w:space="0" w:color="FF9900"/>
-              <w:right w:val="single" w:sz="4" w:space="0" w:color="FF9900"/>
-            </w:tcBorders>
-            <w:tcMar>
-              <w:top w:w="100" w:type="dxa"/>
-              <w:left w:w="100" w:type="dxa"/>
-              <w:bottom w:w="100" w:type="dxa"/>
-              <w:right w:w="100" w:type="dxa"/>
-            </w:tcMar>
-          </w:tcPr>
-          <w:p>
-            <w:pPr>
-              <w:widowControl w:val="0"/>
-              <w:pBdr>
-                <w:top w:val="nil"/>
-                <w:left w:val="nil"/>
-                <w:bottom w:val="nil"/>
-                <w:right w:val="nil"/>
-                <w:between w:val="nil"/>
-              </w:pBdr>
-            </w:pPr>
-            <w:r>
-              <w:t>Aba para conteúdos extras (dicas, informações úteis, tutoriais em vídeo</w:t>
-            </w:r>
-            <w:r>
-              <w:t>, “descubra seu aro”, “cuidados com as suas joias” etc.)</w:t>
+              <w:t>44</w:t>
+            </w:r>
+          </w:p>
+        </w:tc>
+        <w:tc>
+          <w:tcPr>
+            <w:tcW w:w="4673" w:type="dxa"/>
+            <w:tcBorders>
+              <w:top w:val="single" w:sz="4" w:space="0" w:color="FF9900"/>
+              <w:left w:val="single" w:sz="4" w:space="0" w:color="FF9900"/>
+              <w:bottom w:val="single" w:sz="4" w:space="0" w:color="FF9900"/>
+              <w:right w:val="single" w:sz="4" w:space="0" w:color="FF9900"/>
+            </w:tcBorders>
+            <w:tcMar>
+              <w:top w:w="100" w:type="dxa"/>
+              <w:left w:w="100" w:type="dxa"/>
+              <w:bottom w:w="100" w:type="dxa"/>
+              <w:right w:w="100" w:type="dxa"/>
+            </w:tcMar>
+          </w:tcPr>
+          <w:p>
+            <w:r>
+              <w:t>Informativos de exposição de peças (quando irá expor, onde, quais peças, valores)</w:t>
+            </w:r>
+          </w:p>
+        </w:tc>
+        <w:tc>
+          <w:tcPr>
+            <w:tcW w:w="4673" w:type="dxa"/>
+            <w:tcBorders>
+              <w:top w:val="single" w:sz="4" w:space="0" w:color="FF9900"/>
+              <w:left w:val="single" w:sz="4" w:space="0" w:color="FF9900"/>
+              <w:bottom w:val="single" w:sz="4" w:space="0" w:color="FF9900"/>
+              <w:right w:val="single" w:sz="4" w:space="0" w:color="FF9900"/>
+            </w:tcBorders>
+          </w:tcPr>
+          <w:p>
+            <w:r>
+              <w:t>Aba institucional com as datas e locais de exposição das peças da loja virtual.</w:t>
             </w:r>
           </w:p>
         </w:tc>
@@ -2813,31 +4239,48 @@
                 <w:right w:val="nil"/>
                 <w:between w:val="nil"/>
               </w:pBdr>
-            </w:pPr>
-            <w:r>
-              <w:t>39</w:t>
-            </w:r>
-          </w:p>
-        </w:tc>
-        <w:tc>
-          <w:tcPr>
-            <w:tcW w:w="8681" w:type="dxa"/>
-            <w:tcBorders>
-              <w:top w:val="single" w:sz="4" w:space="0" w:color="FF9900"/>
-              <w:left w:val="single" w:sz="4" w:space="0" w:color="FF9900"/>
-              <w:bottom w:val="single" w:sz="4" w:space="0" w:color="FF9900"/>
-              <w:right w:val="single" w:sz="4" w:space="0" w:color="FF9900"/>
-            </w:tcBorders>
-            <w:tcMar>
-              <w:top w:w="100" w:type="dxa"/>
-              <w:left w:w="100" w:type="dxa"/>
-              <w:bottom w:w="100" w:type="dxa"/>
-              <w:right w:w="100" w:type="dxa"/>
-            </w:tcMar>
-          </w:tcPr>
-          <w:p>
-            <w:r>
-              <w:t>“Conheça a loja” (aba exclusiva para demonstrar alguns processos de confecção dos produtos)</w:t>
+              <w:jc w:val="center"/>
+            </w:pPr>
+            <w:r>
+              <w:t>45</w:t>
+            </w:r>
+          </w:p>
+        </w:tc>
+        <w:tc>
+          <w:tcPr>
+            <w:tcW w:w="4673" w:type="dxa"/>
+            <w:tcBorders>
+              <w:top w:val="single" w:sz="4" w:space="0" w:color="FF9900"/>
+              <w:left w:val="single" w:sz="4" w:space="0" w:color="FF9900"/>
+              <w:bottom w:val="single" w:sz="4" w:space="0" w:color="FF9900"/>
+              <w:right w:val="single" w:sz="4" w:space="0" w:color="FF9900"/>
+            </w:tcBorders>
+            <w:tcMar>
+              <w:top w:w="100" w:type="dxa"/>
+              <w:left w:w="100" w:type="dxa"/>
+              <w:bottom w:w="100" w:type="dxa"/>
+              <w:right w:w="100" w:type="dxa"/>
+            </w:tcMar>
+          </w:tcPr>
+          <w:p>
+            <w:r>
+              <w:t>Avaliações dos clientes que concretizaram as vendas</w:t>
+            </w:r>
+          </w:p>
+        </w:tc>
+        <w:tc>
+          <w:tcPr>
+            <w:tcW w:w="4673" w:type="dxa"/>
+            <w:tcBorders>
+              <w:top w:val="single" w:sz="4" w:space="0" w:color="FF9900"/>
+              <w:left w:val="single" w:sz="4" w:space="0" w:color="FF9900"/>
+              <w:bottom w:val="single" w:sz="4" w:space="0" w:color="FF9900"/>
+              <w:right w:val="single" w:sz="4" w:space="0" w:color="FF9900"/>
+            </w:tcBorders>
+          </w:tcPr>
+          <w:p>
+            <w:r>
+              <w:t>Aba com todas as avaliações dos clientes que já efetivaram uma ou mais vendas na plataforma.</w:t>
             </w:r>
           </w:p>
         </w:tc>
@@ -2873,41 +4316,80 @@
                 <w:right w:val="nil"/>
                 <w:between w:val="nil"/>
               </w:pBdr>
-            </w:pPr>
-            <w:r>
-              <w:t>40</w:t>
-            </w:r>
-          </w:p>
-        </w:tc>
-        <w:tc>
-          <w:tcPr>
-            <w:tcW w:w="8681" w:type="dxa"/>
-            <w:tcBorders>
-              <w:top w:val="single" w:sz="4" w:space="0" w:color="FF9900"/>
-              <w:left w:val="single" w:sz="4" w:space="0" w:color="FF9900"/>
-              <w:bottom w:val="single" w:sz="4" w:space="0" w:color="FF9900"/>
-              <w:right w:val="single" w:sz="4" w:space="0" w:color="FF9900"/>
-            </w:tcBorders>
-            <w:tcMar>
-              <w:top w:w="100" w:type="dxa"/>
-              <w:left w:w="100" w:type="dxa"/>
-              <w:bottom w:w="100" w:type="dxa"/>
-              <w:right w:w="100" w:type="dxa"/>
-            </w:tcMar>
-          </w:tcPr>
-          <w:p>
-            <w:pPr>
-              <w:widowControl w:val="0"/>
-              <w:pBdr>
-                <w:top w:val="nil"/>
-                <w:left w:val="nil"/>
-                <w:bottom w:val="nil"/>
-                <w:right w:val="nil"/>
-                <w:between w:val="nil"/>
-              </w:pBdr>
-            </w:pPr>
-            <w:r>
-              <w:t>Informações sobre garantia</w:t>
+              <w:jc w:val="center"/>
+            </w:pPr>
+            <w:r>
+              <w:t>46</w:t>
+            </w:r>
+          </w:p>
+        </w:tc>
+        <w:tc>
+          <w:tcPr>
+            <w:tcW w:w="4673" w:type="dxa"/>
+            <w:tcBorders>
+              <w:top w:val="single" w:sz="4" w:space="0" w:color="FF9900"/>
+              <w:left w:val="single" w:sz="4" w:space="0" w:color="FF9900"/>
+              <w:bottom w:val="single" w:sz="4" w:space="0" w:color="FF9900"/>
+              <w:right w:val="single" w:sz="4" w:space="0" w:color="FF9900"/>
+            </w:tcBorders>
+            <w:tcMar>
+              <w:top w:w="100" w:type="dxa"/>
+              <w:left w:w="100" w:type="dxa"/>
+              <w:bottom w:w="100" w:type="dxa"/>
+              <w:right w:w="100" w:type="dxa"/>
+            </w:tcMar>
+          </w:tcPr>
+          <w:p>
+            <w:pPr>
+              <w:widowControl w:val="0"/>
+              <w:pBdr>
+                <w:top w:val="nil"/>
+                <w:left w:val="nil"/>
+                <w:bottom w:val="nil"/>
+                <w:right w:val="nil"/>
+                <w:between w:val="nil"/>
+              </w:pBdr>
+            </w:pPr>
+            <w:r>
+              <w:t>Mapa de abrangência do site (quais</w:t>
+            </w:r>
+            <w:r>
+              <w:t xml:space="preserve"> as</w:t>
+            </w:r>
+            <w:r>
+              <w:t xml:space="preserve"> regiões</w:t>
+            </w:r>
+            <w:r>
+              <w:t xml:space="preserve"> que o site atende</w:t>
+            </w:r>
+            <w:r>
+              <w:t>).</w:t>
+            </w:r>
+          </w:p>
+        </w:tc>
+        <w:tc>
+          <w:tcPr>
+            <w:tcW w:w="4673" w:type="dxa"/>
+            <w:tcBorders>
+              <w:top w:val="single" w:sz="4" w:space="0" w:color="FF9900"/>
+              <w:left w:val="single" w:sz="4" w:space="0" w:color="FF9900"/>
+              <w:bottom w:val="single" w:sz="4" w:space="0" w:color="FF9900"/>
+              <w:right w:val="single" w:sz="4" w:space="0" w:color="FF9900"/>
+            </w:tcBorders>
+          </w:tcPr>
+          <w:p>
+            <w:pPr>
+              <w:widowControl w:val="0"/>
+              <w:pBdr>
+                <w:top w:val="nil"/>
+                <w:left w:val="nil"/>
+                <w:bottom w:val="nil"/>
+                <w:right w:val="nil"/>
+                <w:between w:val="nil"/>
+              </w:pBdr>
+            </w:pPr>
+            <w:r>
+              <w:t>Mapa com as regiões atendidas pelo e-commerce.</w:t>
             </w:r>
           </w:p>
         </w:tc>
@@ -2945,42 +4427,175 @@
               </w:pBdr>
               <w:jc w:val="center"/>
             </w:pPr>
-          </w:p>
-          <w:p>
-            <w:r>
-              <w:t>41</w:t>
-            </w:r>
-          </w:p>
-        </w:tc>
-        <w:tc>
-          <w:tcPr>
-            <w:tcW w:w="8681" w:type="dxa"/>
-            <w:tcBorders>
-              <w:top w:val="single" w:sz="4" w:space="0" w:color="FF9900"/>
-              <w:left w:val="single" w:sz="4" w:space="0" w:color="FF9900"/>
-              <w:bottom w:val="single" w:sz="4" w:space="0" w:color="FF9900"/>
-              <w:right w:val="single" w:sz="4" w:space="0" w:color="FF9900"/>
-            </w:tcBorders>
-            <w:tcMar>
-              <w:top w:w="100" w:type="dxa"/>
-              <w:left w:w="100" w:type="dxa"/>
-              <w:bottom w:w="100" w:type="dxa"/>
-              <w:right w:w="100" w:type="dxa"/>
-            </w:tcMar>
-          </w:tcPr>
-          <w:p>
-            <w:pPr>
-              <w:widowControl w:val="0"/>
-              <w:pBdr>
-                <w:top w:val="nil"/>
-                <w:left w:val="nil"/>
-                <w:bottom w:val="nil"/>
-                <w:right w:val="nil"/>
-                <w:between w:val="nil"/>
-              </w:pBdr>
-            </w:pPr>
-            <w:r>
-              <w:t>Política de consertos</w:t>
+            <w:r>
+              <w:t>47</w:t>
+            </w:r>
+          </w:p>
+        </w:tc>
+        <w:tc>
+          <w:tcPr>
+            <w:tcW w:w="4673" w:type="dxa"/>
+            <w:tcBorders>
+              <w:top w:val="single" w:sz="4" w:space="0" w:color="FF9900"/>
+              <w:left w:val="single" w:sz="4" w:space="0" w:color="FF9900"/>
+              <w:bottom w:val="single" w:sz="4" w:space="0" w:color="FF9900"/>
+              <w:right w:val="single" w:sz="4" w:space="0" w:color="FF9900"/>
+            </w:tcBorders>
+            <w:tcMar>
+              <w:top w:w="100" w:type="dxa"/>
+              <w:left w:w="100" w:type="dxa"/>
+              <w:bottom w:w="100" w:type="dxa"/>
+              <w:right w:w="100" w:type="dxa"/>
+            </w:tcMar>
+          </w:tcPr>
+          <w:p>
+            <w:pPr>
+              <w:widowControl w:val="0"/>
+              <w:pBdr>
+                <w:top w:val="nil"/>
+                <w:left w:val="nil"/>
+                <w:bottom w:val="nil"/>
+                <w:right w:val="nil"/>
+                <w:between w:val="nil"/>
+              </w:pBdr>
+            </w:pPr>
+            <w:r>
+              <w:t>Gráfico para acompanhar a localidade das visitas</w:t>
+            </w:r>
+          </w:p>
+        </w:tc>
+        <w:tc>
+          <w:tcPr>
+            <w:tcW w:w="4673" w:type="dxa"/>
+            <w:tcBorders>
+              <w:top w:val="single" w:sz="4" w:space="0" w:color="FF9900"/>
+              <w:left w:val="single" w:sz="4" w:space="0" w:color="FF9900"/>
+              <w:bottom w:val="single" w:sz="4" w:space="0" w:color="FF9900"/>
+              <w:right w:val="single" w:sz="4" w:space="0" w:color="FF9900"/>
+            </w:tcBorders>
+          </w:tcPr>
+          <w:p>
+            <w:pPr>
+              <w:widowControl w:val="0"/>
+              <w:pBdr>
+                <w:top w:val="nil"/>
+                <w:left w:val="nil"/>
+                <w:bottom w:val="nil"/>
+                <w:right w:val="nil"/>
+                <w:between w:val="nil"/>
+              </w:pBdr>
+            </w:pPr>
+            <w:r>
+              <w:t>Gráfico de mapa de calor com a</w:t>
+            </w:r>
+            <w:r>
+              <w:t>s</w:t>
+            </w:r>
+            <w:r>
+              <w:t xml:space="preserve"> regi</w:t>
+            </w:r>
+            <w:r>
+              <w:t xml:space="preserve">ões que mais acessam </w:t>
+            </w:r>
+            <w:r>
+              <w:t>o e-commerce.</w:t>
+            </w:r>
+          </w:p>
+        </w:tc>
+      </w:tr>
+      <w:tr>
+        <w:trPr>
+          <w:trHeight w:val="909"/>
+          <w:jc w:val="center"/>
+        </w:trPr>
+        <w:tc>
+          <w:tcPr>
+            <w:tcW w:w="530" w:type="dxa"/>
+            <w:tcBorders>
+              <w:top w:val="single" w:sz="4" w:space="0" w:color="FF9900"/>
+              <w:left w:val="single" w:sz="4" w:space="0" w:color="FF9900"/>
+              <w:bottom w:val="single" w:sz="4" w:space="0" w:color="FF9900"/>
+              <w:right w:val="single" w:sz="4" w:space="0" w:color="FF9900"/>
+            </w:tcBorders>
+            <w:tcMar>
+              <w:top w:w="100" w:type="dxa"/>
+              <w:left w:w="100" w:type="dxa"/>
+              <w:bottom w:w="100" w:type="dxa"/>
+              <w:right w:w="100" w:type="dxa"/>
+            </w:tcMar>
+          </w:tcPr>
+          <w:p>
+            <w:pPr>
+              <w:widowControl w:val="0"/>
+              <w:pBdr>
+                <w:top w:val="nil"/>
+                <w:left w:val="nil"/>
+                <w:bottom w:val="nil"/>
+                <w:right w:val="nil"/>
+                <w:between w:val="nil"/>
+              </w:pBdr>
+              <w:jc w:val="center"/>
+            </w:pPr>
+            <w:r>
+              <w:t>48</w:t>
+            </w:r>
+          </w:p>
+        </w:tc>
+        <w:tc>
+          <w:tcPr>
+            <w:tcW w:w="4673" w:type="dxa"/>
+            <w:tcBorders>
+              <w:top w:val="single" w:sz="4" w:space="0" w:color="FF9900"/>
+              <w:left w:val="single" w:sz="4" w:space="0" w:color="FF9900"/>
+              <w:bottom w:val="single" w:sz="4" w:space="0" w:color="FF9900"/>
+              <w:right w:val="single" w:sz="4" w:space="0" w:color="FF9900"/>
+            </w:tcBorders>
+            <w:tcMar>
+              <w:top w:w="100" w:type="dxa"/>
+              <w:left w:w="100" w:type="dxa"/>
+              <w:bottom w:w="100" w:type="dxa"/>
+              <w:right w:w="100" w:type="dxa"/>
+            </w:tcMar>
+          </w:tcPr>
+          <w:p>
+            <w:pPr>
+              <w:widowControl w:val="0"/>
+              <w:pBdr>
+                <w:top w:val="nil"/>
+                <w:left w:val="nil"/>
+                <w:bottom w:val="nil"/>
+                <w:right w:val="nil"/>
+                <w:between w:val="nil"/>
+              </w:pBdr>
+            </w:pPr>
+            <w:r>
+              <w:t>Gráfico para listar o número de visitas</w:t>
+            </w:r>
+          </w:p>
+        </w:tc>
+        <w:tc>
+          <w:tcPr>
+            <w:tcW w:w="4673" w:type="dxa"/>
+            <w:tcBorders>
+              <w:top w:val="single" w:sz="4" w:space="0" w:color="FF9900"/>
+              <w:left w:val="single" w:sz="4" w:space="0" w:color="FF9900"/>
+              <w:bottom w:val="single" w:sz="4" w:space="0" w:color="FF9900"/>
+              <w:right w:val="single" w:sz="4" w:space="0" w:color="FF9900"/>
+            </w:tcBorders>
+          </w:tcPr>
+          <w:p>
+            <w:pPr>
+              <w:widowControl w:val="0"/>
+              <w:pBdr>
+                <w:top w:val="nil"/>
+                <w:left w:val="nil"/>
+                <w:bottom w:val="nil"/>
+                <w:right w:val="nil"/>
+                <w:between w:val="nil"/>
+              </w:pBdr>
+            </w:pPr>
+            <w:r>
+              <w:t>Gráfico integrado para acompanhamento da quantidade de visitas diária/mensal ao e-commerce.</w:t>
             </w:r>
           </w:p>
         </w:tc>
@@ -3016,41 +4631,68 @@
                 <w:right w:val="nil"/>
                 <w:between w:val="nil"/>
               </w:pBdr>
-            </w:pPr>
-            <w:r>
-              <w:t>42</w:t>
-            </w:r>
-          </w:p>
-        </w:tc>
-        <w:tc>
-          <w:tcPr>
-            <w:tcW w:w="8681" w:type="dxa"/>
-            <w:tcBorders>
-              <w:top w:val="single" w:sz="4" w:space="0" w:color="FF9900"/>
-              <w:left w:val="single" w:sz="4" w:space="0" w:color="FF9900"/>
-              <w:bottom w:val="single" w:sz="4" w:space="0" w:color="FF9900"/>
-              <w:right w:val="single" w:sz="4" w:space="0" w:color="FF9900"/>
-            </w:tcBorders>
-            <w:tcMar>
-              <w:top w:w="100" w:type="dxa"/>
-              <w:left w:w="100" w:type="dxa"/>
-              <w:bottom w:w="100" w:type="dxa"/>
-              <w:right w:w="100" w:type="dxa"/>
-            </w:tcMar>
-          </w:tcPr>
-          <w:p>
-            <w:pPr>
-              <w:widowControl w:val="0"/>
-              <w:pBdr>
-                <w:top w:val="nil"/>
-                <w:left w:val="nil"/>
-                <w:bottom w:val="nil"/>
-                <w:right w:val="nil"/>
-                <w:between w:val="nil"/>
-              </w:pBdr>
-            </w:pPr>
-            <w:r>
-              <w:t>Tradutor para libras</w:t>
+              <w:jc w:val="center"/>
+            </w:pPr>
+            <w:r>
+              <w:t>49</w:t>
+            </w:r>
+          </w:p>
+        </w:tc>
+        <w:tc>
+          <w:tcPr>
+            <w:tcW w:w="4673" w:type="dxa"/>
+            <w:tcBorders>
+              <w:top w:val="single" w:sz="4" w:space="0" w:color="FF9900"/>
+              <w:left w:val="single" w:sz="4" w:space="0" w:color="FF9900"/>
+              <w:bottom w:val="single" w:sz="4" w:space="0" w:color="FF9900"/>
+              <w:right w:val="single" w:sz="4" w:space="0" w:color="FF9900"/>
+            </w:tcBorders>
+            <w:tcMar>
+              <w:top w:w="100" w:type="dxa"/>
+              <w:left w:w="100" w:type="dxa"/>
+              <w:bottom w:w="100" w:type="dxa"/>
+              <w:right w:w="100" w:type="dxa"/>
+            </w:tcMar>
+          </w:tcPr>
+          <w:p>
+            <w:pPr>
+              <w:widowControl w:val="0"/>
+              <w:pBdr>
+                <w:top w:val="nil"/>
+                <w:left w:val="nil"/>
+                <w:bottom w:val="nil"/>
+                <w:right w:val="nil"/>
+                <w:between w:val="nil"/>
+              </w:pBdr>
+            </w:pPr>
+            <w:r>
+              <w:t>Gráfico para acompanhamento das vendas</w:t>
+            </w:r>
+          </w:p>
+        </w:tc>
+        <w:tc>
+          <w:tcPr>
+            <w:tcW w:w="4673" w:type="dxa"/>
+            <w:tcBorders>
+              <w:top w:val="single" w:sz="4" w:space="0" w:color="FF9900"/>
+              <w:left w:val="single" w:sz="4" w:space="0" w:color="FF9900"/>
+              <w:bottom w:val="single" w:sz="4" w:space="0" w:color="FF9900"/>
+              <w:right w:val="single" w:sz="4" w:space="0" w:color="FF9900"/>
+            </w:tcBorders>
+          </w:tcPr>
+          <w:p>
+            <w:pPr>
+              <w:widowControl w:val="0"/>
+              <w:pBdr>
+                <w:top w:val="nil"/>
+                <w:left w:val="nil"/>
+                <w:bottom w:val="nil"/>
+                <w:right w:val="nil"/>
+                <w:between w:val="nil"/>
+              </w:pBdr>
+            </w:pPr>
+            <w:r>
+              <w:t>Gráfico integrado para acompanhamento da evolução diária/mensal das vendas.</w:t>
             </w:r>
           </w:p>
         </w:tc>
@@ -3089,509 +4731,68 @@
               <w:jc w:val="center"/>
             </w:pPr>
             <w:r>
-              <w:t>43</w:t>
-            </w:r>
-          </w:p>
-        </w:tc>
-        <w:tc>
-          <w:tcPr>
-            <w:tcW w:w="8681" w:type="dxa"/>
-            <w:tcBorders>
-              <w:top w:val="single" w:sz="4" w:space="0" w:color="FF9900"/>
-              <w:left w:val="single" w:sz="4" w:space="0" w:color="FF9900"/>
-              <w:bottom w:val="single" w:sz="4" w:space="0" w:color="FF9900"/>
-              <w:right w:val="single" w:sz="4" w:space="0" w:color="FF9900"/>
-            </w:tcBorders>
-            <w:tcMar>
-              <w:top w:w="100" w:type="dxa"/>
-              <w:left w:w="100" w:type="dxa"/>
-              <w:bottom w:w="100" w:type="dxa"/>
-              <w:right w:w="100" w:type="dxa"/>
-            </w:tcMar>
-          </w:tcPr>
-          <w:p>
-            <w:r>
-              <w:t>Tradutor de sites (para cegos)</w:t>
-            </w:r>
-          </w:p>
-        </w:tc>
-      </w:tr>
-      <w:tr>
-        <w:trPr>
-          <w:trHeight w:val="500"/>
-          <w:jc w:val="center"/>
-        </w:trPr>
-        <w:tc>
-          <w:tcPr>
-            <w:tcW w:w="530" w:type="dxa"/>
-            <w:tcBorders>
-              <w:top w:val="single" w:sz="4" w:space="0" w:color="FF9900"/>
-              <w:left w:val="single" w:sz="4" w:space="0" w:color="FF9900"/>
-              <w:bottom w:val="single" w:sz="4" w:space="0" w:color="FF9900"/>
-              <w:right w:val="single" w:sz="4" w:space="0" w:color="FF9900"/>
-            </w:tcBorders>
-            <w:tcMar>
-              <w:top w:w="100" w:type="dxa"/>
-              <w:left w:w="100" w:type="dxa"/>
-              <w:bottom w:w="100" w:type="dxa"/>
-              <w:right w:w="100" w:type="dxa"/>
-            </w:tcMar>
-          </w:tcPr>
-          <w:p>
-            <w:pPr>
-              <w:widowControl w:val="0"/>
-              <w:pBdr>
-                <w:top w:val="nil"/>
-                <w:left w:val="nil"/>
-                <w:bottom w:val="nil"/>
-                <w:right w:val="nil"/>
-                <w:between w:val="nil"/>
-              </w:pBdr>
-              <w:jc w:val="center"/>
-            </w:pPr>
-            <w:r>
-              <w:t>44</w:t>
-            </w:r>
-          </w:p>
-        </w:tc>
-        <w:tc>
-          <w:tcPr>
-            <w:tcW w:w="8681" w:type="dxa"/>
-            <w:tcBorders>
-              <w:top w:val="single" w:sz="4" w:space="0" w:color="FF9900"/>
-              <w:left w:val="single" w:sz="4" w:space="0" w:color="FF9900"/>
-              <w:bottom w:val="single" w:sz="4" w:space="0" w:color="FF9900"/>
-              <w:right w:val="single" w:sz="4" w:space="0" w:color="FF9900"/>
-            </w:tcBorders>
-            <w:tcMar>
-              <w:top w:w="100" w:type="dxa"/>
-              <w:left w:w="100" w:type="dxa"/>
-              <w:bottom w:w="100" w:type="dxa"/>
-              <w:right w:w="100" w:type="dxa"/>
-            </w:tcMar>
-          </w:tcPr>
-          <w:p>
-            <w:r>
-              <w:t>Informativos de exposição de peças (quando irá expor, onde, quais peças, valores)</w:t>
-            </w:r>
-          </w:p>
-        </w:tc>
-      </w:tr>
-      <w:tr>
-        <w:trPr>
-          <w:trHeight w:val="500"/>
-          <w:jc w:val="center"/>
-        </w:trPr>
-        <w:tc>
-          <w:tcPr>
-            <w:tcW w:w="530" w:type="dxa"/>
-            <w:tcBorders>
-              <w:top w:val="single" w:sz="4" w:space="0" w:color="FF9900"/>
-              <w:left w:val="single" w:sz="4" w:space="0" w:color="FF9900"/>
-              <w:bottom w:val="single" w:sz="4" w:space="0" w:color="FF9900"/>
-              <w:right w:val="single" w:sz="4" w:space="0" w:color="FF9900"/>
-            </w:tcBorders>
-            <w:tcMar>
-              <w:top w:w="100" w:type="dxa"/>
-              <w:left w:w="100" w:type="dxa"/>
-              <w:bottom w:w="100" w:type="dxa"/>
-              <w:right w:w="100" w:type="dxa"/>
-            </w:tcMar>
-          </w:tcPr>
-          <w:p>
-            <w:pPr>
-              <w:widowControl w:val="0"/>
-              <w:pBdr>
-                <w:top w:val="nil"/>
-                <w:left w:val="nil"/>
-                <w:bottom w:val="nil"/>
-                <w:right w:val="nil"/>
-                <w:between w:val="nil"/>
-              </w:pBdr>
-              <w:jc w:val="center"/>
-            </w:pPr>
-            <w:r>
-              <w:t>45</w:t>
-            </w:r>
-          </w:p>
-        </w:tc>
-        <w:tc>
-          <w:tcPr>
-            <w:tcW w:w="8681" w:type="dxa"/>
-            <w:tcBorders>
-              <w:top w:val="single" w:sz="4" w:space="0" w:color="FF9900"/>
-              <w:left w:val="single" w:sz="4" w:space="0" w:color="FF9900"/>
-              <w:bottom w:val="single" w:sz="4" w:space="0" w:color="FF9900"/>
-              <w:right w:val="single" w:sz="4" w:space="0" w:color="FF9900"/>
-            </w:tcBorders>
-            <w:tcMar>
-              <w:top w:w="100" w:type="dxa"/>
-              <w:left w:w="100" w:type="dxa"/>
-              <w:bottom w:w="100" w:type="dxa"/>
-              <w:right w:w="100" w:type="dxa"/>
-            </w:tcMar>
-          </w:tcPr>
-          <w:p>
-            <w:r>
-              <w:t>Avaliações dos clientes que concretizaram as vendas</w:t>
-            </w:r>
-          </w:p>
-        </w:tc>
-      </w:tr>
-      <w:tr>
-        <w:trPr>
-          <w:trHeight w:val="500"/>
-          <w:jc w:val="center"/>
-        </w:trPr>
-        <w:tc>
-          <w:tcPr>
-            <w:tcW w:w="530" w:type="dxa"/>
-            <w:tcBorders>
-              <w:top w:val="single" w:sz="4" w:space="0" w:color="FF9900"/>
-              <w:left w:val="single" w:sz="4" w:space="0" w:color="FF9900"/>
-              <w:bottom w:val="single" w:sz="4" w:space="0" w:color="FF9900"/>
-              <w:right w:val="single" w:sz="4" w:space="0" w:color="FF9900"/>
-            </w:tcBorders>
-            <w:tcMar>
-              <w:top w:w="100" w:type="dxa"/>
-              <w:left w:w="100" w:type="dxa"/>
-              <w:bottom w:w="100" w:type="dxa"/>
-              <w:right w:w="100" w:type="dxa"/>
-            </w:tcMar>
-          </w:tcPr>
-          <w:p>
-            <w:pPr>
-              <w:widowControl w:val="0"/>
-              <w:pBdr>
-                <w:top w:val="nil"/>
-                <w:left w:val="nil"/>
-                <w:bottom w:val="nil"/>
-                <w:right w:val="nil"/>
-                <w:between w:val="nil"/>
-              </w:pBdr>
-              <w:jc w:val="center"/>
-            </w:pPr>
-            <w:r>
-              <w:t>46</w:t>
-            </w:r>
-          </w:p>
-        </w:tc>
-        <w:tc>
-          <w:tcPr>
-            <w:tcW w:w="8681" w:type="dxa"/>
-            <w:tcBorders>
-              <w:top w:val="single" w:sz="4" w:space="0" w:color="FF9900"/>
-              <w:left w:val="single" w:sz="4" w:space="0" w:color="FF9900"/>
-              <w:bottom w:val="single" w:sz="4" w:space="0" w:color="FF9900"/>
-              <w:right w:val="single" w:sz="4" w:space="0" w:color="FF9900"/>
-            </w:tcBorders>
-            <w:tcMar>
-              <w:top w:w="100" w:type="dxa"/>
-              <w:left w:w="100" w:type="dxa"/>
-              <w:bottom w:w="100" w:type="dxa"/>
-              <w:right w:w="100" w:type="dxa"/>
-            </w:tcMar>
-          </w:tcPr>
-          <w:p>
-            <w:pPr>
-              <w:widowControl w:val="0"/>
-              <w:pBdr>
-                <w:top w:val="nil"/>
-                <w:left w:val="nil"/>
-                <w:bottom w:val="nil"/>
-                <w:right w:val="nil"/>
-                <w:between w:val="nil"/>
-              </w:pBdr>
-            </w:pPr>
-            <w:r>
-              <w:t>Mapa de abrangência do site (quais regiões atende, regiões que mais compram, etc.)</w:t>
-            </w:r>
-          </w:p>
-        </w:tc>
-      </w:tr>
-      <w:tr>
-        <w:trPr>
-          <w:trHeight w:val="500"/>
-          <w:jc w:val="center"/>
-        </w:trPr>
-        <w:tc>
-          <w:tcPr>
-            <w:tcW w:w="530" w:type="dxa"/>
-            <w:tcBorders>
-              <w:top w:val="single" w:sz="4" w:space="0" w:color="FF9900"/>
-              <w:left w:val="single" w:sz="4" w:space="0" w:color="FF9900"/>
-              <w:bottom w:val="single" w:sz="4" w:space="0" w:color="FF9900"/>
-              <w:right w:val="single" w:sz="4" w:space="0" w:color="FF9900"/>
-            </w:tcBorders>
-            <w:tcMar>
-              <w:top w:w="100" w:type="dxa"/>
-              <w:left w:w="100" w:type="dxa"/>
-              <w:bottom w:w="100" w:type="dxa"/>
-              <w:right w:w="100" w:type="dxa"/>
-            </w:tcMar>
-          </w:tcPr>
-          <w:p>
-            <w:pPr>
-              <w:widowControl w:val="0"/>
-              <w:pBdr>
-                <w:top w:val="nil"/>
-                <w:left w:val="nil"/>
-                <w:bottom w:val="nil"/>
-                <w:right w:val="nil"/>
-                <w:between w:val="nil"/>
-              </w:pBdr>
-              <w:jc w:val="center"/>
-            </w:pPr>
-            <w:r>
-              <w:t>47</w:t>
-            </w:r>
-          </w:p>
-        </w:tc>
-        <w:tc>
-          <w:tcPr>
-            <w:tcW w:w="8681" w:type="dxa"/>
-            <w:tcBorders>
-              <w:top w:val="single" w:sz="4" w:space="0" w:color="FF9900"/>
-              <w:left w:val="single" w:sz="4" w:space="0" w:color="FF9900"/>
-              <w:bottom w:val="single" w:sz="4" w:space="0" w:color="FF9900"/>
-              <w:right w:val="single" w:sz="4" w:space="0" w:color="FF9900"/>
-            </w:tcBorders>
-            <w:tcMar>
-              <w:top w:w="100" w:type="dxa"/>
-              <w:left w:w="100" w:type="dxa"/>
-              <w:bottom w:w="100" w:type="dxa"/>
-              <w:right w:w="100" w:type="dxa"/>
-            </w:tcMar>
-          </w:tcPr>
-          <w:p>
-            <w:pPr>
-              <w:widowControl w:val="0"/>
-              <w:pBdr>
-                <w:top w:val="nil"/>
-                <w:left w:val="nil"/>
-                <w:bottom w:val="nil"/>
-                <w:right w:val="nil"/>
-                <w:between w:val="nil"/>
-              </w:pBdr>
-            </w:pPr>
-            <w:r>
-              <w:t>Gráfico para acompanhar a localidade das visitas</w:t>
-            </w:r>
-          </w:p>
-        </w:tc>
-      </w:tr>
-      <w:tr>
-        <w:trPr>
-          <w:trHeight w:val="500"/>
-          <w:jc w:val="center"/>
-        </w:trPr>
-        <w:tc>
-          <w:tcPr>
-            <w:tcW w:w="530" w:type="dxa"/>
-            <w:tcBorders>
-              <w:top w:val="single" w:sz="4" w:space="0" w:color="FF9900"/>
-              <w:left w:val="single" w:sz="4" w:space="0" w:color="FF9900"/>
-              <w:bottom w:val="single" w:sz="4" w:space="0" w:color="FF9900"/>
-              <w:right w:val="single" w:sz="4" w:space="0" w:color="FF9900"/>
-            </w:tcBorders>
-            <w:tcMar>
-              <w:top w:w="100" w:type="dxa"/>
-              <w:left w:w="100" w:type="dxa"/>
-              <w:bottom w:w="100" w:type="dxa"/>
-              <w:right w:w="100" w:type="dxa"/>
-            </w:tcMar>
-          </w:tcPr>
-          <w:p>
-            <w:pPr>
-              <w:widowControl w:val="0"/>
-              <w:pBdr>
-                <w:top w:val="nil"/>
-                <w:left w:val="nil"/>
-                <w:bottom w:val="nil"/>
-                <w:right w:val="nil"/>
-                <w:between w:val="nil"/>
-              </w:pBdr>
-              <w:jc w:val="center"/>
-            </w:pPr>
-            <w:r>
-              <w:t>48</w:t>
-            </w:r>
-          </w:p>
-        </w:tc>
-        <w:tc>
-          <w:tcPr>
-            <w:tcW w:w="8681" w:type="dxa"/>
-            <w:tcBorders>
-              <w:top w:val="single" w:sz="4" w:space="0" w:color="FF9900"/>
-              <w:left w:val="single" w:sz="4" w:space="0" w:color="FF9900"/>
-              <w:bottom w:val="single" w:sz="4" w:space="0" w:color="FF9900"/>
-              <w:right w:val="single" w:sz="4" w:space="0" w:color="FF9900"/>
-            </w:tcBorders>
-            <w:tcMar>
-              <w:top w:w="100" w:type="dxa"/>
-              <w:left w:w="100" w:type="dxa"/>
-              <w:bottom w:w="100" w:type="dxa"/>
-              <w:right w:w="100" w:type="dxa"/>
-            </w:tcMar>
-          </w:tcPr>
-          <w:p>
-            <w:pPr>
-              <w:widowControl w:val="0"/>
-              <w:pBdr>
-                <w:top w:val="nil"/>
-                <w:left w:val="nil"/>
-                <w:bottom w:val="nil"/>
-                <w:right w:val="nil"/>
-                <w:between w:val="nil"/>
-              </w:pBdr>
-            </w:pPr>
-            <w:r>
-              <w:t>Gráfico para listar o número de visitas</w:t>
-            </w:r>
-          </w:p>
-        </w:tc>
-      </w:tr>
-      <w:tr>
-        <w:trPr>
-          <w:trHeight w:val="500"/>
-          <w:jc w:val="center"/>
-        </w:trPr>
-        <w:tc>
-          <w:tcPr>
-            <w:tcW w:w="530" w:type="dxa"/>
-            <w:tcBorders>
-              <w:top w:val="single" w:sz="4" w:space="0" w:color="FF9900"/>
-              <w:left w:val="single" w:sz="4" w:space="0" w:color="FF9900"/>
-              <w:bottom w:val="single" w:sz="4" w:space="0" w:color="FF9900"/>
-              <w:right w:val="single" w:sz="4" w:space="0" w:color="FF9900"/>
-            </w:tcBorders>
-            <w:tcMar>
-              <w:top w:w="100" w:type="dxa"/>
-              <w:left w:w="100" w:type="dxa"/>
-              <w:bottom w:w="100" w:type="dxa"/>
-              <w:right w:w="100" w:type="dxa"/>
-            </w:tcMar>
-          </w:tcPr>
-          <w:p>
-            <w:pPr>
-              <w:widowControl w:val="0"/>
-              <w:pBdr>
-                <w:top w:val="nil"/>
-                <w:left w:val="nil"/>
-                <w:bottom w:val="nil"/>
-                <w:right w:val="nil"/>
-                <w:between w:val="nil"/>
-              </w:pBdr>
-              <w:jc w:val="center"/>
-            </w:pPr>
-            <w:r>
-              <w:t>49</w:t>
-            </w:r>
-          </w:p>
-        </w:tc>
-        <w:tc>
-          <w:tcPr>
-            <w:tcW w:w="8681" w:type="dxa"/>
-            <w:tcBorders>
-              <w:top w:val="single" w:sz="4" w:space="0" w:color="FF9900"/>
-              <w:left w:val="single" w:sz="4" w:space="0" w:color="FF9900"/>
-              <w:bottom w:val="single" w:sz="4" w:space="0" w:color="FF9900"/>
-              <w:right w:val="single" w:sz="4" w:space="0" w:color="FF9900"/>
-            </w:tcBorders>
-            <w:tcMar>
-              <w:top w:w="100" w:type="dxa"/>
-              <w:left w:w="100" w:type="dxa"/>
-              <w:bottom w:w="100" w:type="dxa"/>
-              <w:right w:w="100" w:type="dxa"/>
-            </w:tcMar>
-          </w:tcPr>
-          <w:p>
-            <w:pPr>
-              <w:widowControl w:val="0"/>
-              <w:pBdr>
-                <w:top w:val="nil"/>
-                <w:left w:val="nil"/>
-                <w:bottom w:val="nil"/>
-                <w:right w:val="nil"/>
-                <w:between w:val="nil"/>
-              </w:pBdr>
-            </w:pPr>
-            <w:r>
-              <w:t>Gráfico para acompanhamento das vendas</w:t>
-            </w:r>
-          </w:p>
-        </w:tc>
-      </w:tr>
-      <w:tr>
-        <w:trPr>
-          <w:trHeight w:val="500"/>
-          <w:jc w:val="center"/>
-        </w:trPr>
-        <w:tc>
-          <w:tcPr>
-            <w:tcW w:w="530" w:type="dxa"/>
-            <w:tcBorders>
-              <w:top w:val="single" w:sz="4" w:space="0" w:color="FF9900"/>
-              <w:left w:val="single" w:sz="4" w:space="0" w:color="FF9900"/>
-              <w:bottom w:val="single" w:sz="4" w:space="0" w:color="FF9900"/>
-              <w:right w:val="single" w:sz="4" w:space="0" w:color="FF9900"/>
-            </w:tcBorders>
-            <w:tcMar>
-              <w:top w:w="100" w:type="dxa"/>
-              <w:left w:w="100" w:type="dxa"/>
-              <w:bottom w:w="100" w:type="dxa"/>
-              <w:right w:w="100" w:type="dxa"/>
-            </w:tcMar>
-          </w:tcPr>
-          <w:p>
-            <w:pPr>
-              <w:widowControl w:val="0"/>
-              <w:pBdr>
-                <w:top w:val="nil"/>
-                <w:left w:val="nil"/>
-                <w:bottom w:val="nil"/>
-                <w:right w:val="nil"/>
-                <w:between w:val="nil"/>
-              </w:pBdr>
-              <w:jc w:val="center"/>
-            </w:pPr>
-            <w:r>
               <w:t>50</w:t>
             </w:r>
           </w:p>
         </w:tc>
         <w:tc>
           <w:tcPr>
-            <w:tcW w:w="8681" w:type="dxa"/>
-            <w:tcBorders>
-              <w:top w:val="single" w:sz="4" w:space="0" w:color="FF9900"/>
-              <w:left w:val="single" w:sz="4" w:space="0" w:color="FF9900"/>
-              <w:bottom w:val="single" w:sz="4" w:space="0" w:color="FF9900"/>
-              <w:right w:val="single" w:sz="4" w:space="0" w:color="FF9900"/>
-            </w:tcBorders>
-            <w:tcMar>
-              <w:top w:w="100" w:type="dxa"/>
-              <w:left w:w="100" w:type="dxa"/>
-              <w:bottom w:w="100" w:type="dxa"/>
-              <w:right w:w="100" w:type="dxa"/>
-            </w:tcMar>
-          </w:tcPr>
-          <w:p>
-            <w:pPr>
-              <w:widowControl w:val="0"/>
-              <w:pBdr>
-                <w:top w:val="nil"/>
-                <w:left w:val="nil"/>
-                <w:bottom w:val="nil"/>
-                <w:right w:val="nil"/>
-                <w:between w:val="nil"/>
-              </w:pBdr>
-            </w:pPr>
-            <w:r>
-              <w:t>Área institucional</w:t>
-            </w:r>
-            <w:r>
-              <w:t xml:space="preserve"> (informações sobre a loja, quem somos, etc.)</w:t>
+            <w:tcW w:w="4673" w:type="dxa"/>
+            <w:tcBorders>
+              <w:top w:val="single" w:sz="4" w:space="0" w:color="FF9900"/>
+              <w:left w:val="single" w:sz="4" w:space="0" w:color="FF9900"/>
+              <w:bottom w:val="single" w:sz="4" w:space="0" w:color="FF9900"/>
+              <w:right w:val="single" w:sz="4" w:space="0" w:color="FF9900"/>
+            </w:tcBorders>
+            <w:tcMar>
+              <w:top w:w="100" w:type="dxa"/>
+              <w:left w:w="100" w:type="dxa"/>
+              <w:bottom w:w="100" w:type="dxa"/>
+              <w:right w:w="100" w:type="dxa"/>
+            </w:tcMar>
+          </w:tcPr>
+          <w:p>
+            <w:pPr>
+              <w:widowControl w:val="0"/>
+              <w:pBdr>
+                <w:top w:val="nil"/>
+                <w:left w:val="nil"/>
+                <w:bottom w:val="nil"/>
+                <w:right w:val="nil"/>
+                <w:between w:val="nil"/>
+              </w:pBdr>
+            </w:pPr>
+            <w:r>
+              <w:t>Área institucional (informações sobre a loja, quem somos)</w:t>
+            </w:r>
+            <w:r>
+              <w:t>.</w:t>
+            </w:r>
+          </w:p>
+        </w:tc>
+        <w:tc>
+          <w:tcPr>
+            <w:tcW w:w="4673" w:type="dxa"/>
+            <w:tcBorders>
+              <w:top w:val="single" w:sz="4" w:space="0" w:color="FF9900"/>
+              <w:left w:val="single" w:sz="4" w:space="0" w:color="FF9900"/>
+              <w:bottom w:val="single" w:sz="4" w:space="0" w:color="FF9900"/>
+              <w:right w:val="single" w:sz="4" w:space="0" w:color="FF9900"/>
+            </w:tcBorders>
+          </w:tcPr>
+          <w:p>
+            <w:pPr>
+              <w:widowControl w:val="0"/>
+              <w:pBdr>
+                <w:top w:val="nil"/>
+                <w:left w:val="nil"/>
+                <w:bottom w:val="nil"/>
+                <w:right w:val="nil"/>
+                <w:between w:val="nil"/>
+              </w:pBdr>
+            </w:pPr>
+            <w:r>
+              <w:t>História da loja, missão, visão e valores, tipos de produtos vendidos e conceito das peças.</w:t>
             </w:r>
           </w:p>
         </w:tc>
